--- a/تخطيط.docx
+++ b/تخطيط.docx
@@ -76,7 +76,6 @@
         </w:numPr>
         <w:spacing w:after="0" w:line="240" w:lineRule="auto"/>
         <w:rPr>
-          <w:rFonts w:hint="cs"/>
           <w:b/>
           <w:bCs/>
           <w:sz w:val="48"/>
@@ -109,7 +108,6 @@
         </w:numPr>
         <w:spacing w:after="0" w:line="240" w:lineRule="auto"/>
         <w:rPr>
-          <w:rFonts w:hint="cs"/>
           <w:b/>
           <w:bCs/>
           <w:sz w:val="48"/>
@@ -141,7 +139,6 @@
         </w:numPr>
         <w:spacing w:after="0" w:line="240" w:lineRule="auto"/>
         <w:rPr>
-          <w:rFonts w:hint="cs"/>
           <w:b/>
           <w:bCs/>
           <w:sz w:val="48"/>
@@ -173,7 +170,6 @@
         </w:numPr>
         <w:spacing w:after="0" w:line="240" w:lineRule="auto"/>
         <w:rPr>
-          <w:rFonts w:hint="cs"/>
           <w:b/>
           <w:bCs/>
           <w:sz w:val="48"/>
@@ -206,7 +202,6 @@
         </w:numPr>
         <w:spacing w:after="0" w:line="240" w:lineRule="auto"/>
         <w:rPr>
-          <w:rFonts w:hint="cs"/>
           <w:b/>
           <w:bCs/>
           <w:sz w:val="48"/>
@@ -271,7 +266,6 @@
         </w:numPr>
         <w:spacing w:after="0" w:line="240" w:lineRule="auto"/>
         <w:rPr>
-          <w:rFonts w:hint="cs"/>
           <w:b/>
           <w:bCs/>
           <w:sz w:val="48"/>
@@ -304,7 +298,6 @@
         </w:numPr>
         <w:spacing w:after="0" w:line="240" w:lineRule="auto"/>
         <w:rPr>
-          <w:rFonts w:hint="cs"/>
           <w:b/>
           <w:bCs/>
           <w:sz w:val="48"/>
@@ -331,7 +324,6 @@
       <w:pPr>
         <w:spacing w:after="0" w:line="240" w:lineRule="auto"/>
         <w:rPr>
-          <w:rFonts w:hint="cs"/>
           <w:b/>
           <w:bCs/>
           <w:sz w:val="48"/>
@@ -1415,20 +1407,831 @@
         </w:rPr>
         <w:t>Icon</w:t>
       </w:r>
+    </w:p>
+    <w:p>
+      <w:pPr>
+        <w:bidi w:val="0"/>
+        <w:rPr>
+          <w:b/>
+          <w:bCs/>
+          <w:sz w:val="42"/>
+          <w:szCs w:val="42"/>
+          <w:lang w:bidi="ar-EG"/>
+        </w:rPr>
+      </w:pPr>
+    </w:p>
+    <w:p>
+      <w:pPr>
+        <w:bidi w:val="0"/>
+        <w:jc w:val="center"/>
+        <w:rPr>
+          <w:b/>
+          <w:bCs/>
+          <w:sz w:val="42"/>
+          <w:szCs w:val="42"/>
+          <w:lang w:bidi="ar-EG"/>
+        </w:rPr>
+      </w:pPr>
+      <w:r>
+        <w:rPr>
+          <w:b/>
+          <w:bCs/>
+          <w:sz w:val="42"/>
+          <w:szCs w:val="42"/>
+          <w:lang w:bidi="ar-EG"/>
+        </w:rPr>
+        <w:t xml:space="preserve">Items </w:t>
+      </w:r>
+    </w:p>
+    <w:p>
+      <w:pPr>
+        <w:pStyle w:val="a3"/>
+        <w:numPr>
+          <w:ilvl w:val="0"/>
+          <w:numId w:val="5"/>
+        </w:numPr>
+        <w:bidi w:val="0"/>
+        <w:rPr>
+          <w:b/>
+          <w:bCs/>
+          <w:sz w:val="42"/>
+          <w:szCs w:val="42"/>
+          <w:lang w:bidi="ar-EG"/>
+        </w:rPr>
+      </w:pPr>
+      <w:r>
+        <w:rPr>
+          <w:b/>
+          <w:bCs/>
+          <w:sz w:val="42"/>
+          <w:szCs w:val="42"/>
+          <w:lang w:bidi="ar-EG"/>
+        </w:rPr>
+        <w:t xml:space="preserve">Id </w:t>
+      </w:r>
+    </w:p>
+    <w:p>
+      <w:pPr>
+        <w:pStyle w:val="a3"/>
+        <w:numPr>
+          <w:ilvl w:val="0"/>
+          <w:numId w:val="5"/>
+        </w:numPr>
+        <w:bidi w:val="0"/>
+        <w:rPr>
+          <w:b/>
+          <w:bCs/>
+          <w:sz w:val="42"/>
+          <w:szCs w:val="42"/>
+          <w:lang w:bidi="ar-EG"/>
+        </w:rPr>
+      </w:pPr>
+      <w:r>
+        <w:rPr>
+          <w:b/>
+          <w:bCs/>
+          <w:sz w:val="42"/>
+          <w:szCs w:val="42"/>
+          <w:lang w:bidi="ar-EG"/>
+        </w:rPr>
+        <w:t>Name</w:t>
+      </w:r>
+    </w:p>
+    <w:p>
+      <w:pPr>
+        <w:pStyle w:val="a3"/>
+        <w:numPr>
+          <w:ilvl w:val="0"/>
+          <w:numId w:val="5"/>
+        </w:numPr>
+        <w:bidi w:val="0"/>
+        <w:rPr>
+          <w:b/>
+          <w:bCs/>
+          <w:sz w:val="42"/>
+          <w:szCs w:val="42"/>
+          <w:lang w:bidi="ar-EG"/>
+        </w:rPr>
+      </w:pPr>
+      <w:r>
+        <w:rPr>
+          <w:b/>
+          <w:bCs/>
+          <w:sz w:val="42"/>
+          <w:szCs w:val="42"/>
+          <w:lang w:bidi="ar-EG"/>
+        </w:rPr>
+        <w:t xml:space="preserve">Price </w:t>
+      </w:r>
+    </w:p>
+    <w:p>
+      <w:pPr>
+        <w:pStyle w:val="a3"/>
+        <w:numPr>
+          <w:ilvl w:val="0"/>
+          <w:numId w:val="5"/>
+        </w:numPr>
+        <w:bidi w:val="0"/>
+        <w:rPr>
+          <w:b/>
+          <w:bCs/>
+          <w:sz w:val="42"/>
+          <w:szCs w:val="42"/>
+          <w:lang w:bidi="ar-EG"/>
+        </w:rPr>
+      </w:pPr>
+      <w:r>
+        <w:rPr>
+          <w:b/>
+          <w:bCs/>
+          <w:sz w:val="42"/>
+          <w:szCs w:val="42"/>
+          <w:lang w:bidi="ar-EG"/>
+        </w:rPr>
+        <w:t xml:space="preserve">Description </w:t>
+      </w:r>
+    </w:p>
+    <w:p>
+      <w:pPr>
+        <w:pStyle w:val="a3"/>
+        <w:numPr>
+          <w:ilvl w:val="0"/>
+          <w:numId w:val="5"/>
+        </w:numPr>
+        <w:bidi w:val="0"/>
+        <w:rPr>
+          <w:b/>
+          <w:bCs/>
+          <w:sz w:val="42"/>
+          <w:szCs w:val="42"/>
+          <w:lang w:bidi="ar-EG"/>
+        </w:rPr>
+      </w:pPr>
+      <w:r>
+        <w:rPr>
+          <w:b/>
+          <w:bCs/>
+          <w:sz w:val="42"/>
+          <w:szCs w:val="42"/>
+          <w:lang w:bidi="ar-EG"/>
+        </w:rPr>
+        <w:t>Image</w:t>
+      </w:r>
+    </w:p>
+    <w:p>
+      <w:pPr>
+        <w:pStyle w:val="a3"/>
+        <w:numPr>
+          <w:ilvl w:val="0"/>
+          <w:numId w:val="5"/>
+        </w:numPr>
+        <w:bidi w:val="0"/>
+        <w:rPr>
+          <w:b/>
+          <w:bCs/>
+          <w:sz w:val="42"/>
+          <w:szCs w:val="42"/>
+          <w:lang w:bidi="ar-EG"/>
+        </w:rPr>
+      </w:pPr>
+      <w:r>
+        <w:rPr>
+          <w:b/>
+          <w:bCs/>
+          <w:sz w:val="42"/>
+          <w:szCs w:val="42"/>
+          <w:lang w:bidi="ar-EG"/>
+        </w:rPr>
+        <w:t>Stock</w:t>
+      </w:r>
+    </w:p>
+    <w:p>
+      <w:pPr>
+        <w:pStyle w:val="a3"/>
+        <w:numPr>
+          <w:ilvl w:val="0"/>
+          <w:numId w:val="5"/>
+        </w:numPr>
+        <w:bidi w:val="0"/>
+        <w:rPr>
+          <w:b/>
+          <w:bCs/>
+          <w:sz w:val="42"/>
+          <w:szCs w:val="42"/>
+          <w:lang w:bidi="ar-EG"/>
+        </w:rPr>
+      </w:pPr>
+      <w:r>
+        <w:rPr>
+          <w:b/>
+          <w:bCs/>
+          <w:sz w:val="42"/>
+          <w:szCs w:val="42"/>
+          <w:lang w:bidi="ar-EG"/>
+        </w:rPr>
+        <w:t>Section</w:t>
+      </w:r>
+      <w:r>
+        <w:rPr>
+          <w:b/>
+          <w:bCs/>
+          <w:sz w:val="42"/>
+          <w:szCs w:val="42"/>
+          <w:lang w:bidi="ar-EG"/>
+        </w:rPr>
+        <w:t>_id</w:t>
+      </w:r>
+    </w:p>
+    <w:p>
+      <w:pPr>
+        <w:bidi w:val="0"/>
+        <w:ind w:left="720" w:hanging="720"/>
+        <w:rPr>
+          <w:b/>
+          <w:bCs/>
+          <w:sz w:val="42"/>
+          <w:szCs w:val="42"/>
+          <w:lang w:bidi="ar-EG"/>
+        </w:rPr>
+      </w:pPr>
+    </w:p>
+    <w:p>
+      <w:pPr>
+        <w:bidi w:val="0"/>
+        <w:ind w:left="720" w:hanging="720"/>
+        <w:jc w:val="center"/>
+        <w:rPr>
+          <w:b/>
+          <w:bCs/>
+          <w:sz w:val="42"/>
+          <w:szCs w:val="42"/>
+          <w:lang w:bidi="ar-EG"/>
+        </w:rPr>
+      </w:pPr>
+      <w:r>
+        <w:rPr>
+          <w:b/>
+          <w:bCs/>
+          <w:sz w:val="42"/>
+          <w:szCs w:val="42"/>
+          <w:lang w:bidi="ar-EG"/>
+        </w:rPr>
+        <w:t>TABLES</w:t>
+      </w:r>
+    </w:p>
+    <w:p>
+      <w:pPr>
+        <w:pStyle w:val="a3"/>
+        <w:numPr>
+          <w:ilvl w:val="0"/>
+          <w:numId w:val="6"/>
+        </w:numPr>
+        <w:bidi w:val="0"/>
+        <w:rPr>
+          <w:b/>
+          <w:bCs/>
+          <w:sz w:val="42"/>
+          <w:szCs w:val="42"/>
+          <w:lang w:bidi="ar-EG"/>
+        </w:rPr>
+      </w:pPr>
+      <w:r>
+        <w:rPr>
+          <w:b/>
+          <w:bCs/>
+          <w:sz w:val="42"/>
+          <w:szCs w:val="42"/>
+          <w:lang w:bidi="ar-EG"/>
+        </w:rPr>
+        <w:t>Id</w:t>
+      </w:r>
+    </w:p>
+    <w:p>
+      <w:pPr>
+        <w:pStyle w:val="a3"/>
+        <w:numPr>
+          <w:ilvl w:val="0"/>
+          <w:numId w:val="6"/>
+        </w:numPr>
+        <w:bidi w:val="0"/>
+        <w:rPr>
+          <w:b/>
+          <w:bCs/>
+          <w:sz w:val="42"/>
+          <w:szCs w:val="42"/>
+          <w:lang w:bidi="ar-EG"/>
+        </w:rPr>
+      </w:pPr>
+      <w:r>
+        <w:rPr>
+          <w:b/>
+          <w:bCs/>
+          <w:sz w:val="42"/>
+          <w:szCs w:val="42"/>
+          <w:lang w:bidi="ar-EG"/>
+        </w:rPr>
+        <w:t>Name #number</w:t>
+      </w:r>
+    </w:p>
+    <w:p>
+      <w:pPr>
+        <w:pStyle w:val="a3"/>
+        <w:numPr>
+          <w:ilvl w:val="0"/>
+          <w:numId w:val="6"/>
+        </w:numPr>
+        <w:bidi w:val="0"/>
+        <w:rPr>
+          <w:b/>
+          <w:bCs/>
+          <w:sz w:val="42"/>
+          <w:szCs w:val="42"/>
+          <w:lang w:bidi="ar-EG"/>
+        </w:rPr>
+      </w:pPr>
+      <w:r>
+        <w:rPr>
+          <w:b/>
+          <w:bCs/>
+          <w:sz w:val="42"/>
+          <w:szCs w:val="42"/>
+          <w:lang w:bidi="ar-EG"/>
+        </w:rPr>
+        <w:t>Store_id</w:t>
+      </w:r>
+    </w:p>
+    <w:p>
+      <w:pPr>
+        <w:pStyle w:val="a3"/>
+        <w:numPr>
+          <w:ilvl w:val="0"/>
+          <w:numId w:val="6"/>
+        </w:numPr>
+        <w:bidi w:val="0"/>
+        <w:rPr>
+          <w:b/>
+          <w:bCs/>
+          <w:sz w:val="42"/>
+          <w:szCs w:val="42"/>
+          <w:lang w:bidi="ar-EG"/>
+        </w:rPr>
+      </w:pPr>
+      <w:r>
+        <w:rPr>
+          <w:b/>
+          <w:bCs/>
+          <w:sz w:val="42"/>
+          <w:szCs w:val="42"/>
+          <w:lang w:bidi="ar-EG"/>
+        </w:rPr>
+        <w:t xml:space="preserve">Status ( 1 – 0 ) </w:t>
+      </w:r>
+      <w:r>
+        <w:rPr>
+          <w:rFonts w:hint="cs"/>
+          <w:b/>
+          <w:bCs/>
+          <w:sz w:val="42"/>
+          <w:szCs w:val="42"/>
+          <w:rtl/>
+          <w:lang w:bidi="ar-EG"/>
+        </w:rPr>
+        <w:t>)</w:t>
+      </w:r>
+      <w:r>
+        <w:rPr>
+          <w:b/>
+          <w:bCs/>
+          <w:sz w:val="42"/>
+          <w:szCs w:val="42"/>
+          <w:lang w:bidi="ar-EG"/>
+        </w:rPr>
+        <w:t xml:space="preserve"> Available – Not Available )</w:t>
+      </w:r>
+    </w:p>
+    <w:p>
+      <w:pPr>
+        <w:bidi w:val="0"/>
+        <w:rPr>
+          <w:b/>
+          <w:bCs/>
+          <w:sz w:val="42"/>
+          <w:szCs w:val="42"/>
+          <w:lang w:bidi="ar-EG"/>
+        </w:rPr>
+      </w:pPr>
+    </w:p>
+    <w:p>
+      <w:pPr>
+        <w:bidi w:val="0"/>
+        <w:jc w:val="center"/>
+        <w:rPr>
+          <w:b/>
+          <w:bCs/>
+          <w:sz w:val="42"/>
+          <w:szCs w:val="42"/>
+          <w:lang w:bidi="ar-EG"/>
+        </w:rPr>
+      </w:pPr>
+      <w:r>
+        <w:rPr>
+          <w:b/>
+          <w:bCs/>
+          <w:sz w:val="42"/>
+          <w:szCs w:val="42"/>
+          <w:lang w:bidi="ar-EG"/>
+        </w:rPr>
+        <w:t xml:space="preserve">The Box </w:t>
+      </w:r>
+    </w:p>
+    <w:p>
+      <w:pPr>
+        <w:pStyle w:val="a3"/>
+        <w:numPr>
+          <w:ilvl w:val="0"/>
+          <w:numId w:val="7"/>
+        </w:numPr>
+        <w:bidi w:val="0"/>
+        <w:rPr>
+          <w:b/>
+          <w:bCs/>
+          <w:sz w:val="42"/>
+          <w:szCs w:val="42"/>
+          <w:lang w:bidi="ar-EG"/>
+        </w:rPr>
+      </w:pPr>
+      <w:r>
+        <w:rPr>
+          <w:b/>
+          <w:bCs/>
+          <w:sz w:val="42"/>
+          <w:szCs w:val="42"/>
+          <w:lang w:bidi="ar-EG"/>
+        </w:rPr>
+        <w:t xml:space="preserve">Id </w:t>
+      </w:r>
+    </w:p>
+    <w:p>
+      <w:pPr>
+        <w:pStyle w:val="a3"/>
+        <w:numPr>
+          <w:ilvl w:val="0"/>
+          <w:numId w:val="7"/>
+        </w:numPr>
+        <w:bidi w:val="0"/>
+        <w:rPr>
+          <w:b/>
+          <w:bCs/>
+          <w:sz w:val="42"/>
+          <w:szCs w:val="42"/>
+          <w:lang w:bidi="ar-EG"/>
+        </w:rPr>
+      </w:pPr>
+      <w:r>
+        <w:rPr>
+          <w:b/>
+          <w:bCs/>
+          <w:sz w:val="42"/>
+          <w:szCs w:val="42"/>
+          <w:lang w:bidi="ar-EG"/>
+        </w:rPr>
+        <w:t xml:space="preserve">Amount </w:t>
+      </w:r>
+    </w:p>
+    <w:p>
+      <w:pPr>
+        <w:pStyle w:val="a3"/>
+        <w:numPr>
+          <w:ilvl w:val="0"/>
+          <w:numId w:val="7"/>
+        </w:numPr>
+        <w:bidi w:val="0"/>
+        <w:rPr>
+          <w:b/>
+          <w:bCs/>
+          <w:sz w:val="42"/>
+          <w:szCs w:val="42"/>
+          <w:lang w:bidi="ar-EG"/>
+        </w:rPr>
+      </w:pPr>
+      <w:r>
+        <w:rPr>
+          <w:b/>
+          <w:bCs/>
+          <w:sz w:val="42"/>
+          <w:szCs w:val="42"/>
+          <w:lang w:bidi="ar-EG"/>
+        </w:rPr>
+        <w:t>Sotre_id</w:t>
+      </w:r>
+    </w:p>
+    <w:p>
+      <w:pPr>
+        <w:bidi w:val="0"/>
+        <w:rPr>
+          <w:b/>
+          <w:bCs/>
+          <w:sz w:val="42"/>
+          <w:szCs w:val="42"/>
+          <w:lang w:bidi="ar-EG"/>
+        </w:rPr>
+      </w:pPr>
+    </w:p>
+    <w:p>
+      <w:pPr>
+        <w:bidi w:val="0"/>
+        <w:jc w:val="center"/>
+        <w:rPr>
+          <w:b/>
+          <w:bCs/>
+          <w:sz w:val="42"/>
+          <w:szCs w:val="42"/>
+          <w:lang w:bidi="ar-EG"/>
+        </w:rPr>
+      </w:pPr>
+      <w:r>
+        <w:rPr>
+          <w:b/>
+          <w:bCs/>
+          <w:sz w:val="42"/>
+          <w:szCs w:val="42"/>
+          <w:lang w:bidi="ar-EG"/>
+        </w:rPr>
+        <w:t>Members Position</w:t>
+      </w:r>
+    </w:p>
+    <w:p>
+      <w:pPr>
+        <w:pStyle w:val="a3"/>
+        <w:numPr>
+          <w:ilvl w:val="0"/>
+          <w:numId w:val="9"/>
+        </w:numPr>
+        <w:bidi w:val="0"/>
+        <w:rPr>
+          <w:b/>
+          <w:bCs/>
+          <w:sz w:val="42"/>
+          <w:szCs w:val="42"/>
+          <w:lang w:bidi="ar-EG"/>
+        </w:rPr>
+      </w:pPr>
+      <w:r>
+        <w:rPr>
+          <w:b/>
+          <w:bCs/>
+          <w:sz w:val="42"/>
+          <w:szCs w:val="42"/>
+          <w:lang w:bidi="ar-EG"/>
+        </w:rPr>
+        <w:t>Id</w:t>
+      </w:r>
+    </w:p>
+    <w:p>
+      <w:pPr>
+        <w:pStyle w:val="a3"/>
+        <w:numPr>
+          <w:ilvl w:val="0"/>
+          <w:numId w:val="9"/>
+        </w:numPr>
+        <w:bidi w:val="0"/>
+        <w:rPr>
+          <w:b/>
+          <w:bCs/>
+          <w:sz w:val="42"/>
+          <w:szCs w:val="42"/>
+          <w:lang w:bidi="ar-EG"/>
+        </w:rPr>
+      </w:pPr>
+      <w:r>
+        <w:rPr>
+          <w:b/>
+          <w:bCs/>
+          <w:sz w:val="42"/>
+          <w:szCs w:val="42"/>
+          <w:lang w:bidi="ar-EG"/>
+        </w:rPr>
+        <w:t>Store_id</w:t>
+      </w:r>
+    </w:p>
+    <w:p>
+      <w:pPr>
+        <w:pStyle w:val="a3"/>
+        <w:numPr>
+          <w:ilvl w:val="0"/>
+          <w:numId w:val="9"/>
+        </w:numPr>
+        <w:bidi w:val="0"/>
+        <w:rPr>
+          <w:b/>
+          <w:bCs/>
+          <w:sz w:val="42"/>
+          <w:szCs w:val="42"/>
+          <w:lang w:bidi="ar-EG"/>
+        </w:rPr>
+      </w:pPr>
+      <w:r>
+        <w:rPr>
+          <w:b/>
+          <w:bCs/>
+          <w:sz w:val="42"/>
+          <w:szCs w:val="42"/>
+          <w:lang w:bidi="ar-EG"/>
+        </w:rPr>
+        <w:t>Member_id</w:t>
+      </w:r>
+    </w:p>
+    <w:p>
+      <w:pPr>
+        <w:pStyle w:val="a3"/>
+        <w:numPr>
+          <w:ilvl w:val="0"/>
+          <w:numId w:val="9"/>
+        </w:numPr>
+        <w:bidi w:val="0"/>
+        <w:rPr>
+          <w:b/>
+          <w:bCs/>
+          <w:sz w:val="42"/>
+          <w:szCs w:val="42"/>
+          <w:lang w:bidi="ar-EG"/>
+        </w:rPr>
+      </w:pPr>
+      <w:r>
+        <w:rPr>
+          <w:b/>
+          <w:bCs/>
+          <w:sz w:val="42"/>
+          <w:szCs w:val="42"/>
+          <w:lang w:bidi="ar-EG"/>
+        </w:rPr>
+        <w:t>Position</w:t>
+      </w:r>
+    </w:p>
+    <w:p>
+      <w:pPr>
+        <w:bidi w:val="0"/>
+        <w:rPr>
+          <w:b/>
+          <w:bCs/>
+          <w:sz w:val="42"/>
+          <w:szCs w:val="42"/>
+          <w:lang w:bidi="ar-EG"/>
+        </w:rPr>
+      </w:pPr>
+    </w:p>
+    <w:p>
+      <w:pPr>
+        <w:bidi w:val="0"/>
+        <w:jc w:val="center"/>
+        <w:rPr>
+          <w:b/>
+          <w:bCs/>
+          <w:sz w:val="42"/>
+          <w:szCs w:val="42"/>
+          <w:lang w:bidi="ar-EG"/>
+        </w:rPr>
+      </w:pPr>
+      <w:r>
+        <w:rPr>
+          <w:b/>
+          <w:bCs/>
+          <w:sz w:val="42"/>
+          <w:szCs w:val="42"/>
+          <w:lang w:bidi="ar-EG"/>
+        </w:rPr>
+        <w:t>Hi</w:t>
+      </w:r>
       <w:bookmarkStart w:id="0" w:name="_GoBack"/>
       <w:bookmarkEnd w:id="0"/>
-    </w:p>
-    <w:p>
-      <w:pPr>
-        <w:bidi w:val="0"/>
-        <w:rPr>
-          <w:b/>
-          <w:bCs/>
-          <w:sz w:val="42"/>
-          <w:szCs w:val="42"/>
-          <w:lang w:bidi="ar-EG"/>
-        </w:rPr>
-      </w:pPr>
+      <w:r>
+        <w:rPr>
+          <w:b/>
+          <w:bCs/>
+          <w:sz w:val="42"/>
+          <w:szCs w:val="42"/>
+          <w:lang w:bidi="ar-EG"/>
+        </w:rPr>
+        <w:t>stories</w:t>
+      </w:r>
+      <w:r>
+        <w:rPr>
+          <w:b/>
+          <w:bCs/>
+          <w:sz w:val="42"/>
+          <w:szCs w:val="42"/>
+          <w:lang w:bidi="ar-EG"/>
+        </w:rPr>
+        <w:t xml:space="preserve"> </w:t>
+      </w:r>
+    </w:p>
+    <w:p>
+      <w:pPr>
+        <w:pStyle w:val="a3"/>
+        <w:numPr>
+          <w:ilvl w:val="0"/>
+          <w:numId w:val="10"/>
+        </w:numPr>
+        <w:bidi w:val="0"/>
+        <w:rPr>
+          <w:b/>
+          <w:bCs/>
+          <w:sz w:val="42"/>
+          <w:szCs w:val="42"/>
+          <w:lang w:bidi="ar-EG"/>
+        </w:rPr>
+      </w:pPr>
+      <w:r>
+        <w:rPr>
+          <w:b/>
+          <w:bCs/>
+          <w:sz w:val="42"/>
+          <w:szCs w:val="42"/>
+          <w:lang w:bidi="ar-EG"/>
+        </w:rPr>
+        <w:t>Id</w:t>
+      </w:r>
+    </w:p>
+    <w:p>
+      <w:pPr>
+        <w:pStyle w:val="a3"/>
+        <w:numPr>
+          <w:ilvl w:val="0"/>
+          <w:numId w:val="10"/>
+        </w:numPr>
+        <w:bidi w:val="0"/>
+        <w:rPr>
+          <w:b/>
+          <w:bCs/>
+          <w:sz w:val="42"/>
+          <w:szCs w:val="42"/>
+          <w:lang w:bidi="ar-EG"/>
+        </w:rPr>
+      </w:pPr>
+      <w:r>
+        <w:rPr>
+          <w:b/>
+          <w:bCs/>
+          <w:sz w:val="42"/>
+          <w:szCs w:val="42"/>
+          <w:lang w:bidi="ar-EG"/>
+        </w:rPr>
+        <w:t>Description</w:t>
+      </w:r>
+    </w:p>
+    <w:p>
+      <w:pPr>
+        <w:pStyle w:val="a3"/>
+        <w:numPr>
+          <w:ilvl w:val="0"/>
+          <w:numId w:val="10"/>
+        </w:numPr>
+        <w:bidi w:val="0"/>
+        <w:rPr>
+          <w:b/>
+          <w:bCs/>
+          <w:sz w:val="42"/>
+          <w:szCs w:val="42"/>
+          <w:lang w:bidi="ar-EG"/>
+        </w:rPr>
+      </w:pPr>
+      <w:r>
+        <w:rPr>
+          <w:b/>
+          <w:bCs/>
+          <w:sz w:val="42"/>
+          <w:szCs w:val="42"/>
+          <w:lang w:bidi="ar-EG"/>
+        </w:rPr>
+        <w:t>Store_id</w:t>
+      </w:r>
+    </w:p>
+    <w:p>
+      <w:pPr>
+        <w:pStyle w:val="a3"/>
+        <w:numPr>
+          <w:ilvl w:val="0"/>
+          <w:numId w:val="10"/>
+        </w:numPr>
+        <w:bidi w:val="0"/>
+        <w:rPr>
+          <w:b/>
+          <w:bCs/>
+          <w:sz w:val="42"/>
+          <w:szCs w:val="42"/>
+          <w:lang w:bidi="ar-EG"/>
+        </w:rPr>
+      </w:pPr>
+      <w:r>
+        <w:rPr>
+          <w:b/>
+          <w:bCs/>
+          <w:sz w:val="42"/>
+          <w:szCs w:val="42"/>
+          <w:lang w:bidi="ar-EG"/>
+        </w:rPr>
+        <w:t xml:space="preserve">Member_id </w:t>
+      </w:r>
     </w:p>
     <w:p>
       <w:pPr>
@@ -1450,305 +2253,42 @@
           <w:szCs w:val="42"/>
           <w:lang w:bidi="ar-EG"/>
         </w:rPr>
-        <w:t xml:space="preserve">Items </w:t>
-      </w:r>
-    </w:p>
-    <w:p>
-      <w:pPr>
-        <w:pStyle w:val="a3"/>
-        <w:numPr>
-          <w:ilvl w:val="0"/>
-          <w:numId w:val="5"/>
-        </w:numPr>
-        <w:bidi w:val="0"/>
-        <w:rPr>
-          <w:b/>
-          <w:bCs/>
-          <w:sz w:val="42"/>
-          <w:szCs w:val="42"/>
-          <w:lang w:bidi="ar-EG"/>
-        </w:rPr>
-      </w:pPr>
-      <w:r>
-        <w:rPr>
-          <w:b/>
-          <w:bCs/>
-          <w:sz w:val="42"/>
-          <w:szCs w:val="42"/>
-          <w:lang w:bidi="ar-EG"/>
-        </w:rPr>
-        <w:t xml:space="preserve">Id </w:t>
-      </w:r>
-    </w:p>
-    <w:p>
-      <w:pPr>
-        <w:pStyle w:val="a3"/>
-        <w:numPr>
-          <w:ilvl w:val="0"/>
-          <w:numId w:val="5"/>
-        </w:numPr>
-        <w:bidi w:val="0"/>
-        <w:rPr>
-          <w:b/>
-          <w:bCs/>
-          <w:sz w:val="42"/>
-          <w:szCs w:val="42"/>
-          <w:lang w:bidi="ar-EG"/>
-        </w:rPr>
-      </w:pPr>
-      <w:r>
-        <w:rPr>
-          <w:b/>
-          <w:bCs/>
-          <w:sz w:val="42"/>
-          <w:szCs w:val="42"/>
-          <w:lang w:bidi="ar-EG"/>
-        </w:rPr>
-        <w:t>Name</w:t>
-      </w:r>
-    </w:p>
-    <w:p>
-      <w:pPr>
-        <w:pStyle w:val="a3"/>
-        <w:numPr>
-          <w:ilvl w:val="0"/>
-          <w:numId w:val="5"/>
-        </w:numPr>
-        <w:bidi w:val="0"/>
-        <w:rPr>
-          <w:b/>
-          <w:bCs/>
-          <w:sz w:val="42"/>
-          <w:szCs w:val="42"/>
-          <w:lang w:bidi="ar-EG"/>
-        </w:rPr>
-      </w:pPr>
-      <w:r>
-        <w:rPr>
-          <w:b/>
-          <w:bCs/>
-          <w:sz w:val="42"/>
-          <w:szCs w:val="42"/>
-          <w:lang w:bidi="ar-EG"/>
-        </w:rPr>
-        <w:t xml:space="preserve">Price </w:t>
-      </w:r>
-    </w:p>
-    <w:p>
-      <w:pPr>
-        <w:pStyle w:val="a3"/>
-        <w:numPr>
-          <w:ilvl w:val="0"/>
-          <w:numId w:val="5"/>
-        </w:numPr>
-        <w:bidi w:val="0"/>
-        <w:rPr>
-          <w:b/>
-          <w:bCs/>
-          <w:sz w:val="42"/>
-          <w:szCs w:val="42"/>
-          <w:lang w:bidi="ar-EG"/>
-        </w:rPr>
-      </w:pPr>
-      <w:r>
-        <w:rPr>
-          <w:b/>
-          <w:bCs/>
-          <w:sz w:val="42"/>
-          <w:szCs w:val="42"/>
-          <w:lang w:bidi="ar-EG"/>
-        </w:rPr>
-        <w:t xml:space="preserve">Description </w:t>
-      </w:r>
-    </w:p>
-    <w:p>
-      <w:pPr>
-        <w:pStyle w:val="a3"/>
-        <w:numPr>
-          <w:ilvl w:val="0"/>
-          <w:numId w:val="5"/>
-        </w:numPr>
-        <w:bidi w:val="0"/>
-        <w:rPr>
-          <w:b/>
-          <w:bCs/>
-          <w:sz w:val="42"/>
-          <w:szCs w:val="42"/>
-          <w:lang w:bidi="ar-EG"/>
-        </w:rPr>
-      </w:pPr>
-      <w:r>
-        <w:rPr>
-          <w:b/>
-          <w:bCs/>
-          <w:sz w:val="42"/>
-          <w:szCs w:val="42"/>
-          <w:lang w:bidi="ar-EG"/>
-        </w:rPr>
-        <w:t>Image</w:t>
-      </w:r>
-    </w:p>
-    <w:p>
-      <w:pPr>
-        <w:pStyle w:val="a3"/>
-        <w:numPr>
-          <w:ilvl w:val="0"/>
-          <w:numId w:val="5"/>
-        </w:numPr>
-        <w:bidi w:val="0"/>
-        <w:rPr>
-          <w:b/>
-          <w:bCs/>
-          <w:sz w:val="42"/>
-          <w:szCs w:val="42"/>
-          <w:lang w:bidi="ar-EG"/>
-        </w:rPr>
-      </w:pPr>
-      <w:r>
-        <w:rPr>
-          <w:b/>
-          <w:bCs/>
-          <w:sz w:val="42"/>
-          <w:szCs w:val="42"/>
-          <w:lang w:bidi="ar-EG"/>
-        </w:rPr>
-        <w:t>Stock</w:t>
-      </w:r>
-    </w:p>
-    <w:p>
-      <w:pPr>
-        <w:pStyle w:val="a3"/>
-        <w:numPr>
-          <w:ilvl w:val="0"/>
-          <w:numId w:val="5"/>
-        </w:numPr>
-        <w:bidi w:val="0"/>
-        <w:rPr>
-          <w:b/>
-          <w:bCs/>
-          <w:sz w:val="42"/>
-          <w:szCs w:val="42"/>
-          <w:lang w:bidi="ar-EG"/>
-        </w:rPr>
-      </w:pPr>
-      <w:r>
-        <w:rPr>
-          <w:b/>
-          <w:bCs/>
-          <w:sz w:val="42"/>
-          <w:szCs w:val="42"/>
-          <w:lang w:bidi="ar-EG"/>
-        </w:rPr>
-        <w:t>Section</w:t>
-      </w:r>
-      <w:r>
-        <w:rPr>
-          <w:b/>
-          <w:bCs/>
-          <w:sz w:val="42"/>
-          <w:szCs w:val="42"/>
-          <w:lang w:bidi="ar-EG"/>
-        </w:rPr>
-        <w:t>_id</w:t>
-      </w:r>
-    </w:p>
-    <w:p>
-      <w:pPr>
-        <w:bidi w:val="0"/>
-        <w:ind w:left="720" w:hanging="720"/>
-        <w:rPr>
-          <w:b/>
-          <w:bCs/>
-          <w:sz w:val="42"/>
-          <w:szCs w:val="42"/>
-          <w:lang w:bidi="ar-EG"/>
-        </w:rPr>
-      </w:pPr>
-    </w:p>
-    <w:p>
-      <w:pPr>
-        <w:bidi w:val="0"/>
-        <w:ind w:left="720" w:hanging="720"/>
-        <w:jc w:val="center"/>
-        <w:rPr>
-          <w:b/>
-          <w:bCs/>
-          <w:sz w:val="42"/>
-          <w:szCs w:val="42"/>
-          <w:lang w:bidi="ar-EG"/>
-        </w:rPr>
-      </w:pPr>
-      <w:r>
-        <w:rPr>
-          <w:b/>
-          <w:bCs/>
-          <w:sz w:val="42"/>
-          <w:szCs w:val="42"/>
-          <w:lang w:bidi="ar-EG"/>
-        </w:rPr>
-        <w:t>TABLES</w:t>
-      </w:r>
-    </w:p>
-    <w:p>
-      <w:pPr>
-        <w:pStyle w:val="a3"/>
-        <w:numPr>
-          <w:ilvl w:val="0"/>
-          <w:numId w:val="6"/>
-        </w:numPr>
-        <w:bidi w:val="0"/>
-        <w:rPr>
-          <w:b/>
-          <w:bCs/>
-          <w:sz w:val="42"/>
-          <w:szCs w:val="42"/>
-          <w:lang w:bidi="ar-EG"/>
-        </w:rPr>
-      </w:pPr>
-      <w:r>
-        <w:rPr>
-          <w:b/>
-          <w:bCs/>
-          <w:sz w:val="42"/>
-          <w:szCs w:val="42"/>
-          <w:lang w:bidi="ar-EG"/>
-        </w:rPr>
-        <w:t>Id</w:t>
-      </w:r>
-    </w:p>
-    <w:p>
-      <w:pPr>
-        <w:pStyle w:val="a3"/>
-        <w:numPr>
-          <w:ilvl w:val="0"/>
-          <w:numId w:val="6"/>
-        </w:numPr>
-        <w:bidi w:val="0"/>
-        <w:rPr>
-          <w:b/>
-          <w:bCs/>
-          <w:sz w:val="42"/>
-          <w:szCs w:val="42"/>
-          <w:lang w:bidi="ar-EG"/>
-        </w:rPr>
-      </w:pPr>
-      <w:r>
-        <w:rPr>
-          <w:b/>
-          <w:bCs/>
-          <w:sz w:val="42"/>
-          <w:szCs w:val="42"/>
-          <w:lang w:bidi="ar-EG"/>
-        </w:rPr>
-        <w:t>Name #number</w:t>
-      </w:r>
-    </w:p>
-    <w:p>
-      <w:pPr>
-        <w:pStyle w:val="a3"/>
-        <w:numPr>
-          <w:ilvl w:val="0"/>
-          <w:numId w:val="6"/>
+        <w:t>Menu</w:t>
+      </w:r>
+    </w:p>
+    <w:p>
+      <w:pPr>
+        <w:pStyle w:val="a3"/>
+        <w:numPr>
+          <w:ilvl w:val="0"/>
+          <w:numId w:val="13"/>
+        </w:numPr>
+        <w:bidi w:val="0"/>
+        <w:rPr>
+          <w:b/>
+          <w:bCs/>
+          <w:sz w:val="42"/>
+          <w:szCs w:val="42"/>
+          <w:lang w:bidi="ar-EG"/>
+        </w:rPr>
+      </w:pPr>
+      <w:r>
+        <w:rPr>
+          <w:b/>
+          <w:bCs/>
+          <w:sz w:val="42"/>
+          <w:szCs w:val="42"/>
+          <w:lang w:bidi="ar-EG"/>
+        </w:rPr>
+        <w:t>ID</w:t>
+      </w:r>
+    </w:p>
+    <w:p>
+      <w:pPr>
+        <w:pStyle w:val="a3"/>
+        <w:numPr>
+          <w:ilvl w:val="0"/>
+          <w:numId w:val="13"/>
         </w:numPr>
         <w:bidi w:val="0"/>
         <w:rPr>
@@ -1775,539 +2315,10 @@
         <w:pStyle w:val="a3"/>
         <w:numPr>
           <w:ilvl w:val="0"/>
-          <w:numId w:val="6"/>
-        </w:numPr>
-        <w:bidi w:val="0"/>
-        <w:rPr>
-          <w:b/>
-          <w:bCs/>
-          <w:sz w:val="42"/>
-          <w:szCs w:val="42"/>
-          <w:lang w:bidi="ar-EG"/>
-        </w:rPr>
-      </w:pPr>
-      <w:r>
-        <w:rPr>
-          <w:b/>
-          <w:bCs/>
-          <w:sz w:val="42"/>
-          <w:szCs w:val="42"/>
-          <w:lang w:bidi="ar-EG"/>
-        </w:rPr>
-        <w:t xml:space="preserve">Status ( 1 – 0 ) </w:t>
-      </w:r>
-      <w:r>
-        <w:rPr>
-          <w:rFonts w:hint="cs"/>
-          <w:b/>
-          <w:bCs/>
-          <w:sz w:val="42"/>
-          <w:szCs w:val="42"/>
-          <w:rtl/>
-          <w:lang w:bidi="ar-EG"/>
-        </w:rPr>
-        <w:t>)</w:t>
-      </w:r>
-      <w:r>
-        <w:rPr>
-          <w:b/>
-          <w:bCs/>
-          <w:sz w:val="42"/>
-          <w:szCs w:val="42"/>
-          <w:lang w:bidi="ar-EG"/>
-        </w:rPr>
-        <w:t xml:space="preserve"> Available – Not Available )</w:t>
-      </w:r>
-    </w:p>
-    <w:p>
-      <w:pPr>
-        <w:bidi w:val="0"/>
-        <w:rPr>
-          <w:b/>
-          <w:bCs/>
-          <w:sz w:val="42"/>
-          <w:szCs w:val="42"/>
-          <w:lang w:bidi="ar-EG"/>
-        </w:rPr>
-      </w:pPr>
-    </w:p>
-    <w:p>
-      <w:pPr>
-        <w:bidi w:val="0"/>
-        <w:jc w:val="center"/>
-        <w:rPr>
-          <w:b/>
-          <w:bCs/>
-          <w:sz w:val="42"/>
-          <w:szCs w:val="42"/>
-          <w:lang w:bidi="ar-EG"/>
-        </w:rPr>
-      </w:pPr>
-      <w:r>
-        <w:rPr>
-          <w:b/>
-          <w:bCs/>
-          <w:sz w:val="42"/>
-          <w:szCs w:val="42"/>
-          <w:lang w:bidi="ar-EG"/>
-        </w:rPr>
-        <w:t xml:space="preserve">The Box </w:t>
-      </w:r>
-    </w:p>
-    <w:p>
-      <w:pPr>
-        <w:pStyle w:val="a3"/>
-        <w:numPr>
-          <w:ilvl w:val="0"/>
-          <w:numId w:val="7"/>
-        </w:numPr>
-        <w:bidi w:val="0"/>
-        <w:rPr>
-          <w:b/>
-          <w:bCs/>
-          <w:sz w:val="42"/>
-          <w:szCs w:val="42"/>
-          <w:lang w:bidi="ar-EG"/>
-        </w:rPr>
-      </w:pPr>
-      <w:r>
-        <w:rPr>
-          <w:b/>
-          <w:bCs/>
-          <w:sz w:val="42"/>
-          <w:szCs w:val="42"/>
-          <w:lang w:bidi="ar-EG"/>
-        </w:rPr>
-        <w:t xml:space="preserve">Id </w:t>
-      </w:r>
-    </w:p>
-    <w:p>
-      <w:pPr>
-        <w:pStyle w:val="a3"/>
-        <w:numPr>
-          <w:ilvl w:val="0"/>
-          <w:numId w:val="7"/>
-        </w:numPr>
-        <w:bidi w:val="0"/>
-        <w:rPr>
-          <w:b/>
-          <w:bCs/>
-          <w:sz w:val="42"/>
-          <w:szCs w:val="42"/>
-          <w:lang w:bidi="ar-EG"/>
-        </w:rPr>
-      </w:pPr>
-      <w:r>
-        <w:rPr>
-          <w:b/>
-          <w:bCs/>
-          <w:sz w:val="42"/>
-          <w:szCs w:val="42"/>
-          <w:lang w:bidi="ar-EG"/>
-        </w:rPr>
-        <w:t xml:space="preserve">Amount </w:t>
-      </w:r>
-    </w:p>
-    <w:p>
-      <w:pPr>
-        <w:pStyle w:val="a3"/>
-        <w:numPr>
-          <w:ilvl w:val="0"/>
-          <w:numId w:val="7"/>
-        </w:numPr>
-        <w:bidi w:val="0"/>
-        <w:rPr>
-          <w:b/>
-          <w:bCs/>
-          <w:sz w:val="42"/>
-          <w:szCs w:val="42"/>
-          <w:lang w:bidi="ar-EG"/>
-        </w:rPr>
-      </w:pPr>
-      <w:r>
-        <w:rPr>
-          <w:b/>
-          <w:bCs/>
-          <w:sz w:val="42"/>
-          <w:szCs w:val="42"/>
-          <w:lang w:bidi="ar-EG"/>
-        </w:rPr>
-        <w:t>Sotre_id</w:t>
-      </w:r>
-    </w:p>
-    <w:p>
-      <w:pPr>
-        <w:bidi w:val="0"/>
-        <w:rPr>
-          <w:b/>
-          <w:bCs/>
-          <w:sz w:val="42"/>
-          <w:szCs w:val="42"/>
-          <w:lang w:bidi="ar-EG"/>
-        </w:rPr>
-      </w:pPr>
-    </w:p>
-    <w:p>
-      <w:pPr>
-        <w:bidi w:val="0"/>
-        <w:jc w:val="center"/>
-        <w:rPr>
-          <w:b/>
-          <w:bCs/>
-          <w:sz w:val="42"/>
-          <w:szCs w:val="42"/>
-          <w:lang w:bidi="ar-EG"/>
-        </w:rPr>
-      </w:pPr>
-      <w:r>
-        <w:rPr>
-          <w:b/>
-          <w:bCs/>
-          <w:sz w:val="42"/>
-          <w:szCs w:val="42"/>
-          <w:lang w:bidi="ar-EG"/>
-        </w:rPr>
-        <w:t>Members Position</w:t>
-      </w:r>
-    </w:p>
-    <w:p>
-      <w:pPr>
-        <w:pStyle w:val="a3"/>
-        <w:numPr>
-          <w:ilvl w:val="0"/>
-          <w:numId w:val="9"/>
-        </w:numPr>
-        <w:bidi w:val="0"/>
-        <w:rPr>
-          <w:b/>
-          <w:bCs/>
-          <w:sz w:val="42"/>
-          <w:szCs w:val="42"/>
-          <w:lang w:bidi="ar-EG"/>
-        </w:rPr>
-      </w:pPr>
-      <w:r>
-        <w:rPr>
-          <w:b/>
-          <w:bCs/>
-          <w:sz w:val="42"/>
-          <w:szCs w:val="42"/>
-          <w:lang w:bidi="ar-EG"/>
-        </w:rPr>
-        <w:t>Id</w:t>
-      </w:r>
-    </w:p>
-    <w:p>
-      <w:pPr>
-        <w:pStyle w:val="a3"/>
-        <w:numPr>
-          <w:ilvl w:val="0"/>
-          <w:numId w:val="9"/>
-        </w:numPr>
-        <w:bidi w:val="0"/>
-        <w:rPr>
-          <w:b/>
-          <w:bCs/>
-          <w:sz w:val="42"/>
-          <w:szCs w:val="42"/>
-          <w:lang w:bidi="ar-EG"/>
-        </w:rPr>
-      </w:pPr>
-      <w:r>
-        <w:rPr>
-          <w:b/>
-          <w:bCs/>
-          <w:sz w:val="42"/>
-          <w:szCs w:val="42"/>
-          <w:lang w:bidi="ar-EG"/>
-        </w:rPr>
-        <w:t>Store_id</w:t>
-      </w:r>
-    </w:p>
-    <w:p>
-      <w:pPr>
-        <w:pStyle w:val="a3"/>
-        <w:numPr>
-          <w:ilvl w:val="0"/>
-          <w:numId w:val="9"/>
-        </w:numPr>
-        <w:bidi w:val="0"/>
-        <w:rPr>
-          <w:b/>
-          <w:bCs/>
-          <w:sz w:val="42"/>
-          <w:szCs w:val="42"/>
-          <w:lang w:bidi="ar-EG"/>
-        </w:rPr>
-      </w:pPr>
-      <w:r>
-        <w:rPr>
-          <w:b/>
-          <w:bCs/>
-          <w:sz w:val="42"/>
-          <w:szCs w:val="42"/>
-          <w:lang w:bidi="ar-EG"/>
-        </w:rPr>
-        <w:t>Member_id</w:t>
-      </w:r>
-    </w:p>
-    <w:p>
-      <w:pPr>
-        <w:pStyle w:val="a3"/>
-        <w:numPr>
-          <w:ilvl w:val="0"/>
-          <w:numId w:val="9"/>
-        </w:numPr>
-        <w:bidi w:val="0"/>
-        <w:rPr>
-          <w:b/>
-          <w:bCs/>
-          <w:sz w:val="42"/>
-          <w:szCs w:val="42"/>
-          <w:lang w:bidi="ar-EG"/>
-        </w:rPr>
-      </w:pPr>
-      <w:r>
-        <w:rPr>
-          <w:b/>
-          <w:bCs/>
-          <w:sz w:val="42"/>
-          <w:szCs w:val="42"/>
-          <w:lang w:bidi="ar-EG"/>
-        </w:rPr>
-        <w:t>Position</w:t>
-      </w:r>
-    </w:p>
-    <w:p>
-      <w:pPr>
-        <w:bidi w:val="0"/>
-        <w:rPr>
-          <w:b/>
-          <w:bCs/>
-          <w:sz w:val="42"/>
-          <w:szCs w:val="42"/>
-          <w:lang w:bidi="ar-EG"/>
-        </w:rPr>
-      </w:pPr>
-    </w:p>
-    <w:p>
-      <w:pPr>
-        <w:bidi w:val="0"/>
-        <w:jc w:val="center"/>
-        <w:rPr>
-          <w:b/>
-          <w:bCs/>
-          <w:sz w:val="42"/>
-          <w:szCs w:val="42"/>
-          <w:lang w:bidi="ar-EG"/>
-        </w:rPr>
-      </w:pPr>
-      <w:r>
-        <w:rPr>
-          <w:b/>
-          <w:bCs/>
-          <w:sz w:val="42"/>
-          <w:szCs w:val="42"/>
-          <w:lang w:bidi="ar-EG"/>
-        </w:rPr>
-        <w:t xml:space="preserve">History </w:t>
-      </w:r>
-    </w:p>
-    <w:p>
-      <w:pPr>
-        <w:pStyle w:val="a3"/>
-        <w:numPr>
-          <w:ilvl w:val="0"/>
-          <w:numId w:val="10"/>
-        </w:numPr>
-        <w:bidi w:val="0"/>
-        <w:rPr>
-          <w:b/>
-          <w:bCs/>
-          <w:sz w:val="42"/>
-          <w:szCs w:val="42"/>
-          <w:lang w:bidi="ar-EG"/>
-        </w:rPr>
-      </w:pPr>
-      <w:r>
-        <w:rPr>
-          <w:b/>
-          <w:bCs/>
-          <w:sz w:val="42"/>
-          <w:szCs w:val="42"/>
-          <w:lang w:bidi="ar-EG"/>
-        </w:rPr>
-        <w:t>Id</w:t>
-      </w:r>
-    </w:p>
-    <w:p>
-      <w:pPr>
-        <w:pStyle w:val="a3"/>
-        <w:numPr>
-          <w:ilvl w:val="0"/>
-          <w:numId w:val="10"/>
-        </w:numPr>
-        <w:bidi w:val="0"/>
-        <w:rPr>
-          <w:b/>
-          <w:bCs/>
-          <w:sz w:val="42"/>
-          <w:szCs w:val="42"/>
-          <w:lang w:bidi="ar-EG"/>
-        </w:rPr>
-      </w:pPr>
-      <w:r>
-        <w:rPr>
-          <w:b/>
-          <w:bCs/>
-          <w:sz w:val="42"/>
-          <w:szCs w:val="42"/>
-          <w:lang w:bidi="ar-EG"/>
-        </w:rPr>
-        <w:t>Description</w:t>
-      </w:r>
-    </w:p>
-    <w:p>
-      <w:pPr>
-        <w:pStyle w:val="a3"/>
-        <w:numPr>
-          <w:ilvl w:val="0"/>
-          <w:numId w:val="10"/>
-        </w:numPr>
-        <w:bidi w:val="0"/>
-        <w:rPr>
-          <w:b/>
-          <w:bCs/>
-          <w:sz w:val="42"/>
-          <w:szCs w:val="42"/>
-          <w:lang w:bidi="ar-EG"/>
-        </w:rPr>
-      </w:pPr>
-      <w:r>
-        <w:rPr>
-          <w:b/>
-          <w:bCs/>
-          <w:sz w:val="42"/>
-          <w:szCs w:val="42"/>
-          <w:lang w:bidi="ar-EG"/>
-        </w:rPr>
-        <w:t>Store_id</w:t>
-      </w:r>
-    </w:p>
-    <w:p>
-      <w:pPr>
-        <w:pStyle w:val="a3"/>
-        <w:numPr>
-          <w:ilvl w:val="0"/>
-          <w:numId w:val="10"/>
-        </w:numPr>
-        <w:bidi w:val="0"/>
-        <w:rPr>
-          <w:b/>
-          <w:bCs/>
-          <w:sz w:val="42"/>
-          <w:szCs w:val="42"/>
-          <w:lang w:bidi="ar-EG"/>
-        </w:rPr>
-      </w:pPr>
-      <w:r>
-        <w:rPr>
-          <w:b/>
-          <w:bCs/>
-          <w:sz w:val="42"/>
-          <w:szCs w:val="42"/>
-          <w:lang w:bidi="ar-EG"/>
-        </w:rPr>
-        <w:t xml:space="preserve">Member_id </w:t>
-      </w:r>
-    </w:p>
-    <w:p>
-      <w:pPr>
-        <w:bidi w:val="0"/>
-        <w:jc w:val="center"/>
-        <w:rPr>
-          <w:b/>
-          <w:bCs/>
-          <w:sz w:val="42"/>
-          <w:szCs w:val="42"/>
-          <w:lang w:bidi="ar-EG"/>
-        </w:rPr>
-      </w:pPr>
-      <w:r>
-        <w:rPr>
-          <w:b/>
-          <w:bCs/>
-          <w:sz w:val="42"/>
-          <w:szCs w:val="42"/>
-          <w:lang w:bidi="ar-EG"/>
-        </w:rPr>
-        <w:t>Menu</w:t>
-      </w:r>
-    </w:p>
-    <w:p>
-      <w:pPr>
-        <w:pStyle w:val="a3"/>
-        <w:numPr>
-          <w:ilvl w:val="0"/>
           <w:numId w:val="13"/>
         </w:numPr>
         <w:bidi w:val="0"/>
         <w:rPr>
-          <w:b/>
-          <w:bCs/>
-          <w:sz w:val="42"/>
-          <w:szCs w:val="42"/>
-          <w:lang w:bidi="ar-EG"/>
-        </w:rPr>
-      </w:pPr>
-      <w:r>
-        <w:rPr>
-          <w:b/>
-          <w:bCs/>
-          <w:sz w:val="42"/>
-          <w:szCs w:val="42"/>
-          <w:lang w:bidi="ar-EG"/>
-        </w:rPr>
-        <w:t>ID</w:t>
-      </w:r>
-    </w:p>
-    <w:p>
-      <w:pPr>
-        <w:pStyle w:val="a3"/>
-        <w:numPr>
-          <w:ilvl w:val="0"/>
-          <w:numId w:val="13"/>
-        </w:numPr>
-        <w:bidi w:val="0"/>
-        <w:rPr>
-          <w:b/>
-          <w:bCs/>
-          <w:sz w:val="42"/>
-          <w:szCs w:val="42"/>
-          <w:lang w:bidi="ar-EG"/>
-        </w:rPr>
-      </w:pPr>
-      <w:r>
-        <w:rPr>
-          <w:b/>
-          <w:bCs/>
-          <w:sz w:val="42"/>
-          <w:szCs w:val="42"/>
-          <w:lang w:bidi="ar-EG"/>
-        </w:rPr>
-        <w:t>Store_id</w:t>
-      </w:r>
-    </w:p>
-    <w:p>
-      <w:pPr>
-        <w:pStyle w:val="a3"/>
-        <w:numPr>
-          <w:ilvl w:val="0"/>
-          <w:numId w:val="13"/>
-        </w:numPr>
-        <w:bidi w:val="0"/>
-        <w:rPr>
-          <w:rFonts w:hint="cs"/>
           <w:b/>
           <w:bCs/>
           <w:sz w:val="42"/>

--- a/تخطيط.docx
+++ b/تخطيط.docx
@@ -2100,480 +2100,502 @@
           <w:szCs w:val="42"/>
           <w:lang w:bidi="ar-EG"/>
         </w:rPr>
-        <w:t>Hi</w:t>
+        <w:t>Histories</w:t>
+      </w:r>
+      <w:r>
+        <w:rPr>
+          <w:b/>
+          <w:bCs/>
+          <w:sz w:val="42"/>
+          <w:szCs w:val="42"/>
+          <w:lang w:bidi="ar-EG"/>
+        </w:rPr>
+        <w:t xml:space="preserve"> </w:t>
+      </w:r>
+    </w:p>
+    <w:p>
+      <w:pPr>
+        <w:pStyle w:val="a3"/>
+        <w:numPr>
+          <w:ilvl w:val="0"/>
+          <w:numId w:val="10"/>
+        </w:numPr>
+        <w:bidi w:val="0"/>
+        <w:rPr>
+          <w:b/>
+          <w:bCs/>
+          <w:sz w:val="42"/>
+          <w:szCs w:val="42"/>
+          <w:lang w:bidi="ar-EG"/>
+        </w:rPr>
+      </w:pPr>
+      <w:r>
+        <w:rPr>
+          <w:b/>
+          <w:bCs/>
+          <w:sz w:val="42"/>
+          <w:szCs w:val="42"/>
+          <w:lang w:bidi="ar-EG"/>
+        </w:rPr>
+        <w:t>Id</w:t>
+      </w:r>
+    </w:p>
+    <w:p>
+      <w:pPr>
+        <w:pStyle w:val="a3"/>
+        <w:numPr>
+          <w:ilvl w:val="0"/>
+          <w:numId w:val="10"/>
+        </w:numPr>
+        <w:bidi w:val="0"/>
+        <w:rPr>
+          <w:b/>
+          <w:bCs/>
+          <w:sz w:val="42"/>
+          <w:szCs w:val="42"/>
+          <w:lang w:bidi="ar-EG"/>
+        </w:rPr>
+      </w:pPr>
+      <w:r>
+        <w:rPr>
+          <w:b/>
+          <w:bCs/>
+          <w:sz w:val="42"/>
+          <w:szCs w:val="42"/>
+          <w:lang w:bidi="ar-EG"/>
+        </w:rPr>
+        <w:t>Description</w:t>
+      </w:r>
+    </w:p>
+    <w:p>
+      <w:pPr>
+        <w:pStyle w:val="a3"/>
+        <w:numPr>
+          <w:ilvl w:val="0"/>
+          <w:numId w:val="10"/>
+        </w:numPr>
+        <w:bidi w:val="0"/>
+        <w:rPr>
+          <w:b/>
+          <w:bCs/>
+          <w:sz w:val="42"/>
+          <w:szCs w:val="42"/>
+          <w:lang w:bidi="ar-EG"/>
+        </w:rPr>
+      </w:pPr>
+      <w:r>
+        <w:rPr>
+          <w:b/>
+          <w:bCs/>
+          <w:sz w:val="42"/>
+          <w:szCs w:val="42"/>
+          <w:lang w:bidi="ar-EG"/>
+        </w:rPr>
+        <w:t>Store_id</w:t>
+      </w:r>
+    </w:p>
+    <w:p>
+      <w:pPr>
+        <w:pStyle w:val="a3"/>
+        <w:numPr>
+          <w:ilvl w:val="0"/>
+          <w:numId w:val="10"/>
+        </w:numPr>
+        <w:bidi w:val="0"/>
+        <w:rPr>
+          <w:b/>
+          <w:bCs/>
+          <w:sz w:val="42"/>
+          <w:szCs w:val="42"/>
+          <w:lang w:bidi="ar-EG"/>
+        </w:rPr>
+      </w:pPr>
+      <w:r>
+        <w:rPr>
+          <w:b/>
+          <w:bCs/>
+          <w:sz w:val="42"/>
+          <w:szCs w:val="42"/>
+          <w:lang w:bidi="ar-EG"/>
+        </w:rPr>
+        <w:t xml:space="preserve">Member_id </w:t>
+      </w:r>
+    </w:p>
+    <w:p>
+      <w:pPr>
+        <w:bidi w:val="0"/>
+        <w:jc w:val="center"/>
+        <w:rPr>
+          <w:b/>
+          <w:bCs/>
+          <w:sz w:val="42"/>
+          <w:szCs w:val="42"/>
+          <w:lang w:bidi="ar-EG"/>
+        </w:rPr>
+      </w:pPr>
+      <w:r>
+        <w:rPr>
+          <w:b/>
+          <w:bCs/>
+          <w:sz w:val="42"/>
+          <w:szCs w:val="42"/>
+          <w:lang w:bidi="ar-EG"/>
+        </w:rPr>
+        <w:t>Menu</w:t>
+      </w:r>
+    </w:p>
+    <w:p>
+      <w:pPr>
+        <w:pStyle w:val="a3"/>
+        <w:numPr>
+          <w:ilvl w:val="0"/>
+          <w:numId w:val="13"/>
+        </w:numPr>
+        <w:bidi w:val="0"/>
+        <w:rPr>
+          <w:b/>
+          <w:bCs/>
+          <w:sz w:val="42"/>
+          <w:szCs w:val="42"/>
+          <w:lang w:bidi="ar-EG"/>
+        </w:rPr>
+      </w:pPr>
+      <w:r>
+        <w:rPr>
+          <w:b/>
+          <w:bCs/>
+          <w:sz w:val="42"/>
+          <w:szCs w:val="42"/>
+          <w:lang w:bidi="ar-EG"/>
+        </w:rPr>
+        <w:t>ID</w:t>
+      </w:r>
+    </w:p>
+    <w:p>
+      <w:pPr>
+        <w:pStyle w:val="a3"/>
+        <w:numPr>
+          <w:ilvl w:val="0"/>
+          <w:numId w:val="13"/>
+        </w:numPr>
+        <w:bidi w:val="0"/>
+        <w:rPr>
+          <w:b/>
+          <w:bCs/>
+          <w:sz w:val="42"/>
+          <w:szCs w:val="42"/>
+          <w:lang w:bidi="ar-EG"/>
+        </w:rPr>
+      </w:pPr>
+      <w:r>
+        <w:rPr>
+          <w:b/>
+          <w:bCs/>
+          <w:sz w:val="42"/>
+          <w:szCs w:val="42"/>
+          <w:lang w:bidi="ar-EG"/>
+        </w:rPr>
+        <w:t>Store_id</w:t>
+      </w:r>
+    </w:p>
+    <w:p>
+      <w:pPr>
+        <w:pStyle w:val="a3"/>
+        <w:numPr>
+          <w:ilvl w:val="0"/>
+          <w:numId w:val="13"/>
+        </w:numPr>
+        <w:bidi w:val="0"/>
+        <w:rPr>
+          <w:b/>
+          <w:bCs/>
+          <w:sz w:val="42"/>
+          <w:szCs w:val="42"/>
+          <w:lang w:bidi="ar-EG"/>
+        </w:rPr>
+      </w:pPr>
+      <w:proofErr w:type="spellStart"/>
+      <w:r>
+        <w:rPr>
+          <w:b/>
+          <w:bCs/>
+          <w:sz w:val="42"/>
+          <w:szCs w:val="42"/>
+          <w:lang w:bidi="ar-EG"/>
+        </w:rPr>
+        <w:t>Design_no</w:t>
+      </w:r>
+      <w:proofErr w:type="spellEnd"/>
+      <w:r>
+        <w:rPr>
+          <w:b/>
+          <w:bCs/>
+          <w:sz w:val="42"/>
+          <w:szCs w:val="42"/>
+          <w:lang w:bidi="ar-EG"/>
+        </w:rPr>
+        <w:t xml:space="preserve"> // </w:t>
+      </w:r>
+      <w:r>
+        <w:rPr>
+          <w:rFonts w:hint="cs"/>
+          <w:b/>
+          <w:bCs/>
+          <w:sz w:val="42"/>
+          <w:szCs w:val="42"/>
+          <w:rtl/>
+          <w:lang w:bidi="ar-EG"/>
+        </w:rPr>
+        <w:t xml:space="preserve">رقم الصورة التي سوف تكون في </w:t>
+      </w:r>
+      <w:proofErr w:type="spellStart"/>
+      <w:r>
+        <w:rPr>
+          <w:rFonts w:hint="cs"/>
+          <w:b/>
+          <w:bCs/>
+          <w:sz w:val="42"/>
+          <w:szCs w:val="42"/>
+          <w:rtl/>
+          <w:lang w:bidi="ar-EG"/>
+        </w:rPr>
+        <w:t>الأطار</w:t>
+      </w:r>
+      <w:proofErr w:type="spellEnd"/>
+      <w:r>
+        <w:rPr>
+          <w:rFonts w:hint="cs"/>
+          <w:b/>
+          <w:bCs/>
+          <w:sz w:val="42"/>
+          <w:szCs w:val="42"/>
+          <w:rtl/>
+          <w:lang w:bidi="ar-EG"/>
+        </w:rPr>
+        <w:t xml:space="preserve"> </w:t>
+      </w:r>
+    </w:p>
+    <w:p>
+      <w:pPr>
+        <w:pStyle w:val="a3"/>
+        <w:numPr>
+          <w:ilvl w:val="0"/>
+          <w:numId w:val="13"/>
+        </w:numPr>
+        <w:bidi w:val="0"/>
+        <w:rPr>
+          <w:b/>
+          <w:bCs/>
+          <w:sz w:val="42"/>
+          <w:szCs w:val="42"/>
+          <w:lang w:bidi="ar-EG"/>
+        </w:rPr>
+      </w:pPr>
+      <w:r>
+        <w:rPr>
+          <w:b/>
+          <w:bCs/>
+          <w:sz w:val="42"/>
+          <w:szCs w:val="42"/>
+          <w:lang w:bidi="ar-EG"/>
+        </w:rPr>
+        <w:t>Background</w:t>
+      </w:r>
+    </w:p>
+    <w:p>
+      <w:pPr>
+        <w:pStyle w:val="a3"/>
+        <w:numPr>
+          <w:ilvl w:val="0"/>
+          <w:numId w:val="13"/>
+        </w:numPr>
+        <w:bidi w:val="0"/>
+        <w:rPr>
+          <w:b/>
+          <w:bCs/>
+          <w:sz w:val="42"/>
+          <w:szCs w:val="42"/>
+          <w:lang w:bidi="ar-EG"/>
+        </w:rPr>
+      </w:pPr>
+      <w:proofErr w:type="spellStart"/>
+      <w:r>
+        <w:rPr>
+          <w:b/>
+          <w:bCs/>
+          <w:sz w:val="42"/>
+          <w:szCs w:val="42"/>
+          <w:lang w:bidi="ar-EG"/>
+        </w:rPr>
+        <w:lastRenderedPageBreak/>
+        <w:t>Text_co</w:t>
+      </w:r>
+      <w:proofErr w:type="spellEnd"/>
+    </w:p>
+    <w:p>
+      <w:pPr>
+        <w:pStyle w:val="a3"/>
+        <w:numPr>
+          <w:ilvl w:val="0"/>
+          <w:numId w:val="13"/>
+        </w:numPr>
+        <w:bidi w:val="0"/>
+        <w:rPr>
+          <w:b/>
+          <w:bCs/>
+          <w:sz w:val="42"/>
+          <w:szCs w:val="42"/>
+          <w:lang w:bidi="ar-EG"/>
+        </w:rPr>
+      </w:pPr>
+      <w:proofErr w:type="spellStart"/>
+      <w:r>
+        <w:rPr>
+          <w:b/>
+          <w:bCs/>
+          <w:sz w:val="42"/>
+          <w:szCs w:val="42"/>
+          <w:lang w:bidi="ar-EG"/>
+        </w:rPr>
+        <w:t>Heading_co</w:t>
+      </w:r>
+      <w:proofErr w:type="spellEnd"/>
+    </w:p>
+    <w:p>
+      <w:pPr>
+        <w:bidi w:val="0"/>
+        <w:rPr>
+          <w:rtl/>
+        </w:rPr>
+      </w:pPr>
+      <w:r>
+        <w:rPr>
+          <w:rtl/>
+        </w:rPr>
+        <w:br w:type="page"/>
+      </w:r>
+    </w:p>
+    <w:p>
+      <w:pPr>
+        <w:bidi w:val="0"/>
+        <w:rPr>
+          <w:rtl/>
+        </w:rPr>
+      </w:pPr>
+      <w:r>
+        <w:rPr>
+          <w:rtl/>
+        </w:rPr>
+        <w:lastRenderedPageBreak/>
+        <w:br w:type="page"/>
+      </w:r>
+    </w:p>
+    <w:p>
+      <w:pPr>
+        <w:bidi w:val="0"/>
+        <w:rPr>
+          <w:rtl/>
+        </w:rPr>
+      </w:pPr>
+      <w:r>
+        <w:rPr>
+          <w:rtl/>
+        </w:rPr>
+        <w:lastRenderedPageBreak/>
+        <w:br w:type="page"/>
+      </w:r>
+    </w:p>
+    <w:p>
+      <w:pPr>
+        <w:pStyle w:val="a3"/>
+        <w:jc w:val="center"/>
+        <w:rPr>
+          <w:b/>
+          <w:bCs/>
+          <w:sz w:val="42"/>
+          <w:szCs w:val="42"/>
+          <w:rtl/>
+          <w:lang w:bidi="ar-EG"/>
+        </w:rPr>
+      </w:pPr>
+      <w:r>
+        <w:rPr>
+          <w:rFonts w:hint="cs"/>
+          <w:b/>
+          <w:bCs/>
+          <w:sz w:val="42"/>
+          <w:szCs w:val="42"/>
+          <w:rtl/>
+          <w:lang w:bidi="ar-EG"/>
+        </w:rPr>
+        <w:lastRenderedPageBreak/>
+        <w:t>تحديثات للتطبيق</w:t>
+      </w:r>
+    </w:p>
+    <w:p>
+      <w:pPr>
+        <w:pStyle w:val="a3"/>
+        <w:jc w:val="center"/>
+        <w:rPr>
+          <w:b/>
+          <w:bCs/>
+          <w:sz w:val="42"/>
+          <w:szCs w:val="42"/>
+          <w:rtl/>
+          <w:lang w:bidi="ar-EG"/>
+        </w:rPr>
+      </w:pPr>
+      <w:r>
+        <w:rPr>
+          <w:b/>
+          <w:bCs/>
+          <w:sz w:val="42"/>
+          <w:szCs w:val="42"/>
+          <w:lang w:bidi="ar-EG"/>
+        </w:rPr>
+        <w:t>https://miniandmore.co/ar/solutions/qr-menu/details</w:t>
+      </w:r>
+    </w:p>
+    <w:p>
+      <w:pPr>
+        <w:rPr>
+          <w:sz w:val="34"/>
+          <w:szCs w:val="34"/>
+          <w:lang w:bidi="ar-EG"/>
+        </w:rPr>
+      </w:pPr>
+      <w:r>
+        <w:rPr>
+          <w:rFonts w:hint="cs"/>
+          <w:sz w:val="34"/>
+          <w:szCs w:val="34"/>
+          <w:rtl/>
+          <w:lang w:bidi="ar-EG"/>
+        </w:rPr>
+        <w:t xml:space="preserve">أضافة صفحة لكتابة الملاحظات عن المتجر و لفتح باب التقديم و يقوم صاحب المتجر بوضع الخانات و البيانات التي يريد استقبالها من العملاء و صفحة لتقييمات العملاء عن المتجر بشكل عام و عن </w:t>
+      </w:r>
+      <w:r>
+        <w:rPr>
+          <w:rFonts w:hint="cs"/>
+          <w:sz w:val="34"/>
+          <w:szCs w:val="34"/>
+          <w:rtl/>
+          <w:lang w:bidi="ar-EG"/>
+        </w:rPr>
+        <w:t>المنتجات</w:t>
+      </w:r>
+      <w:r>
+        <w:rPr>
+          <w:rFonts w:hint="cs"/>
+          <w:sz w:val="34"/>
+          <w:szCs w:val="34"/>
+          <w:rtl/>
+          <w:lang w:bidi="ar-EG"/>
+        </w:rPr>
+        <w:t xml:space="preserve"> التي تذوقها بشكل خاص </w:t>
       </w:r>
       <w:bookmarkStart w:id="0" w:name="_GoBack"/>
       <w:bookmarkEnd w:id="0"/>
-      <w:r>
-        <w:rPr>
-          <w:b/>
-          <w:bCs/>
-          <w:sz w:val="42"/>
-          <w:szCs w:val="42"/>
-          <w:lang w:bidi="ar-EG"/>
-        </w:rPr>
-        <w:t>stories</w:t>
-      </w:r>
-      <w:r>
-        <w:rPr>
-          <w:b/>
-          <w:bCs/>
-          <w:sz w:val="42"/>
-          <w:szCs w:val="42"/>
-          <w:lang w:bidi="ar-EG"/>
-        </w:rPr>
-        <w:t xml:space="preserve"> </w:t>
-      </w:r>
-    </w:p>
-    <w:p>
-      <w:pPr>
-        <w:pStyle w:val="a3"/>
-        <w:numPr>
-          <w:ilvl w:val="0"/>
-          <w:numId w:val="10"/>
-        </w:numPr>
-        <w:bidi w:val="0"/>
-        <w:rPr>
-          <w:b/>
-          <w:bCs/>
-          <w:sz w:val="42"/>
-          <w:szCs w:val="42"/>
-          <w:lang w:bidi="ar-EG"/>
-        </w:rPr>
-      </w:pPr>
-      <w:r>
-        <w:rPr>
-          <w:b/>
-          <w:bCs/>
-          <w:sz w:val="42"/>
-          <w:szCs w:val="42"/>
-          <w:lang w:bidi="ar-EG"/>
-        </w:rPr>
-        <w:t>Id</w:t>
-      </w:r>
-    </w:p>
-    <w:p>
-      <w:pPr>
-        <w:pStyle w:val="a3"/>
-        <w:numPr>
-          <w:ilvl w:val="0"/>
-          <w:numId w:val="10"/>
-        </w:numPr>
-        <w:bidi w:val="0"/>
-        <w:rPr>
-          <w:b/>
-          <w:bCs/>
-          <w:sz w:val="42"/>
-          <w:szCs w:val="42"/>
-          <w:lang w:bidi="ar-EG"/>
-        </w:rPr>
-      </w:pPr>
-      <w:r>
-        <w:rPr>
-          <w:b/>
-          <w:bCs/>
-          <w:sz w:val="42"/>
-          <w:szCs w:val="42"/>
-          <w:lang w:bidi="ar-EG"/>
-        </w:rPr>
-        <w:t>Description</w:t>
-      </w:r>
-    </w:p>
-    <w:p>
-      <w:pPr>
-        <w:pStyle w:val="a3"/>
-        <w:numPr>
-          <w:ilvl w:val="0"/>
-          <w:numId w:val="10"/>
-        </w:numPr>
-        <w:bidi w:val="0"/>
-        <w:rPr>
-          <w:b/>
-          <w:bCs/>
-          <w:sz w:val="42"/>
-          <w:szCs w:val="42"/>
-          <w:lang w:bidi="ar-EG"/>
-        </w:rPr>
-      </w:pPr>
-      <w:r>
-        <w:rPr>
-          <w:b/>
-          <w:bCs/>
-          <w:sz w:val="42"/>
-          <w:szCs w:val="42"/>
-          <w:lang w:bidi="ar-EG"/>
-        </w:rPr>
-        <w:t>Store_id</w:t>
-      </w:r>
-    </w:p>
-    <w:p>
-      <w:pPr>
-        <w:pStyle w:val="a3"/>
-        <w:numPr>
-          <w:ilvl w:val="0"/>
-          <w:numId w:val="10"/>
-        </w:numPr>
-        <w:bidi w:val="0"/>
-        <w:rPr>
-          <w:b/>
-          <w:bCs/>
-          <w:sz w:val="42"/>
-          <w:szCs w:val="42"/>
-          <w:lang w:bidi="ar-EG"/>
-        </w:rPr>
-      </w:pPr>
-      <w:r>
-        <w:rPr>
-          <w:b/>
-          <w:bCs/>
-          <w:sz w:val="42"/>
-          <w:szCs w:val="42"/>
-          <w:lang w:bidi="ar-EG"/>
-        </w:rPr>
-        <w:t xml:space="preserve">Member_id </w:t>
-      </w:r>
-    </w:p>
-    <w:p>
-      <w:pPr>
-        <w:bidi w:val="0"/>
-        <w:jc w:val="center"/>
-        <w:rPr>
-          <w:b/>
-          <w:bCs/>
-          <w:sz w:val="42"/>
-          <w:szCs w:val="42"/>
-          <w:lang w:bidi="ar-EG"/>
-        </w:rPr>
-      </w:pPr>
-      <w:r>
-        <w:rPr>
-          <w:b/>
-          <w:bCs/>
-          <w:sz w:val="42"/>
-          <w:szCs w:val="42"/>
-          <w:lang w:bidi="ar-EG"/>
-        </w:rPr>
-        <w:t>Menu</w:t>
-      </w:r>
-    </w:p>
-    <w:p>
-      <w:pPr>
-        <w:pStyle w:val="a3"/>
-        <w:numPr>
-          <w:ilvl w:val="0"/>
-          <w:numId w:val="13"/>
-        </w:numPr>
-        <w:bidi w:val="0"/>
-        <w:rPr>
-          <w:b/>
-          <w:bCs/>
-          <w:sz w:val="42"/>
-          <w:szCs w:val="42"/>
-          <w:lang w:bidi="ar-EG"/>
-        </w:rPr>
-      </w:pPr>
-      <w:r>
-        <w:rPr>
-          <w:b/>
-          <w:bCs/>
-          <w:sz w:val="42"/>
-          <w:szCs w:val="42"/>
-          <w:lang w:bidi="ar-EG"/>
-        </w:rPr>
-        <w:t>ID</w:t>
-      </w:r>
-    </w:p>
-    <w:p>
-      <w:pPr>
-        <w:pStyle w:val="a3"/>
-        <w:numPr>
-          <w:ilvl w:val="0"/>
-          <w:numId w:val="13"/>
-        </w:numPr>
-        <w:bidi w:val="0"/>
-        <w:rPr>
-          <w:b/>
-          <w:bCs/>
-          <w:sz w:val="42"/>
-          <w:szCs w:val="42"/>
-          <w:lang w:bidi="ar-EG"/>
-        </w:rPr>
-      </w:pPr>
-      <w:r>
-        <w:rPr>
-          <w:b/>
-          <w:bCs/>
-          <w:sz w:val="42"/>
-          <w:szCs w:val="42"/>
-          <w:lang w:bidi="ar-EG"/>
-        </w:rPr>
-        <w:t>Store_id</w:t>
-      </w:r>
-    </w:p>
-    <w:p>
-      <w:pPr>
-        <w:pStyle w:val="a3"/>
-        <w:numPr>
-          <w:ilvl w:val="0"/>
-          <w:numId w:val="13"/>
-        </w:numPr>
-        <w:bidi w:val="0"/>
-        <w:rPr>
-          <w:b/>
-          <w:bCs/>
-          <w:sz w:val="42"/>
-          <w:szCs w:val="42"/>
-          <w:lang w:bidi="ar-EG"/>
-        </w:rPr>
-      </w:pPr>
-      <w:proofErr w:type="spellStart"/>
-      <w:r>
-        <w:rPr>
-          <w:b/>
-          <w:bCs/>
-          <w:sz w:val="42"/>
-          <w:szCs w:val="42"/>
-          <w:lang w:bidi="ar-EG"/>
-        </w:rPr>
-        <w:t>Design_no</w:t>
-      </w:r>
-      <w:proofErr w:type="spellEnd"/>
-      <w:r>
-        <w:rPr>
-          <w:b/>
-          <w:bCs/>
-          <w:sz w:val="42"/>
-          <w:szCs w:val="42"/>
-          <w:lang w:bidi="ar-EG"/>
-        </w:rPr>
-        <w:t xml:space="preserve"> // </w:t>
-      </w:r>
-      <w:r>
-        <w:rPr>
-          <w:rFonts w:hint="cs"/>
-          <w:b/>
-          <w:bCs/>
-          <w:sz w:val="42"/>
-          <w:szCs w:val="42"/>
-          <w:rtl/>
-          <w:lang w:bidi="ar-EG"/>
-        </w:rPr>
-        <w:t xml:space="preserve">رقم الصورة التي سوف تكون في </w:t>
-      </w:r>
-      <w:proofErr w:type="spellStart"/>
-      <w:r>
-        <w:rPr>
-          <w:rFonts w:hint="cs"/>
-          <w:b/>
-          <w:bCs/>
-          <w:sz w:val="42"/>
-          <w:szCs w:val="42"/>
-          <w:rtl/>
-          <w:lang w:bidi="ar-EG"/>
-        </w:rPr>
-        <w:t>الأطار</w:t>
-      </w:r>
-      <w:proofErr w:type="spellEnd"/>
-      <w:r>
-        <w:rPr>
-          <w:rFonts w:hint="cs"/>
-          <w:b/>
-          <w:bCs/>
-          <w:sz w:val="42"/>
-          <w:szCs w:val="42"/>
-          <w:rtl/>
-          <w:lang w:bidi="ar-EG"/>
-        </w:rPr>
-        <w:t xml:space="preserve"> </w:t>
-      </w:r>
-    </w:p>
-    <w:p>
-      <w:pPr>
-        <w:pStyle w:val="a3"/>
-        <w:numPr>
-          <w:ilvl w:val="0"/>
-          <w:numId w:val="13"/>
-        </w:numPr>
-        <w:bidi w:val="0"/>
-        <w:rPr>
-          <w:b/>
-          <w:bCs/>
-          <w:sz w:val="42"/>
-          <w:szCs w:val="42"/>
-          <w:lang w:bidi="ar-EG"/>
-        </w:rPr>
-      </w:pPr>
-      <w:r>
-        <w:rPr>
-          <w:b/>
-          <w:bCs/>
-          <w:sz w:val="42"/>
-          <w:szCs w:val="42"/>
-          <w:lang w:bidi="ar-EG"/>
-        </w:rPr>
-        <w:t>Background</w:t>
-      </w:r>
-    </w:p>
-    <w:p>
-      <w:pPr>
-        <w:pStyle w:val="a3"/>
-        <w:numPr>
-          <w:ilvl w:val="0"/>
-          <w:numId w:val="13"/>
-        </w:numPr>
-        <w:bidi w:val="0"/>
-        <w:rPr>
-          <w:b/>
-          <w:bCs/>
-          <w:sz w:val="42"/>
-          <w:szCs w:val="42"/>
-          <w:lang w:bidi="ar-EG"/>
-        </w:rPr>
-      </w:pPr>
-      <w:proofErr w:type="spellStart"/>
-      <w:r>
-        <w:rPr>
-          <w:b/>
-          <w:bCs/>
-          <w:sz w:val="42"/>
-          <w:szCs w:val="42"/>
-          <w:lang w:bidi="ar-EG"/>
-        </w:rPr>
-        <w:lastRenderedPageBreak/>
-        <w:t>Text_co</w:t>
-      </w:r>
-      <w:proofErr w:type="spellEnd"/>
-    </w:p>
-    <w:p>
-      <w:pPr>
-        <w:pStyle w:val="a3"/>
-        <w:numPr>
-          <w:ilvl w:val="0"/>
-          <w:numId w:val="13"/>
-        </w:numPr>
-        <w:bidi w:val="0"/>
-        <w:rPr>
-          <w:b/>
-          <w:bCs/>
-          <w:sz w:val="42"/>
-          <w:szCs w:val="42"/>
-          <w:lang w:bidi="ar-EG"/>
-        </w:rPr>
-      </w:pPr>
-      <w:proofErr w:type="spellStart"/>
-      <w:r>
-        <w:rPr>
-          <w:b/>
-          <w:bCs/>
-          <w:sz w:val="42"/>
-          <w:szCs w:val="42"/>
-          <w:lang w:bidi="ar-EG"/>
-        </w:rPr>
-        <w:t>Heading_co</w:t>
-      </w:r>
-      <w:proofErr w:type="spellEnd"/>
-    </w:p>
-    <w:p>
-      <w:pPr>
-        <w:bidi w:val="0"/>
-        <w:rPr>
-          <w:rtl/>
-        </w:rPr>
-      </w:pPr>
-      <w:r>
-        <w:rPr>
-          <w:rtl/>
-        </w:rPr>
-        <w:br w:type="page"/>
-      </w:r>
-    </w:p>
-    <w:p>
-      <w:pPr>
-        <w:bidi w:val="0"/>
-        <w:rPr>
-          <w:rtl/>
-        </w:rPr>
-      </w:pPr>
-      <w:r>
-        <w:rPr>
-          <w:rtl/>
-        </w:rPr>
-        <w:lastRenderedPageBreak/>
-        <w:br w:type="page"/>
-      </w:r>
-    </w:p>
-    <w:p>
-      <w:pPr>
-        <w:bidi w:val="0"/>
-        <w:rPr>
-          <w:rtl/>
-        </w:rPr>
-      </w:pPr>
-      <w:r>
-        <w:rPr>
-          <w:rtl/>
-        </w:rPr>
-        <w:lastRenderedPageBreak/>
-        <w:br w:type="page"/>
-      </w:r>
-    </w:p>
-    <w:p>
-      <w:pPr>
-        <w:pStyle w:val="a3"/>
-        <w:jc w:val="center"/>
-        <w:rPr>
-          <w:b/>
-          <w:bCs/>
-          <w:sz w:val="42"/>
-          <w:szCs w:val="42"/>
-          <w:rtl/>
-          <w:lang w:bidi="ar-EG"/>
-        </w:rPr>
-      </w:pPr>
-      <w:r>
-        <w:rPr>
-          <w:rFonts w:hint="cs"/>
-          <w:b/>
-          <w:bCs/>
-          <w:sz w:val="42"/>
-          <w:szCs w:val="42"/>
-          <w:rtl/>
-          <w:lang w:bidi="ar-EG"/>
-        </w:rPr>
-        <w:lastRenderedPageBreak/>
-        <w:t>تحديثات للتطبيق</w:t>
-      </w:r>
-    </w:p>
-    <w:p>
-      <w:pPr>
-        <w:pStyle w:val="a3"/>
-        <w:jc w:val="center"/>
-        <w:rPr>
-          <w:b/>
-          <w:bCs/>
-          <w:sz w:val="42"/>
-          <w:szCs w:val="42"/>
-          <w:rtl/>
-          <w:lang w:bidi="ar-EG"/>
-        </w:rPr>
-      </w:pPr>
-      <w:r>
-        <w:rPr>
-          <w:b/>
-          <w:bCs/>
-          <w:sz w:val="42"/>
-          <w:szCs w:val="42"/>
-          <w:lang w:bidi="ar-EG"/>
-        </w:rPr>
-        <w:t>https://miniandmore.co/ar/solutions/qr-menu/details</w:t>
-      </w:r>
-    </w:p>
-    <w:p>
-      <w:pPr>
-        <w:rPr>
-          <w:lang w:bidi="ar-EG"/>
-        </w:rPr>
-      </w:pPr>
     </w:p>
     <w:sectPr>
       <w:pgSz w:w="11906" w:h="16838"/>

--- a/تخطيط.docx
+++ b/تخطيط.docx
@@ -89,10 +89,26 @@
           <w:rtl/>
           <w:lang w:bidi="ar-EG"/>
         </w:rPr>
-        <w:t>انشاء موضع تخصصات الأقسا</w:t>
-      </w:r>
-      <w:bookmarkStart w:id="0" w:name="_GoBack"/>
-      <w:bookmarkEnd w:id="0"/>
+        <w:t xml:space="preserve">انشاء موضع تخصصات الأقسام التي سوف يتحكم بها كل مستخدم حسب موقعه بالوظيفة </w:t>
+      </w:r>
+    </w:p>
+    <w:p>
+      <w:pPr>
+        <w:pStyle w:val="a3"/>
+        <w:numPr>
+          <w:ilvl w:val="0"/>
+          <w:numId w:val="11"/>
+        </w:numPr>
+        <w:spacing w:after="0" w:line="240" w:lineRule="auto"/>
+        <w:rPr>
+          <w:b/>
+          <w:bCs/>
+          <w:sz w:val="48"/>
+          <w:szCs w:val="48"/>
+          <w:vertAlign w:val="subscript"/>
+          <w:lang w:bidi="ar-EG"/>
+        </w:rPr>
+      </w:pPr>
       <w:r>
         <w:rPr>
           <w:rFonts w:hint="cs"/>
@@ -104,7 +120,7 @@
           <w:rtl/>
           <w:lang w:bidi="ar-EG"/>
         </w:rPr>
-        <w:t xml:space="preserve">م التي سوف يتحكم بها كل مستخدم حسب موقعه بالوظيفة </w:t>
+        <w:t xml:space="preserve">يتم إرسال كل قسم هل سيتحكم به العضو ام لا لكي يتم تفعيل الزر أم لا </w:t>
       </w:r>
     </w:p>
     <w:p>
@@ -135,7 +151,7 @@
           <w:rtl/>
           <w:lang w:bidi="ar-EG"/>
         </w:rPr>
-        <w:t xml:space="preserve">يتم إرسال كل قسم هل سيتحكم به العضو ام لا لكي يتم تفعيل الزر أم لا </w:t>
+        <w:t>تحديد اكثر عدد لإدارة المتجر يكون 5</w:t>
       </w:r>
     </w:p>
     <w:p>
@@ -166,26 +182,8 @@
           <w:rtl/>
           <w:lang w:bidi="ar-EG"/>
         </w:rPr>
-        <w:t>ضبط التعديلات علي الوان وخلفية المينيو</w:t>
-      </w:r>
-    </w:p>
-    <w:p>
-      <w:pPr>
-        <w:pStyle w:val="a3"/>
-        <w:numPr>
-          <w:ilvl w:val="0"/>
-          <w:numId w:val="11"/>
-        </w:numPr>
-        <w:spacing w:after="0" w:line="240" w:lineRule="auto"/>
-        <w:rPr>
-          <w:b/>
-          <w:bCs/>
-          <w:sz w:val="48"/>
-          <w:szCs w:val="48"/>
-          <w:vertAlign w:val="subscript"/>
-          <w:lang w:bidi="ar-EG"/>
-        </w:rPr>
-      </w:pPr>
+        <w:t>إضافة موديل تقييم للعملاء و للمطعم و</w:t>
+      </w:r>
       <w:r>
         <w:rPr>
           <w:rFonts w:hint="cs"/>
@@ -197,26 +195,8 @@
           <w:rtl/>
           <w:lang w:bidi="ar-EG"/>
         </w:rPr>
-        <w:t>تحديد اكثر عدد لإدارة المتجر يكون 5</w:t>
-      </w:r>
-    </w:p>
-    <w:p>
-      <w:pPr>
-        <w:pStyle w:val="a3"/>
-        <w:numPr>
-          <w:ilvl w:val="0"/>
-          <w:numId w:val="11"/>
-        </w:numPr>
-        <w:spacing w:after="0" w:line="240" w:lineRule="auto"/>
-        <w:rPr>
-          <w:b/>
-          <w:bCs/>
-          <w:sz w:val="48"/>
-          <w:szCs w:val="48"/>
-          <w:vertAlign w:val="subscript"/>
-          <w:lang w:bidi="ar-EG"/>
-        </w:rPr>
-      </w:pPr>
+        <w:t xml:space="preserve"> </w:t>
+      </w:r>
       <w:r>
         <w:rPr>
           <w:rFonts w:hint="cs"/>
@@ -228,11 +208,29 @@
           <w:rtl/>
           <w:lang w:bidi="ar-EG"/>
         </w:rPr>
-        <w:t>إضافة موديل تقييم للعملاء و للمطعم و</w:t>
-      </w:r>
-      <w:r>
-        <w:rPr>
-          <w:rFonts w:hint="cs"/>
+        <w:t>للطعام مع كتابة ملاحظات للمتجر</w:t>
+      </w:r>
+    </w:p>
+    <w:p>
+      <w:pPr>
+        <w:pStyle w:val="a3"/>
+        <w:numPr>
+          <w:ilvl w:val="0"/>
+          <w:numId w:val="11"/>
+        </w:numPr>
+        <w:spacing w:after="0" w:line="240" w:lineRule="auto"/>
+        <w:rPr>
+          <w:b/>
+          <w:bCs/>
+          <w:sz w:val="48"/>
+          <w:szCs w:val="48"/>
+          <w:vertAlign w:val="subscript"/>
+          <w:lang w:bidi="ar-EG"/>
+        </w:rPr>
+      </w:pPr>
+      <w:r>
+        <w:rPr>
+          <w:rFonts w:cs="Arial"/>
           <w:b/>
           <w:bCs/>
           <w:sz w:val="48"/>
@@ -241,11 +239,11 @@
           <w:rtl/>
           <w:lang w:bidi="ar-EG"/>
         </w:rPr>
-        <w:t xml:space="preserve"> </w:t>
-      </w:r>
-      <w:r>
-        <w:rPr>
-          <w:rFonts w:hint="cs"/>
+        <w:t>امكانية صرف مبالغ من صندوق الكاشير وتسويتها</w:t>
+      </w:r>
+      <w:r>
+        <w:rPr>
+          <w:rFonts w:cs="Arial" w:hint="cs"/>
           <w:b/>
           <w:bCs/>
           <w:sz w:val="48"/>
@@ -254,26 +252,8 @@
           <w:rtl/>
           <w:lang w:bidi="ar-EG"/>
         </w:rPr>
-        <w:t>للطعام مع كتابة ملاحظات للمتجر</w:t>
-      </w:r>
-    </w:p>
-    <w:p>
-      <w:pPr>
-        <w:pStyle w:val="a3"/>
-        <w:numPr>
-          <w:ilvl w:val="0"/>
-          <w:numId w:val="11"/>
-        </w:numPr>
-        <w:spacing w:after="0" w:line="240" w:lineRule="auto"/>
-        <w:rPr>
-          <w:b/>
-          <w:bCs/>
-          <w:sz w:val="48"/>
-          <w:szCs w:val="48"/>
-          <w:vertAlign w:val="subscript"/>
-          <w:lang w:bidi="ar-EG"/>
-        </w:rPr>
-      </w:pPr>
+        <w:t xml:space="preserve"> </w:t>
+      </w:r>
       <w:r>
         <w:rPr>
           <w:rFonts w:cs="Arial"/>
@@ -285,11 +265,12 @@
           <w:rtl/>
           <w:lang w:bidi="ar-EG"/>
         </w:rPr>
-        <w:t>امكانية صرف مبالغ من صندوق الكاشير وتسويتها</w:t>
-      </w:r>
-      <w:r>
-        <w:rPr>
-          <w:rFonts w:cs="Arial" w:hint="cs"/>
+        <w:t xml:space="preserve">غالباً ما يحتاج المطعم الى مصروفات نثرية يتم صرفها من صندوق الكاشير فيتيح لك البرنامج امكانية الصرف من صندوق الكاشير وتسجيل تفاصيل عملية الصرف وبمجرد ترحيل اليومية يقوم برنامج حاسبة إدارة المطاعم بربط المصروفات بالحساب الخاص بها </w:t>
+      </w:r>
+      <w:proofErr w:type="spellStart"/>
+      <w:r>
+        <w:rPr>
+          <w:rFonts w:cs="Arial"/>
           <w:b/>
           <w:bCs/>
           <w:sz w:val="48"/>
@@ -298,8 +279,9 @@
           <w:rtl/>
           <w:lang w:bidi="ar-EG"/>
         </w:rPr>
-        <w:t xml:space="preserve"> </w:t>
-      </w:r>
+        <w:t>فى</w:t>
+      </w:r>
+      <w:proofErr w:type="spellEnd"/>
       <w:r>
         <w:rPr>
           <w:rFonts w:cs="Arial"/>
@@ -311,9 +293,26 @@
           <w:rtl/>
           <w:lang w:bidi="ar-EG"/>
         </w:rPr>
-        <w:t xml:space="preserve">غالباً ما يحتاج المطعم الى مصروفات نثرية يتم صرفها من صندوق الكاشير فيتيح لك البرنامج امكانية الصرف من صندوق الكاشير وتسجيل تفاصيل عملية الصرف وبمجرد ترحيل اليومية يقوم برنامج حاسبة إدارة المطاعم بربط المصروفات بالحساب الخاص بها </w:t>
-      </w:r>
-      <w:proofErr w:type="spellStart"/>
+        <w:t xml:space="preserve"> شجرة الحسابات و عمل القيود ألياً.</w:t>
+      </w:r>
+    </w:p>
+    <w:p>
+      <w:pPr>
+        <w:pStyle w:val="a3"/>
+        <w:numPr>
+          <w:ilvl w:val="0"/>
+          <w:numId w:val="11"/>
+        </w:numPr>
+        <w:spacing w:after="0" w:line="240" w:lineRule="auto"/>
+        <w:rPr>
+          <w:b/>
+          <w:bCs/>
+          <w:sz w:val="48"/>
+          <w:szCs w:val="48"/>
+          <w:vertAlign w:val="subscript"/>
+          <w:lang w:bidi="ar-EG"/>
+        </w:rPr>
+      </w:pPr>
       <w:r>
         <w:rPr>
           <w:rFonts w:cs="Arial"/>
@@ -325,12 +324,13 @@
           <w:rtl/>
           <w:lang w:bidi="ar-EG"/>
         </w:rPr>
-        <w:t>فى</w:t>
-      </w:r>
-      <w:proofErr w:type="spellEnd"/>
-      <w:r>
-        <w:rPr>
-          <w:rFonts w:cs="Arial"/>
+        <w:t>رسالة تحذيرية بوجود شيكات مفتوحة قبل غلق اليومية</w:t>
+      </w:r>
+    </w:p>
+    <w:p>
+      <w:pPr>
+        <w:spacing w:after="0" w:line="240" w:lineRule="auto"/>
+        <w:rPr>
           <w:b/>
           <w:bCs/>
           <w:sz w:val="48"/>
@@ -339,52 +339,6 @@
           <w:rtl/>
           <w:lang w:bidi="ar-EG"/>
         </w:rPr>
-        <w:t xml:space="preserve"> شجرة الحسابات و عمل القيود ألياً.</w:t>
-      </w:r>
-    </w:p>
-    <w:p>
-      <w:pPr>
-        <w:pStyle w:val="a3"/>
-        <w:numPr>
-          <w:ilvl w:val="0"/>
-          <w:numId w:val="11"/>
-        </w:numPr>
-        <w:spacing w:after="0" w:line="240" w:lineRule="auto"/>
-        <w:rPr>
-          <w:b/>
-          <w:bCs/>
-          <w:sz w:val="48"/>
-          <w:szCs w:val="48"/>
-          <w:vertAlign w:val="subscript"/>
-          <w:lang w:bidi="ar-EG"/>
-        </w:rPr>
-      </w:pPr>
-      <w:r>
-        <w:rPr>
-          <w:rFonts w:cs="Arial"/>
-          <w:b/>
-          <w:bCs/>
-          <w:sz w:val="48"/>
-          <w:szCs w:val="48"/>
-          <w:vertAlign w:val="subscript"/>
-          <w:rtl/>
-          <w:lang w:bidi="ar-EG"/>
-        </w:rPr>
-        <w:t>رسالة تحذيرية بوجود شيكات مفتوحة قبل غلق اليومية</w:t>
-      </w:r>
-    </w:p>
-    <w:p>
-      <w:pPr>
-        <w:spacing w:after="0" w:line="240" w:lineRule="auto"/>
-        <w:rPr>
-          <w:b/>
-          <w:bCs/>
-          <w:sz w:val="48"/>
-          <w:szCs w:val="48"/>
-          <w:vertAlign w:val="subscript"/>
-          <w:rtl/>
-          <w:lang w:bidi="ar-EG"/>
-        </w:rPr>
       </w:pPr>
     </w:p>
     <w:p>
@@ -679,34 +633,34 @@
           <w:szCs w:val="42"/>
           <w:lang w:bidi="ar-EG"/>
         </w:rPr>
+        <w:t>Name</w:t>
+      </w:r>
+    </w:p>
+    <w:p>
+      <w:pPr>
+        <w:pStyle w:val="a3"/>
+        <w:numPr>
+          <w:ilvl w:val="0"/>
+          <w:numId w:val="2"/>
+        </w:numPr>
+        <w:bidi w:val="0"/>
+        <w:rPr>
+          <w:b/>
+          <w:bCs/>
+          <w:sz w:val="42"/>
+          <w:szCs w:val="42"/>
+          <w:lang w:bidi="ar-EG"/>
+        </w:rPr>
+      </w:pPr>
+      <w:r>
+        <w:rPr>
+          <w:b/>
+          <w:bCs/>
+          <w:sz w:val="42"/>
+          <w:szCs w:val="42"/>
+          <w:lang w:bidi="ar-EG"/>
+        </w:rPr>
         <w:lastRenderedPageBreak/>
-        <w:t>Name</w:t>
-      </w:r>
-    </w:p>
-    <w:p>
-      <w:pPr>
-        <w:pStyle w:val="a3"/>
-        <w:numPr>
-          <w:ilvl w:val="0"/>
-          <w:numId w:val="2"/>
-        </w:numPr>
-        <w:bidi w:val="0"/>
-        <w:rPr>
-          <w:b/>
-          <w:bCs/>
-          <w:sz w:val="42"/>
-          <w:szCs w:val="42"/>
-          <w:lang w:bidi="ar-EG"/>
-        </w:rPr>
-      </w:pPr>
-      <w:r>
-        <w:rPr>
-          <w:b/>
-          <w:bCs/>
-          <w:sz w:val="42"/>
-          <w:szCs w:val="42"/>
-          <w:lang w:bidi="ar-EG"/>
-        </w:rPr>
         <w:t>Description</w:t>
       </w:r>
     </w:p>
@@ -2792,7 +2746,19 @@
           <w:szCs w:val="38"/>
           <w:rtl/>
         </w:rPr>
-        <w:t> ربط الصنف بمجموعة من الملحقات والزيادات والاطباق الجانبية</w:t>
+        <w:t> ربط الصنف بمجموعة من الملحقات والزي</w:t>
+      </w:r>
+      <w:bookmarkStart w:id="0" w:name="_GoBack"/>
+      <w:bookmarkEnd w:id="0"/>
+      <w:r>
+        <w:rPr>
+          <w:rFonts w:ascii="Arial" w:eastAsia="Times New Roman" w:hAnsi="Arial" w:cs="Arial"/>
+          <w:color w:val="091733"/>
+          <w:sz w:val="38"/>
+          <w:szCs w:val="38"/>
+          <w:rtl/>
+        </w:rPr>
+        <w:t>ادات والاطباق الجانبية</w:t>
       </w:r>
     </w:p>
     <w:p>

--- a/تخطيط.docx
+++ b/تخطيط.docx
@@ -12,6 +12,7 @@
         </w:numPr>
         <w:spacing w:after="0" w:line="240" w:lineRule="auto"/>
         <w:rPr>
+          <w:rFonts w:hint="cs"/>
           <w:b/>
           <w:bCs/>
           <w:sz w:val="48"/>
@@ -31,8 +32,9 @@
           <w:rtl/>
           <w:lang w:bidi="ar-EG"/>
         </w:rPr>
-        <w:t>اضافة مواعيد عمل المتجر ويتم تعديلها من اعدادات المتجر</w:t>
-      </w:r>
+        <w:t xml:space="preserve">انشاء </w:t>
+      </w:r>
+      <w:proofErr w:type="spellStart"/>
       <w:r>
         <w:rPr>
           <w:rFonts w:hint="cs"/>
@@ -44,8 +46,9 @@
           <w:rtl/>
           <w:lang w:bidi="ar-EG"/>
         </w:rPr>
-        <w:t xml:space="preserve"> </w:t>
-      </w:r>
+        <w:t>كومبوننت</w:t>
+      </w:r>
+      <w:proofErr w:type="spellEnd"/>
       <w:r>
         <w:rPr>
           <w:rFonts w:hint="cs"/>
@@ -57,7 +60,7 @@
           <w:rtl/>
           <w:lang w:bidi="ar-EG"/>
         </w:rPr>
-        <w:t>ويتم اضافته الي المينيو</w:t>
+        <w:t xml:space="preserve"> جمهور المتجر</w:t>
       </w:r>
     </w:p>
     <w:p>
@@ -69,6 +72,18 @@
         </w:numPr>
         <w:spacing w:after="0" w:line="240" w:lineRule="auto"/>
         <w:rPr>
+          <w:rFonts w:hint="cs"/>
+          <w:b/>
+          <w:bCs/>
+          <w:sz w:val="48"/>
+          <w:szCs w:val="48"/>
+          <w:vertAlign w:val="subscript"/>
+          <w:lang w:bidi="ar-EG"/>
+        </w:rPr>
+      </w:pPr>
+      <w:r>
+        <w:rPr>
+          <w:rFonts w:hint="cs"/>
           <w:b/>
           <w:bCs/>
           <w:sz w:val="48"/>
@@ -77,6 +92,26 @@
           <w:rtl/>
           <w:lang w:bidi="ar-EG"/>
         </w:rPr>
+        <w:t>ضبط عرض الفواتير اليومية</w:t>
+      </w:r>
+    </w:p>
+    <w:p>
+      <w:pPr>
+        <w:pStyle w:val="a3"/>
+        <w:numPr>
+          <w:ilvl w:val="0"/>
+          <w:numId w:val="11"/>
+        </w:numPr>
+        <w:spacing w:after="0" w:line="240" w:lineRule="auto"/>
+        <w:rPr>
+          <w:rFonts w:hint="cs"/>
+          <w:b/>
+          <w:bCs/>
+          <w:sz w:val="48"/>
+          <w:szCs w:val="48"/>
+          <w:vertAlign w:val="subscript"/>
+          <w:lang w:bidi="ar-EG"/>
+        </w:rPr>
       </w:pPr>
       <w:r>
         <w:rPr>
@@ -89,7 +124,7 @@
           <w:rtl/>
           <w:lang w:bidi="ar-EG"/>
         </w:rPr>
-        <w:t xml:space="preserve">انشاء موضع تخصصات الأقسام التي سوف يتحكم بها كل مستخدم حسب موقعه بالوظيفة </w:t>
+        <w:t xml:space="preserve">ضبط تصدير رمز المينيو </w:t>
       </w:r>
     </w:p>
     <w:p>
@@ -120,8 +155,10 @@
           <w:rtl/>
           <w:lang w:bidi="ar-EG"/>
         </w:rPr>
-        <w:t xml:space="preserve">يتم إرسال كل قسم هل سيتحكم به العضو ام لا لكي يتم تفعيل الزر أم لا </w:t>
-      </w:r>
+        <w:t>إنشاء الفاتورة و طباعتها</w:t>
+      </w:r>
+      <w:bookmarkStart w:id="0" w:name="_GoBack"/>
+      <w:bookmarkEnd w:id="0"/>
     </w:p>
     <w:p>
       <w:pPr>
@@ -132,17 +169,6 @@
         </w:numPr>
         <w:spacing w:after="0" w:line="240" w:lineRule="auto"/>
         <w:rPr>
-          <w:b/>
-          <w:bCs/>
-          <w:sz w:val="48"/>
-          <w:szCs w:val="48"/>
-          <w:vertAlign w:val="subscript"/>
-          <w:lang w:bidi="ar-EG"/>
-        </w:rPr>
-      </w:pPr>
-      <w:r>
-        <w:rPr>
-          <w:rFonts w:hint="cs"/>
           <w:b/>
           <w:bCs/>
           <w:sz w:val="48"/>
@@ -151,25 +177,6 @@
           <w:rtl/>
           <w:lang w:bidi="ar-EG"/>
         </w:rPr>
-        <w:t>تحديد اكثر عدد لإدارة المتجر يكون 5</w:t>
-      </w:r>
-    </w:p>
-    <w:p>
-      <w:pPr>
-        <w:pStyle w:val="a3"/>
-        <w:numPr>
-          <w:ilvl w:val="0"/>
-          <w:numId w:val="11"/>
-        </w:numPr>
-        <w:spacing w:after="0" w:line="240" w:lineRule="auto"/>
-        <w:rPr>
-          <w:b/>
-          <w:bCs/>
-          <w:sz w:val="48"/>
-          <w:szCs w:val="48"/>
-          <w:vertAlign w:val="subscript"/>
-          <w:lang w:bidi="ar-EG"/>
-        </w:rPr>
       </w:pPr>
       <w:r>
         <w:rPr>
@@ -182,8 +189,27 @@
           <w:rtl/>
           <w:lang w:bidi="ar-EG"/>
         </w:rPr>
-        <w:t>إضافة موديل تقييم للعملاء و للمطعم و</w:t>
-      </w:r>
+        <w:t xml:space="preserve">انشاء موضع تخصصات الأقسام التي سوف يتحكم بها كل مستخدم حسب موقعه بالوظيفة </w:t>
+      </w:r>
+    </w:p>
+    <w:p>
+      <w:pPr>
+        <w:pStyle w:val="a3"/>
+        <w:numPr>
+          <w:ilvl w:val="0"/>
+          <w:numId w:val="11"/>
+        </w:numPr>
+        <w:spacing w:after="0" w:line="240" w:lineRule="auto"/>
+        <w:rPr>
+          <w:rFonts w:hint="cs"/>
+          <w:b/>
+          <w:bCs/>
+          <w:sz w:val="48"/>
+          <w:szCs w:val="48"/>
+          <w:vertAlign w:val="subscript"/>
+          <w:lang w:bidi="ar-EG"/>
+        </w:rPr>
+      </w:pPr>
       <w:r>
         <w:rPr>
           <w:rFonts w:hint="cs"/>
@@ -195,8 +221,27 @@
           <w:rtl/>
           <w:lang w:bidi="ar-EG"/>
         </w:rPr>
-        <w:t xml:space="preserve"> </w:t>
-      </w:r>
+        <w:t xml:space="preserve">يتم إرسال كل قسم هل سيتحكم به العضو ام لا لكي يتم تفعيل الزر أم لا </w:t>
+      </w:r>
+    </w:p>
+    <w:p>
+      <w:pPr>
+        <w:pStyle w:val="a3"/>
+        <w:numPr>
+          <w:ilvl w:val="0"/>
+          <w:numId w:val="11"/>
+        </w:numPr>
+        <w:spacing w:after="0" w:line="240" w:lineRule="auto"/>
+        <w:rPr>
+          <w:rFonts w:hint="cs"/>
+          <w:b/>
+          <w:bCs/>
+          <w:sz w:val="48"/>
+          <w:szCs w:val="48"/>
+          <w:vertAlign w:val="subscript"/>
+          <w:lang w:bidi="ar-EG"/>
+        </w:rPr>
+      </w:pPr>
       <w:r>
         <w:rPr>
           <w:rFonts w:hint="cs"/>
@@ -208,7 +253,7 @@
           <w:rtl/>
           <w:lang w:bidi="ar-EG"/>
         </w:rPr>
-        <w:t>للطعام مع كتابة ملاحظات للمتجر</w:t>
+        <w:t xml:space="preserve">يتم تمييز الهستوري كمقروء بعد مضي يوم علي تاريخه </w:t>
       </w:r>
     </w:p>
     <w:p>
@@ -606,6 +651,7 @@
           <w:szCs w:val="42"/>
           <w:lang w:bidi="ar-EG"/>
         </w:rPr>
+        <w:lastRenderedPageBreak/>
         <w:t xml:space="preserve"> ID </w:t>
       </w:r>
     </w:p>
@@ -660,7 +706,6 @@
           <w:szCs w:val="42"/>
           <w:lang w:bidi="ar-EG"/>
         </w:rPr>
-        <w:lastRenderedPageBreak/>
         <w:t>Description</w:t>
       </w:r>
     </w:p>
@@ -1848,409 +1893,596 @@
           <w:szCs w:val="42"/>
           <w:lang w:bidi="ar-EG"/>
         </w:rPr>
+        <w:t xml:space="preserve">The Box </w:t>
+      </w:r>
+    </w:p>
+    <w:p>
+      <w:pPr>
+        <w:pStyle w:val="a3"/>
+        <w:numPr>
+          <w:ilvl w:val="0"/>
+          <w:numId w:val="7"/>
+        </w:numPr>
+        <w:bidi w:val="0"/>
+        <w:rPr>
+          <w:b/>
+          <w:bCs/>
+          <w:sz w:val="42"/>
+          <w:szCs w:val="42"/>
+          <w:lang w:bidi="ar-EG"/>
+        </w:rPr>
+      </w:pPr>
+      <w:r>
+        <w:rPr>
+          <w:b/>
+          <w:bCs/>
+          <w:sz w:val="42"/>
+          <w:szCs w:val="42"/>
+          <w:lang w:bidi="ar-EG"/>
+        </w:rPr>
+        <w:t xml:space="preserve">Id </w:t>
+      </w:r>
+    </w:p>
+    <w:p>
+      <w:pPr>
+        <w:pStyle w:val="a3"/>
+        <w:numPr>
+          <w:ilvl w:val="0"/>
+          <w:numId w:val="7"/>
+        </w:numPr>
+        <w:bidi w:val="0"/>
+        <w:rPr>
+          <w:b/>
+          <w:bCs/>
+          <w:sz w:val="42"/>
+          <w:szCs w:val="42"/>
+          <w:lang w:bidi="ar-EG"/>
+        </w:rPr>
+      </w:pPr>
+      <w:r>
+        <w:rPr>
+          <w:b/>
+          <w:bCs/>
+          <w:sz w:val="42"/>
+          <w:szCs w:val="42"/>
+          <w:lang w:bidi="ar-EG"/>
+        </w:rPr>
+        <w:t xml:space="preserve">Amount </w:t>
+      </w:r>
+    </w:p>
+    <w:p>
+      <w:pPr>
+        <w:pStyle w:val="a3"/>
+        <w:numPr>
+          <w:ilvl w:val="0"/>
+          <w:numId w:val="7"/>
+        </w:numPr>
+        <w:bidi w:val="0"/>
+        <w:rPr>
+          <w:b/>
+          <w:bCs/>
+          <w:sz w:val="42"/>
+          <w:szCs w:val="42"/>
+          <w:lang w:bidi="ar-EG"/>
+        </w:rPr>
+      </w:pPr>
+      <w:r>
+        <w:rPr>
+          <w:b/>
+          <w:bCs/>
+          <w:sz w:val="42"/>
+          <w:szCs w:val="42"/>
+          <w:lang w:bidi="ar-EG"/>
+        </w:rPr>
+        <w:t>Sotre_id</w:t>
+      </w:r>
+    </w:p>
+    <w:p>
+      <w:pPr>
+        <w:bidi w:val="0"/>
+        <w:rPr>
+          <w:b/>
+          <w:bCs/>
+          <w:sz w:val="42"/>
+          <w:szCs w:val="42"/>
+          <w:lang w:bidi="ar-EG"/>
+        </w:rPr>
+      </w:pPr>
+    </w:p>
+    <w:p>
+      <w:pPr>
+        <w:bidi w:val="0"/>
+        <w:jc w:val="center"/>
+        <w:rPr>
+          <w:b/>
+          <w:bCs/>
+          <w:sz w:val="42"/>
+          <w:szCs w:val="42"/>
+          <w:lang w:bidi="ar-EG"/>
+        </w:rPr>
+      </w:pPr>
+      <w:r>
+        <w:rPr>
+          <w:b/>
+          <w:bCs/>
+          <w:sz w:val="42"/>
+          <w:szCs w:val="42"/>
+          <w:lang w:bidi="ar-EG"/>
+        </w:rPr>
+        <w:t>Members Position</w:t>
+      </w:r>
+    </w:p>
+    <w:p>
+      <w:pPr>
+        <w:pStyle w:val="a3"/>
+        <w:numPr>
+          <w:ilvl w:val="0"/>
+          <w:numId w:val="9"/>
+        </w:numPr>
+        <w:bidi w:val="0"/>
+        <w:rPr>
+          <w:b/>
+          <w:bCs/>
+          <w:sz w:val="42"/>
+          <w:szCs w:val="42"/>
+          <w:lang w:bidi="ar-EG"/>
+        </w:rPr>
+      </w:pPr>
+      <w:r>
+        <w:rPr>
+          <w:b/>
+          <w:bCs/>
+          <w:sz w:val="42"/>
+          <w:szCs w:val="42"/>
+          <w:lang w:bidi="ar-EG"/>
+        </w:rPr>
+        <w:t>Id</w:t>
+      </w:r>
+    </w:p>
+    <w:p>
+      <w:pPr>
+        <w:pStyle w:val="a3"/>
+        <w:numPr>
+          <w:ilvl w:val="0"/>
+          <w:numId w:val="9"/>
+        </w:numPr>
+        <w:bidi w:val="0"/>
+        <w:rPr>
+          <w:b/>
+          <w:bCs/>
+          <w:sz w:val="42"/>
+          <w:szCs w:val="42"/>
+          <w:lang w:bidi="ar-EG"/>
+        </w:rPr>
+      </w:pPr>
+      <w:r>
+        <w:rPr>
+          <w:b/>
+          <w:bCs/>
+          <w:sz w:val="42"/>
+          <w:szCs w:val="42"/>
+          <w:lang w:bidi="ar-EG"/>
+        </w:rPr>
+        <w:t>Store_id</w:t>
+      </w:r>
+    </w:p>
+    <w:p>
+      <w:pPr>
+        <w:pStyle w:val="a3"/>
+        <w:numPr>
+          <w:ilvl w:val="0"/>
+          <w:numId w:val="9"/>
+        </w:numPr>
+        <w:bidi w:val="0"/>
+        <w:rPr>
+          <w:b/>
+          <w:bCs/>
+          <w:sz w:val="42"/>
+          <w:szCs w:val="42"/>
+          <w:lang w:bidi="ar-EG"/>
+        </w:rPr>
+      </w:pPr>
+      <w:r>
+        <w:rPr>
+          <w:b/>
+          <w:bCs/>
+          <w:sz w:val="42"/>
+          <w:szCs w:val="42"/>
+          <w:lang w:bidi="ar-EG"/>
+        </w:rPr>
+        <w:t>Member_id</w:t>
+      </w:r>
+    </w:p>
+    <w:p>
+      <w:pPr>
+        <w:pStyle w:val="a3"/>
+        <w:numPr>
+          <w:ilvl w:val="0"/>
+          <w:numId w:val="9"/>
+        </w:numPr>
+        <w:bidi w:val="0"/>
+        <w:rPr>
+          <w:b/>
+          <w:bCs/>
+          <w:sz w:val="42"/>
+          <w:szCs w:val="42"/>
+          <w:lang w:bidi="ar-EG"/>
+        </w:rPr>
+      </w:pPr>
+      <w:r>
+        <w:rPr>
+          <w:b/>
+          <w:bCs/>
+          <w:sz w:val="42"/>
+          <w:szCs w:val="42"/>
+          <w:lang w:bidi="ar-EG"/>
+        </w:rPr>
+        <w:t>Position</w:t>
+      </w:r>
+    </w:p>
+    <w:p>
+      <w:pPr>
+        <w:bidi w:val="0"/>
+        <w:rPr>
+          <w:b/>
+          <w:bCs/>
+          <w:sz w:val="42"/>
+          <w:szCs w:val="42"/>
+          <w:lang w:bidi="ar-EG"/>
+        </w:rPr>
+      </w:pPr>
+    </w:p>
+    <w:p>
+      <w:pPr>
+        <w:bidi w:val="0"/>
+        <w:jc w:val="center"/>
+        <w:rPr>
+          <w:b/>
+          <w:bCs/>
+          <w:sz w:val="42"/>
+          <w:szCs w:val="42"/>
+          <w:lang w:bidi="ar-EG"/>
+        </w:rPr>
+      </w:pPr>
+      <w:r>
+        <w:rPr>
+          <w:b/>
+          <w:bCs/>
+          <w:sz w:val="42"/>
+          <w:szCs w:val="42"/>
+          <w:lang w:bidi="ar-EG"/>
+        </w:rPr>
+        <w:t>Histories</w:t>
+      </w:r>
+      <w:r>
+        <w:rPr>
+          <w:b/>
+          <w:bCs/>
+          <w:sz w:val="42"/>
+          <w:szCs w:val="42"/>
+          <w:lang w:bidi="ar-EG"/>
+        </w:rPr>
+        <w:t xml:space="preserve"> </w:t>
+      </w:r>
+    </w:p>
+    <w:p>
+      <w:pPr>
+        <w:pStyle w:val="a3"/>
+        <w:numPr>
+          <w:ilvl w:val="0"/>
+          <w:numId w:val="10"/>
+        </w:numPr>
+        <w:bidi w:val="0"/>
+        <w:rPr>
+          <w:b/>
+          <w:bCs/>
+          <w:sz w:val="42"/>
+          <w:szCs w:val="42"/>
+          <w:lang w:bidi="ar-EG"/>
+        </w:rPr>
+      </w:pPr>
+      <w:r>
+        <w:rPr>
+          <w:b/>
+          <w:bCs/>
+          <w:sz w:val="42"/>
+          <w:szCs w:val="42"/>
+          <w:lang w:bidi="ar-EG"/>
+        </w:rPr>
+        <w:t>Id</w:t>
+      </w:r>
+    </w:p>
+    <w:p>
+      <w:pPr>
+        <w:pStyle w:val="a3"/>
+        <w:numPr>
+          <w:ilvl w:val="0"/>
+          <w:numId w:val="10"/>
+        </w:numPr>
+        <w:bidi w:val="0"/>
+        <w:rPr>
+          <w:b/>
+          <w:bCs/>
+          <w:sz w:val="42"/>
+          <w:szCs w:val="42"/>
+          <w:lang w:bidi="ar-EG"/>
+        </w:rPr>
+      </w:pPr>
+      <w:r>
+        <w:rPr>
+          <w:b/>
+          <w:bCs/>
+          <w:sz w:val="42"/>
+          <w:szCs w:val="42"/>
+          <w:lang w:bidi="ar-EG"/>
+        </w:rPr>
+        <w:t>Description</w:t>
+      </w:r>
+    </w:p>
+    <w:p>
+      <w:pPr>
+        <w:pStyle w:val="a3"/>
+        <w:numPr>
+          <w:ilvl w:val="0"/>
+          <w:numId w:val="10"/>
+        </w:numPr>
+        <w:bidi w:val="0"/>
+        <w:rPr>
+          <w:b/>
+          <w:bCs/>
+          <w:sz w:val="42"/>
+          <w:szCs w:val="42"/>
+          <w:lang w:bidi="ar-EG"/>
+        </w:rPr>
+      </w:pPr>
+      <w:r>
+        <w:rPr>
+          <w:b/>
+          <w:bCs/>
+          <w:sz w:val="42"/>
+          <w:szCs w:val="42"/>
+          <w:lang w:bidi="ar-EG"/>
+        </w:rPr>
+        <w:t>Store_id</w:t>
+      </w:r>
+    </w:p>
+    <w:p>
+      <w:pPr>
+        <w:pStyle w:val="a3"/>
+        <w:numPr>
+          <w:ilvl w:val="0"/>
+          <w:numId w:val="10"/>
+        </w:numPr>
+        <w:bidi w:val="0"/>
+        <w:rPr>
+          <w:b/>
+          <w:bCs/>
+          <w:sz w:val="42"/>
+          <w:szCs w:val="42"/>
+          <w:lang w:bidi="ar-EG"/>
+        </w:rPr>
+      </w:pPr>
+      <w:r>
+        <w:rPr>
+          <w:b/>
+          <w:bCs/>
+          <w:sz w:val="42"/>
+          <w:szCs w:val="42"/>
+          <w:lang w:bidi="ar-EG"/>
+        </w:rPr>
+        <w:t xml:space="preserve">Member_id </w:t>
+      </w:r>
+    </w:p>
+    <w:p>
+      <w:pPr>
+        <w:bidi w:val="0"/>
+        <w:jc w:val="center"/>
+        <w:rPr>
+          <w:b/>
+          <w:bCs/>
+          <w:sz w:val="42"/>
+          <w:szCs w:val="42"/>
+          <w:lang w:bidi="ar-EG"/>
+        </w:rPr>
+      </w:pPr>
+      <w:r>
+        <w:rPr>
+          <w:b/>
+          <w:bCs/>
+          <w:sz w:val="42"/>
+          <w:szCs w:val="42"/>
+          <w:lang w:bidi="ar-EG"/>
+        </w:rPr>
+        <w:t>Menu</w:t>
+      </w:r>
+    </w:p>
+    <w:p>
+      <w:pPr>
+        <w:pStyle w:val="a3"/>
+        <w:numPr>
+          <w:ilvl w:val="0"/>
+          <w:numId w:val="13"/>
+        </w:numPr>
+        <w:bidi w:val="0"/>
+        <w:rPr>
+          <w:b/>
+          <w:bCs/>
+          <w:sz w:val="42"/>
+          <w:szCs w:val="42"/>
+          <w:lang w:bidi="ar-EG"/>
+        </w:rPr>
+      </w:pPr>
+      <w:r>
+        <w:rPr>
+          <w:b/>
+          <w:bCs/>
+          <w:sz w:val="42"/>
+          <w:szCs w:val="42"/>
+          <w:lang w:bidi="ar-EG"/>
+        </w:rPr>
+        <w:t>ID</w:t>
+      </w:r>
+    </w:p>
+    <w:p>
+      <w:pPr>
+        <w:pStyle w:val="a3"/>
+        <w:numPr>
+          <w:ilvl w:val="0"/>
+          <w:numId w:val="13"/>
+        </w:numPr>
+        <w:bidi w:val="0"/>
+        <w:rPr>
+          <w:b/>
+          <w:bCs/>
+          <w:sz w:val="42"/>
+          <w:szCs w:val="42"/>
+          <w:lang w:bidi="ar-EG"/>
+        </w:rPr>
+      </w:pPr>
+      <w:r>
+        <w:rPr>
+          <w:b/>
+          <w:bCs/>
+          <w:sz w:val="42"/>
+          <w:szCs w:val="42"/>
+          <w:lang w:bidi="ar-EG"/>
+        </w:rPr>
+        <w:t>Store_id</w:t>
+      </w:r>
+    </w:p>
+    <w:p>
+      <w:pPr>
+        <w:pStyle w:val="a3"/>
+        <w:numPr>
+          <w:ilvl w:val="0"/>
+          <w:numId w:val="13"/>
+        </w:numPr>
+        <w:bidi w:val="0"/>
+        <w:rPr>
+          <w:b/>
+          <w:bCs/>
+          <w:sz w:val="42"/>
+          <w:szCs w:val="42"/>
+          <w:lang w:bidi="ar-EG"/>
+        </w:rPr>
+      </w:pPr>
+      <w:proofErr w:type="spellStart"/>
+      <w:r>
+        <w:rPr>
+          <w:b/>
+          <w:bCs/>
+          <w:sz w:val="42"/>
+          <w:szCs w:val="42"/>
+          <w:lang w:bidi="ar-EG"/>
+        </w:rPr>
+        <w:t>Design_no</w:t>
+      </w:r>
+      <w:proofErr w:type="spellEnd"/>
+      <w:r>
+        <w:rPr>
+          <w:b/>
+          <w:bCs/>
+          <w:sz w:val="42"/>
+          <w:szCs w:val="42"/>
+          <w:lang w:bidi="ar-EG"/>
+        </w:rPr>
+        <w:t xml:space="preserve"> // </w:t>
+      </w:r>
+      <w:r>
+        <w:rPr>
+          <w:rFonts w:hint="cs"/>
+          <w:b/>
+          <w:bCs/>
+          <w:sz w:val="42"/>
+          <w:szCs w:val="42"/>
+          <w:rtl/>
+          <w:lang w:bidi="ar-EG"/>
+        </w:rPr>
+        <w:t xml:space="preserve">رقم الصورة التي سوف تكون في </w:t>
+      </w:r>
+      <w:proofErr w:type="spellStart"/>
+      <w:r>
+        <w:rPr>
+          <w:rFonts w:hint="cs"/>
+          <w:b/>
+          <w:bCs/>
+          <w:sz w:val="42"/>
+          <w:szCs w:val="42"/>
+          <w:rtl/>
+          <w:lang w:bidi="ar-EG"/>
+        </w:rPr>
+        <w:t>الأطار</w:t>
+      </w:r>
+      <w:proofErr w:type="spellEnd"/>
+      <w:r>
+        <w:rPr>
+          <w:rFonts w:hint="cs"/>
+          <w:b/>
+          <w:bCs/>
+          <w:sz w:val="42"/>
+          <w:szCs w:val="42"/>
+          <w:rtl/>
+          <w:lang w:bidi="ar-EG"/>
+        </w:rPr>
+        <w:t xml:space="preserve"> </w:t>
+      </w:r>
+    </w:p>
+    <w:p>
+      <w:pPr>
+        <w:pStyle w:val="a3"/>
+        <w:numPr>
+          <w:ilvl w:val="0"/>
+          <w:numId w:val="13"/>
+        </w:numPr>
+        <w:bidi w:val="0"/>
+        <w:rPr>
+          <w:b/>
+          <w:bCs/>
+          <w:sz w:val="42"/>
+          <w:szCs w:val="42"/>
+          <w:lang w:bidi="ar-EG"/>
+        </w:rPr>
+      </w:pPr>
+      <w:r>
+        <w:rPr>
+          <w:b/>
+          <w:bCs/>
+          <w:sz w:val="42"/>
+          <w:szCs w:val="42"/>
+          <w:lang w:bidi="ar-EG"/>
+        </w:rPr>
+        <w:t>Background</w:t>
+      </w:r>
+    </w:p>
+    <w:p>
+      <w:pPr>
+        <w:pStyle w:val="a3"/>
+        <w:numPr>
+          <w:ilvl w:val="0"/>
+          <w:numId w:val="13"/>
+        </w:numPr>
+        <w:bidi w:val="0"/>
+        <w:rPr>
+          <w:b/>
+          <w:bCs/>
+          <w:sz w:val="42"/>
+          <w:szCs w:val="42"/>
+          <w:lang w:bidi="ar-EG"/>
+        </w:rPr>
+      </w:pPr>
+      <w:proofErr w:type="spellStart"/>
+      <w:r>
+        <w:rPr>
+          <w:b/>
+          <w:bCs/>
+          <w:sz w:val="42"/>
+          <w:szCs w:val="42"/>
+          <w:lang w:bidi="ar-EG"/>
+        </w:rPr>
         <w:lastRenderedPageBreak/>
-        <w:t xml:space="preserve">The Box </w:t>
-      </w:r>
-    </w:p>
-    <w:p>
-      <w:pPr>
-        <w:pStyle w:val="a3"/>
-        <w:numPr>
-          <w:ilvl w:val="0"/>
-          <w:numId w:val="7"/>
-        </w:numPr>
-        <w:bidi w:val="0"/>
-        <w:rPr>
-          <w:b/>
-          <w:bCs/>
-          <w:sz w:val="42"/>
-          <w:szCs w:val="42"/>
-          <w:lang w:bidi="ar-EG"/>
-        </w:rPr>
-      </w:pPr>
-      <w:r>
-        <w:rPr>
-          <w:b/>
-          <w:bCs/>
-          <w:sz w:val="42"/>
-          <w:szCs w:val="42"/>
-          <w:lang w:bidi="ar-EG"/>
-        </w:rPr>
-        <w:t xml:space="preserve">Id </w:t>
-      </w:r>
-    </w:p>
-    <w:p>
-      <w:pPr>
-        <w:pStyle w:val="a3"/>
-        <w:numPr>
-          <w:ilvl w:val="0"/>
-          <w:numId w:val="7"/>
-        </w:numPr>
-        <w:bidi w:val="0"/>
-        <w:rPr>
-          <w:b/>
-          <w:bCs/>
-          <w:sz w:val="42"/>
-          <w:szCs w:val="42"/>
-          <w:lang w:bidi="ar-EG"/>
-        </w:rPr>
-      </w:pPr>
-      <w:r>
-        <w:rPr>
-          <w:b/>
-          <w:bCs/>
-          <w:sz w:val="42"/>
-          <w:szCs w:val="42"/>
-          <w:lang w:bidi="ar-EG"/>
-        </w:rPr>
-        <w:t xml:space="preserve">Amount </w:t>
-      </w:r>
-    </w:p>
-    <w:p>
-      <w:pPr>
-        <w:pStyle w:val="a3"/>
-        <w:numPr>
-          <w:ilvl w:val="0"/>
-          <w:numId w:val="7"/>
-        </w:numPr>
-        <w:bidi w:val="0"/>
-        <w:rPr>
-          <w:b/>
-          <w:bCs/>
-          <w:sz w:val="42"/>
-          <w:szCs w:val="42"/>
-          <w:lang w:bidi="ar-EG"/>
-        </w:rPr>
-      </w:pPr>
-      <w:r>
-        <w:rPr>
-          <w:b/>
-          <w:bCs/>
-          <w:sz w:val="42"/>
-          <w:szCs w:val="42"/>
-          <w:lang w:bidi="ar-EG"/>
-        </w:rPr>
-        <w:t>Sotre_id</w:t>
-      </w:r>
-    </w:p>
-    <w:p>
-      <w:pPr>
-        <w:bidi w:val="0"/>
-        <w:rPr>
-          <w:b/>
-          <w:bCs/>
-          <w:sz w:val="42"/>
-          <w:szCs w:val="42"/>
-          <w:lang w:bidi="ar-EG"/>
-        </w:rPr>
-      </w:pPr>
-    </w:p>
-    <w:p>
-      <w:pPr>
-        <w:bidi w:val="0"/>
-        <w:jc w:val="center"/>
-        <w:rPr>
-          <w:b/>
-          <w:bCs/>
-          <w:sz w:val="42"/>
-          <w:szCs w:val="42"/>
-          <w:lang w:bidi="ar-EG"/>
-        </w:rPr>
-      </w:pPr>
-      <w:r>
-        <w:rPr>
-          <w:b/>
-          <w:bCs/>
-          <w:sz w:val="42"/>
-          <w:szCs w:val="42"/>
-          <w:lang w:bidi="ar-EG"/>
-        </w:rPr>
-        <w:t>Members Position</w:t>
-      </w:r>
-    </w:p>
-    <w:p>
-      <w:pPr>
-        <w:pStyle w:val="a3"/>
-        <w:numPr>
-          <w:ilvl w:val="0"/>
-          <w:numId w:val="9"/>
-        </w:numPr>
-        <w:bidi w:val="0"/>
-        <w:rPr>
-          <w:b/>
-          <w:bCs/>
-          <w:sz w:val="42"/>
-          <w:szCs w:val="42"/>
-          <w:lang w:bidi="ar-EG"/>
-        </w:rPr>
-      </w:pPr>
-      <w:r>
-        <w:rPr>
-          <w:b/>
-          <w:bCs/>
-          <w:sz w:val="42"/>
-          <w:szCs w:val="42"/>
-          <w:lang w:bidi="ar-EG"/>
-        </w:rPr>
-        <w:t>Id</w:t>
-      </w:r>
-    </w:p>
-    <w:p>
-      <w:pPr>
-        <w:pStyle w:val="a3"/>
-        <w:numPr>
-          <w:ilvl w:val="0"/>
-          <w:numId w:val="9"/>
-        </w:numPr>
-        <w:bidi w:val="0"/>
-        <w:rPr>
-          <w:b/>
-          <w:bCs/>
-          <w:sz w:val="42"/>
-          <w:szCs w:val="42"/>
-          <w:lang w:bidi="ar-EG"/>
-        </w:rPr>
-      </w:pPr>
-      <w:r>
-        <w:rPr>
-          <w:b/>
-          <w:bCs/>
-          <w:sz w:val="42"/>
-          <w:szCs w:val="42"/>
-          <w:lang w:bidi="ar-EG"/>
-        </w:rPr>
-        <w:t>Store_id</w:t>
-      </w:r>
-    </w:p>
-    <w:p>
-      <w:pPr>
-        <w:pStyle w:val="a3"/>
-        <w:numPr>
-          <w:ilvl w:val="0"/>
-          <w:numId w:val="9"/>
-        </w:numPr>
-        <w:bidi w:val="0"/>
-        <w:rPr>
-          <w:b/>
-          <w:bCs/>
-          <w:sz w:val="42"/>
-          <w:szCs w:val="42"/>
-          <w:lang w:bidi="ar-EG"/>
-        </w:rPr>
-      </w:pPr>
-      <w:r>
-        <w:rPr>
-          <w:b/>
-          <w:bCs/>
-          <w:sz w:val="42"/>
-          <w:szCs w:val="42"/>
-          <w:lang w:bidi="ar-EG"/>
-        </w:rPr>
-        <w:t>Member_id</w:t>
-      </w:r>
-    </w:p>
-    <w:p>
-      <w:pPr>
-        <w:pStyle w:val="a3"/>
-        <w:numPr>
-          <w:ilvl w:val="0"/>
-          <w:numId w:val="9"/>
-        </w:numPr>
-        <w:bidi w:val="0"/>
-        <w:rPr>
-          <w:b/>
-          <w:bCs/>
-          <w:sz w:val="42"/>
-          <w:szCs w:val="42"/>
-          <w:lang w:bidi="ar-EG"/>
-        </w:rPr>
-      </w:pPr>
-      <w:r>
-        <w:rPr>
-          <w:b/>
-          <w:bCs/>
-          <w:sz w:val="42"/>
-          <w:szCs w:val="42"/>
-          <w:lang w:bidi="ar-EG"/>
-        </w:rPr>
-        <w:t>Position</w:t>
-      </w:r>
-    </w:p>
-    <w:p>
-      <w:pPr>
-        <w:bidi w:val="0"/>
-        <w:rPr>
-          <w:b/>
-          <w:bCs/>
-          <w:sz w:val="42"/>
-          <w:szCs w:val="42"/>
-          <w:lang w:bidi="ar-EG"/>
-        </w:rPr>
-      </w:pPr>
-    </w:p>
-    <w:p>
-      <w:pPr>
-        <w:bidi w:val="0"/>
-        <w:jc w:val="center"/>
-        <w:rPr>
-          <w:b/>
-          <w:bCs/>
-          <w:sz w:val="42"/>
-          <w:szCs w:val="42"/>
-          <w:lang w:bidi="ar-EG"/>
-        </w:rPr>
-      </w:pPr>
-      <w:r>
-        <w:rPr>
-          <w:b/>
-          <w:bCs/>
-          <w:sz w:val="42"/>
-          <w:szCs w:val="42"/>
-          <w:lang w:bidi="ar-EG"/>
-        </w:rPr>
-        <w:t>Histories</w:t>
-      </w:r>
-      <w:r>
-        <w:rPr>
-          <w:b/>
-          <w:bCs/>
-          <w:sz w:val="42"/>
-          <w:szCs w:val="42"/>
-          <w:lang w:bidi="ar-EG"/>
-        </w:rPr>
-        <w:t xml:space="preserve"> </w:t>
-      </w:r>
-    </w:p>
-    <w:p>
-      <w:pPr>
-        <w:pStyle w:val="a3"/>
-        <w:numPr>
-          <w:ilvl w:val="0"/>
-          <w:numId w:val="10"/>
-        </w:numPr>
-        <w:bidi w:val="0"/>
-        <w:rPr>
-          <w:b/>
-          <w:bCs/>
-          <w:sz w:val="42"/>
-          <w:szCs w:val="42"/>
-          <w:lang w:bidi="ar-EG"/>
-        </w:rPr>
-      </w:pPr>
-      <w:r>
-        <w:rPr>
-          <w:b/>
-          <w:bCs/>
-          <w:sz w:val="42"/>
-          <w:szCs w:val="42"/>
-          <w:lang w:bidi="ar-EG"/>
-        </w:rPr>
-        <w:t>Id</w:t>
-      </w:r>
-    </w:p>
-    <w:p>
-      <w:pPr>
-        <w:pStyle w:val="a3"/>
-        <w:numPr>
-          <w:ilvl w:val="0"/>
-          <w:numId w:val="10"/>
-        </w:numPr>
-        <w:bidi w:val="0"/>
-        <w:rPr>
-          <w:b/>
-          <w:bCs/>
-          <w:sz w:val="42"/>
-          <w:szCs w:val="42"/>
-          <w:lang w:bidi="ar-EG"/>
-        </w:rPr>
-      </w:pPr>
-      <w:r>
-        <w:rPr>
-          <w:b/>
-          <w:bCs/>
-          <w:sz w:val="42"/>
-          <w:szCs w:val="42"/>
-          <w:lang w:bidi="ar-EG"/>
-        </w:rPr>
-        <w:t>Description</w:t>
-      </w:r>
-    </w:p>
-    <w:p>
-      <w:pPr>
-        <w:pStyle w:val="a3"/>
-        <w:numPr>
-          <w:ilvl w:val="0"/>
-          <w:numId w:val="10"/>
-        </w:numPr>
-        <w:bidi w:val="0"/>
-        <w:rPr>
-          <w:b/>
-          <w:bCs/>
-          <w:sz w:val="42"/>
-          <w:szCs w:val="42"/>
-          <w:lang w:bidi="ar-EG"/>
-        </w:rPr>
-      </w:pPr>
-      <w:r>
-        <w:rPr>
-          <w:b/>
-          <w:bCs/>
-          <w:sz w:val="42"/>
-          <w:szCs w:val="42"/>
-          <w:lang w:bidi="ar-EG"/>
-        </w:rPr>
-        <w:t>Store_id</w:t>
-      </w:r>
-    </w:p>
-    <w:p>
-      <w:pPr>
-        <w:pStyle w:val="a3"/>
-        <w:numPr>
-          <w:ilvl w:val="0"/>
-          <w:numId w:val="10"/>
-        </w:numPr>
-        <w:bidi w:val="0"/>
-        <w:rPr>
-          <w:b/>
-          <w:bCs/>
-          <w:sz w:val="42"/>
-          <w:szCs w:val="42"/>
-          <w:lang w:bidi="ar-EG"/>
-        </w:rPr>
-      </w:pPr>
-      <w:r>
-        <w:rPr>
-          <w:b/>
-          <w:bCs/>
-          <w:sz w:val="42"/>
-          <w:szCs w:val="42"/>
-          <w:lang w:bidi="ar-EG"/>
-        </w:rPr>
-        <w:t xml:space="preserve">Member_id </w:t>
-      </w:r>
-    </w:p>
-    <w:p>
-      <w:pPr>
-        <w:bidi w:val="0"/>
-        <w:jc w:val="center"/>
-        <w:rPr>
-          <w:b/>
-          <w:bCs/>
-          <w:sz w:val="42"/>
-          <w:szCs w:val="42"/>
-          <w:lang w:bidi="ar-EG"/>
-        </w:rPr>
-      </w:pPr>
-      <w:r>
-        <w:rPr>
-          <w:b/>
-          <w:bCs/>
-          <w:sz w:val="42"/>
-          <w:szCs w:val="42"/>
-          <w:lang w:bidi="ar-EG"/>
-        </w:rPr>
-        <w:t>Menu</w:t>
-      </w:r>
+        <w:t>Text_co</w:t>
+      </w:r>
+      <w:proofErr w:type="spellEnd"/>
     </w:p>
     <w:p>
       <w:pPr>
@@ -2268,60 +2500,6 @@
           <w:lang w:bidi="ar-EG"/>
         </w:rPr>
       </w:pPr>
-      <w:r>
-        <w:rPr>
-          <w:b/>
-          <w:bCs/>
-          <w:sz w:val="42"/>
-          <w:szCs w:val="42"/>
-          <w:lang w:bidi="ar-EG"/>
-        </w:rPr>
-        <w:t>ID</w:t>
-      </w:r>
-    </w:p>
-    <w:p>
-      <w:pPr>
-        <w:pStyle w:val="a3"/>
-        <w:numPr>
-          <w:ilvl w:val="0"/>
-          <w:numId w:val="13"/>
-        </w:numPr>
-        <w:bidi w:val="0"/>
-        <w:rPr>
-          <w:b/>
-          <w:bCs/>
-          <w:sz w:val="42"/>
-          <w:szCs w:val="42"/>
-          <w:lang w:bidi="ar-EG"/>
-        </w:rPr>
-      </w:pPr>
-      <w:r>
-        <w:rPr>
-          <w:b/>
-          <w:bCs/>
-          <w:sz w:val="42"/>
-          <w:szCs w:val="42"/>
-          <w:lang w:bidi="ar-EG"/>
-        </w:rPr>
-        <w:t>Store_id</w:t>
-      </w:r>
-    </w:p>
-    <w:p>
-      <w:pPr>
-        <w:pStyle w:val="a3"/>
-        <w:numPr>
-          <w:ilvl w:val="0"/>
-          <w:numId w:val="13"/>
-        </w:numPr>
-        <w:bidi w:val="0"/>
-        <w:rPr>
-          <w:b/>
-          <w:bCs/>
-          <w:sz w:val="42"/>
-          <w:szCs w:val="42"/>
-          <w:lang w:bidi="ar-EG"/>
-        </w:rPr>
-      </w:pPr>
       <w:proofErr w:type="spellStart"/>
       <w:r>
         <w:rPr>
@@ -2331,155 +2509,21 @@
           <w:szCs w:val="42"/>
           <w:lang w:bidi="ar-EG"/>
         </w:rPr>
-        <w:t>Design_no</w:t>
+        <w:t>Heading_co</w:t>
       </w:r>
       <w:proofErr w:type="spellEnd"/>
-      <w:r>
-        <w:rPr>
-          <w:b/>
-          <w:bCs/>
-          <w:sz w:val="42"/>
-          <w:szCs w:val="42"/>
-          <w:lang w:bidi="ar-EG"/>
-        </w:rPr>
-        <w:t xml:space="preserve"> // </w:t>
-      </w:r>
-      <w:r>
-        <w:rPr>
-          <w:rFonts w:hint="cs"/>
-          <w:b/>
-          <w:bCs/>
-          <w:sz w:val="42"/>
-          <w:szCs w:val="42"/>
+    </w:p>
+    <w:p>
+      <w:pPr>
+        <w:bidi w:val="0"/>
+        <w:rPr>
           <w:rtl/>
-          <w:lang w:bidi="ar-EG"/>
-        </w:rPr>
-        <w:t xml:space="preserve">رقم الصورة التي سوف تكون في </w:t>
-      </w:r>
-      <w:proofErr w:type="spellStart"/>
-      <w:r>
-        <w:rPr>
-          <w:rFonts w:hint="cs"/>
-          <w:b/>
-          <w:bCs/>
-          <w:sz w:val="42"/>
-          <w:szCs w:val="42"/>
+        </w:rPr>
+      </w:pPr>
+      <w:r>
+        <w:rPr>
           <w:rtl/>
-          <w:lang w:bidi="ar-EG"/>
-        </w:rPr>
-        <w:t>الأطار</w:t>
-      </w:r>
-      <w:proofErr w:type="spellEnd"/>
-      <w:r>
-        <w:rPr>
-          <w:rFonts w:hint="cs"/>
-          <w:b/>
-          <w:bCs/>
-          <w:sz w:val="42"/>
-          <w:szCs w:val="42"/>
-          <w:rtl/>
-          <w:lang w:bidi="ar-EG"/>
-        </w:rPr>
-        <w:t xml:space="preserve"> </w:t>
-      </w:r>
-    </w:p>
-    <w:p>
-      <w:pPr>
-        <w:pStyle w:val="a3"/>
-        <w:numPr>
-          <w:ilvl w:val="0"/>
-          <w:numId w:val="13"/>
-        </w:numPr>
-        <w:bidi w:val="0"/>
-        <w:rPr>
-          <w:b/>
-          <w:bCs/>
-          <w:sz w:val="42"/>
-          <w:szCs w:val="42"/>
-          <w:lang w:bidi="ar-EG"/>
-        </w:rPr>
-      </w:pPr>
-      <w:r>
-        <w:rPr>
-          <w:b/>
-          <w:bCs/>
-          <w:sz w:val="42"/>
-          <w:szCs w:val="42"/>
-          <w:lang w:bidi="ar-EG"/>
-        </w:rPr>
-        <w:t>Background</w:t>
-      </w:r>
-    </w:p>
-    <w:p>
-      <w:pPr>
-        <w:pStyle w:val="a3"/>
-        <w:numPr>
-          <w:ilvl w:val="0"/>
-          <w:numId w:val="13"/>
-        </w:numPr>
-        <w:bidi w:val="0"/>
-        <w:rPr>
-          <w:b/>
-          <w:bCs/>
-          <w:sz w:val="42"/>
-          <w:szCs w:val="42"/>
-          <w:lang w:bidi="ar-EG"/>
-        </w:rPr>
-      </w:pPr>
-      <w:proofErr w:type="spellStart"/>
-      <w:r>
-        <w:rPr>
-          <w:b/>
-          <w:bCs/>
-          <w:sz w:val="42"/>
-          <w:szCs w:val="42"/>
-          <w:lang w:bidi="ar-EG"/>
-        </w:rPr>
-        <w:t>Text_co</w:t>
-      </w:r>
-      <w:proofErr w:type="spellEnd"/>
-    </w:p>
-    <w:p>
-      <w:pPr>
-        <w:pStyle w:val="a3"/>
-        <w:numPr>
-          <w:ilvl w:val="0"/>
-          <w:numId w:val="13"/>
-        </w:numPr>
-        <w:bidi w:val="0"/>
-        <w:rPr>
-          <w:b/>
-          <w:bCs/>
-          <w:sz w:val="42"/>
-          <w:szCs w:val="42"/>
-          <w:lang w:bidi="ar-EG"/>
-        </w:rPr>
-      </w:pPr>
-      <w:proofErr w:type="spellStart"/>
-      <w:r>
-        <w:rPr>
-          <w:b/>
-          <w:bCs/>
-          <w:sz w:val="42"/>
-          <w:szCs w:val="42"/>
-          <w:lang w:bidi="ar-EG"/>
-        </w:rPr>
-        <w:t>Heading_co</w:t>
-      </w:r>
-      <w:proofErr w:type="spellEnd"/>
-    </w:p>
-    <w:p>
-      <w:pPr>
-        <w:bidi w:val="0"/>
-        <w:rPr>
-          <w:rtl/>
-        </w:rPr>
-      </w:pPr>
-      <w:r>
-        <w:rPr>
-          <w:rtl/>
-        </w:rPr>
-        <w:lastRenderedPageBreak/>
+        </w:rPr>
         <w:br w:type="page"/>
       </w:r>
     </w:p>
@@ -2630,6 +2674,7 @@
         <w:spacing w:after="0" w:line="240" w:lineRule="auto"/>
         <w:jc w:val="both"/>
         <w:rPr>
+          <w:rFonts w:hint="cs"/>
           <w:b/>
           <w:bCs/>
           <w:sz w:val="48"/>
@@ -2719,6 +2764,71 @@
           <w:lang w:bidi="ar-EG"/>
         </w:rPr>
         <w:t xml:space="preserve"> </w:t>
+      </w:r>
+    </w:p>
+    <w:p>
+      <w:pPr>
+        <w:pStyle w:val="a3"/>
+        <w:numPr>
+          <w:ilvl w:val="0"/>
+          <w:numId w:val="14"/>
+        </w:numPr>
+        <w:spacing w:after="0" w:line="240" w:lineRule="auto"/>
+        <w:jc w:val="both"/>
+        <w:rPr>
+          <w:rFonts w:hint="cs"/>
+          <w:b/>
+          <w:bCs/>
+          <w:sz w:val="48"/>
+          <w:szCs w:val="48"/>
+          <w:vertAlign w:val="subscript"/>
+          <w:lang w:bidi="ar-EG"/>
+        </w:rPr>
+      </w:pPr>
+      <w:r>
+        <w:rPr>
+          <w:rFonts w:hint="cs"/>
+          <w:b/>
+          <w:bCs/>
+          <w:sz w:val="48"/>
+          <w:szCs w:val="48"/>
+          <w:vertAlign w:val="subscript"/>
+          <w:rtl/>
+          <w:lang w:bidi="ar-EG"/>
+        </w:rPr>
+        <w:t>اضافة مواعيد عمل المتجر ويتم تعديلها من اعدادات المتجر ويتم اضافته الي المينيو</w:t>
+      </w:r>
+    </w:p>
+    <w:p>
+      <w:pPr>
+        <w:pStyle w:val="a3"/>
+        <w:numPr>
+          <w:ilvl w:val="0"/>
+          <w:numId w:val="14"/>
+        </w:numPr>
+        <w:spacing w:after="0" w:line="240" w:lineRule="auto"/>
+        <w:jc w:val="both"/>
+        <w:rPr>
+          <w:b/>
+          <w:bCs/>
+          <w:sz w:val="48"/>
+          <w:szCs w:val="48"/>
+          <w:vertAlign w:val="subscript"/>
+          <w:lang w:bidi="ar-EG"/>
+        </w:rPr>
+      </w:pPr>
+      <w:r>
+        <w:rPr>
+          <w:rFonts w:hint="cs"/>
+          <w:b/>
+          <w:bCs/>
+          <w:sz w:val="48"/>
+          <w:szCs w:val="48"/>
+          <w:vertAlign w:val="subscript"/>
+          <w:rtl/>
+          <w:lang w:bidi="ar-EG"/>
+        </w:rPr>
+        <w:t>إضافة موديل تقييم للعملاء و للمطعم و للطعام مع كتابة ملاحظات للمتجر</w:t>
       </w:r>
     </w:p>
     <w:p>
@@ -2746,19 +2856,7 @@
           <w:szCs w:val="38"/>
           <w:rtl/>
         </w:rPr>
-        <w:t> ربط الصنف بمجموعة من الملحقات والزي</w:t>
-      </w:r>
-      <w:bookmarkStart w:id="0" w:name="_GoBack"/>
-      <w:bookmarkEnd w:id="0"/>
-      <w:r>
-        <w:rPr>
-          <w:rFonts w:ascii="Arial" w:eastAsia="Times New Roman" w:hAnsi="Arial" w:cs="Arial"/>
-          <w:color w:val="091733"/>
-          <w:sz w:val="38"/>
-          <w:szCs w:val="38"/>
-          <w:rtl/>
-        </w:rPr>
-        <w:t>ادات والاطباق الجانبية</w:t>
+        <w:t> ربط الصنف بمجموعة من الملحقات والزيادات والاطباق الجانبية</w:t>
       </w:r>
     </w:p>
     <w:p>

--- a/تخطيط.docx
+++ b/تخطيط.docx
@@ -20,8 +20,6 @@
           <w:lang w:bidi="ar-EG"/>
         </w:rPr>
       </w:pPr>
-      <w:bookmarkStart w:id="0" w:name="_GoBack"/>
-      <w:bookmarkEnd w:id="0"/>
       <w:r>
         <w:rPr>
           <w:rFonts w:hint="cs"/>
@@ -1250,6 +1248,240 @@
     <w:p>
       <w:pPr>
         <w:bidi w:val="0"/>
+        <w:jc w:val="center"/>
+        <w:rPr>
+          <w:b/>
+          <w:bCs/>
+          <w:sz w:val="42"/>
+          <w:szCs w:val="42"/>
+          <w:lang w:bidi="ar-EG"/>
+        </w:rPr>
+      </w:pPr>
+      <w:proofErr w:type="spellStart"/>
+      <w:r>
+        <w:rPr>
+          <w:b/>
+          <w:bCs/>
+          <w:sz w:val="42"/>
+          <w:szCs w:val="42"/>
+          <w:lang w:bidi="ar-EG"/>
+        </w:rPr>
+        <w:lastRenderedPageBreak/>
+        <w:t>invoiceCtrl</w:t>
+      </w:r>
+      <w:proofErr w:type="spellEnd"/>
+    </w:p>
+    <w:p>
+      <w:pPr>
+        <w:pStyle w:val="a3"/>
+        <w:numPr>
+          <w:ilvl w:val="0"/>
+          <w:numId w:val="15"/>
+        </w:numPr>
+        <w:bidi w:val="0"/>
+        <w:rPr>
+          <w:b/>
+          <w:bCs/>
+          <w:sz w:val="42"/>
+          <w:szCs w:val="42"/>
+          <w:lang w:bidi="ar-EG"/>
+        </w:rPr>
+      </w:pPr>
+      <w:r>
+        <w:rPr>
+          <w:b/>
+          <w:bCs/>
+          <w:sz w:val="42"/>
+          <w:szCs w:val="42"/>
+          <w:lang w:bidi="ar-EG"/>
+        </w:rPr>
+        <w:t xml:space="preserve"> Id </w:t>
+      </w:r>
+    </w:p>
+    <w:p>
+      <w:pPr>
+        <w:pStyle w:val="a3"/>
+        <w:numPr>
+          <w:ilvl w:val="0"/>
+          <w:numId w:val="15"/>
+        </w:numPr>
+        <w:bidi w:val="0"/>
+        <w:rPr>
+          <w:b/>
+          <w:bCs/>
+          <w:sz w:val="42"/>
+          <w:szCs w:val="42"/>
+          <w:lang w:bidi="ar-EG"/>
+        </w:rPr>
+      </w:pPr>
+      <w:r>
+        <w:rPr>
+          <w:b/>
+          <w:bCs/>
+          <w:sz w:val="42"/>
+          <w:szCs w:val="42"/>
+          <w:lang w:bidi="ar-EG"/>
+        </w:rPr>
+        <w:t xml:space="preserve">Tax </w:t>
+      </w:r>
+    </w:p>
+    <w:p>
+      <w:pPr>
+        <w:pStyle w:val="a3"/>
+        <w:numPr>
+          <w:ilvl w:val="0"/>
+          <w:numId w:val="15"/>
+        </w:numPr>
+        <w:bidi w:val="0"/>
+        <w:rPr>
+          <w:b/>
+          <w:bCs/>
+          <w:sz w:val="42"/>
+          <w:szCs w:val="42"/>
+          <w:lang w:bidi="ar-EG"/>
+        </w:rPr>
+      </w:pPr>
+      <w:proofErr w:type="spellStart"/>
+      <w:r>
+        <w:rPr>
+          <w:b/>
+          <w:bCs/>
+          <w:sz w:val="42"/>
+          <w:szCs w:val="42"/>
+          <w:lang w:bidi="ar-EG"/>
+        </w:rPr>
+        <w:t>Product_</w:t>
+      </w:r>
+      <w:r>
+        <w:rPr>
+          <w:b/>
+          <w:bCs/>
+          <w:sz w:val="42"/>
+          <w:szCs w:val="42"/>
+          <w:lang w:bidi="ar-EG"/>
+        </w:rPr>
+        <w:t>rtn</w:t>
+      </w:r>
+      <w:proofErr w:type="spellEnd"/>
+      <w:r>
+        <w:rPr>
+          <w:b/>
+          <w:bCs/>
+          <w:sz w:val="42"/>
+          <w:szCs w:val="42"/>
+          <w:lang w:bidi="ar-EG"/>
+        </w:rPr>
+        <w:tab/>
+      </w:r>
+    </w:p>
+    <w:p>
+      <w:pPr>
+        <w:pStyle w:val="a3"/>
+        <w:numPr>
+          <w:ilvl w:val="0"/>
+          <w:numId w:val="15"/>
+        </w:numPr>
+        <w:bidi w:val="0"/>
+        <w:rPr>
+          <w:b/>
+          <w:bCs/>
+          <w:sz w:val="42"/>
+          <w:szCs w:val="42"/>
+          <w:lang w:bidi="ar-EG"/>
+        </w:rPr>
+      </w:pPr>
+      <w:proofErr w:type="spellStart"/>
+      <w:r>
+        <w:rPr>
+          <w:b/>
+          <w:bCs/>
+          <w:sz w:val="42"/>
+          <w:szCs w:val="42"/>
+          <w:lang w:bidi="ar-EG"/>
+        </w:rPr>
+        <w:t>M</w:t>
+      </w:r>
+      <w:r>
+        <w:rPr>
+          <w:b/>
+          <w:bCs/>
+          <w:sz w:val="42"/>
+          <w:szCs w:val="42"/>
+          <w:lang w:bidi="ar-EG"/>
+        </w:rPr>
+        <w:t>essage</w:t>
+      </w:r>
+      <w:r>
+        <w:rPr>
+          <w:b/>
+          <w:bCs/>
+          <w:sz w:val="42"/>
+          <w:szCs w:val="42"/>
+          <w:lang w:bidi="ar-EG"/>
+        </w:rPr>
+        <w:t>_en</w:t>
+      </w:r>
+      <w:proofErr w:type="spellEnd"/>
+    </w:p>
+    <w:p>
+      <w:pPr>
+        <w:pStyle w:val="a3"/>
+        <w:numPr>
+          <w:ilvl w:val="0"/>
+          <w:numId w:val="15"/>
+        </w:numPr>
+        <w:bidi w:val="0"/>
+        <w:rPr>
+          <w:b/>
+          <w:bCs/>
+          <w:sz w:val="42"/>
+          <w:szCs w:val="42"/>
+          <w:lang w:bidi="ar-EG"/>
+        </w:rPr>
+      </w:pPr>
+      <w:r>
+        <w:rPr>
+          <w:b/>
+          <w:bCs/>
+          <w:sz w:val="42"/>
+          <w:szCs w:val="42"/>
+          <w:lang w:bidi="ar-EG"/>
+        </w:rPr>
+        <w:t>Message_ar</w:t>
+      </w:r>
+      <w:bookmarkStart w:id="0" w:name="_GoBack"/>
+      <w:bookmarkEnd w:id="0"/>
+    </w:p>
+    <w:p>
+      <w:pPr>
+        <w:pStyle w:val="a3"/>
+        <w:numPr>
+          <w:ilvl w:val="0"/>
+          <w:numId w:val="15"/>
+        </w:numPr>
+        <w:bidi w:val="0"/>
+        <w:rPr>
+          <w:b/>
+          <w:bCs/>
+          <w:sz w:val="42"/>
+          <w:szCs w:val="42"/>
+          <w:lang w:bidi="ar-EG"/>
+        </w:rPr>
+      </w:pPr>
+      <w:r>
+        <w:rPr>
+          <w:b/>
+          <w:bCs/>
+          <w:sz w:val="42"/>
+          <w:szCs w:val="42"/>
+          <w:lang w:bidi="ar-EG"/>
+        </w:rPr>
+        <w:t xml:space="preserve">Store_id </w:t>
+      </w:r>
+    </w:p>
+    <w:p>
+      <w:pPr>
+        <w:bidi w:val="0"/>
         <w:rPr>
           <w:b/>
           <w:bCs/>
@@ -1850,89 +2082,475 @@
           <w:szCs w:val="42"/>
           <w:lang w:bidi="ar-EG"/>
         </w:rPr>
+        <w:t xml:space="preserve">The Box </w:t>
+      </w:r>
+    </w:p>
+    <w:p>
+      <w:pPr>
+        <w:pStyle w:val="a3"/>
+        <w:numPr>
+          <w:ilvl w:val="0"/>
+          <w:numId w:val="7"/>
+        </w:numPr>
+        <w:bidi w:val="0"/>
+        <w:rPr>
+          <w:b/>
+          <w:bCs/>
+          <w:sz w:val="42"/>
+          <w:szCs w:val="42"/>
+          <w:lang w:bidi="ar-EG"/>
+        </w:rPr>
+      </w:pPr>
+      <w:r>
+        <w:rPr>
+          <w:b/>
+          <w:bCs/>
+          <w:sz w:val="42"/>
+          <w:szCs w:val="42"/>
+          <w:lang w:bidi="ar-EG"/>
+        </w:rPr>
+        <w:t xml:space="preserve">Id </w:t>
+      </w:r>
+    </w:p>
+    <w:p>
+      <w:pPr>
+        <w:pStyle w:val="a3"/>
+        <w:numPr>
+          <w:ilvl w:val="0"/>
+          <w:numId w:val="7"/>
+        </w:numPr>
+        <w:bidi w:val="0"/>
+        <w:rPr>
+          <w:b/>
+          <w:bCs/>
+          <w:sz w:val="42"/>
+          <w:szCs w:val="42"/>
+          <w:lang w:bidi="ar-EG"/>
+        </w:rPr>
+      </w:pPr>
+      <w:r>
+        <w:rPr>
+          <w:b/>
+          <w:bCs/>
+          <w:sz w:val="42"/>
+          <w:szCs w:val="42"/>
+          <w:lang w:bidi="ar-EG"/>
+        </w:rPr>
+        <w:t xml:space="preserve">Amount </w:t>
+      </w:r>
+    </w:p>
+    <w:p>
+      <w:pPr>
+        <w:pStyle w:val="a3"/>
+        <w:numPr>
+          <w:ilvl w:val="0"/>
+          <w:numId w:val="7"/>
+        </w:numPr>
+        <w:bidi w:val="0"/>
+        <w:rPr>
+          <w:b/>
+          <w:bCs/>
+          <w:sz w:val="42"/>
+          <w:szCs w:val="42"/>
+          <w:lang w:bidi="ar-EG"/>
+        </w:rPr>
+      </w:pPr>
+      <w:r>
+        <w:rPr>
+          <w:b/>
+          <w:bCs/>
+          <w:sz w:val="42"/>
+          <w:szCs w:val="42"/>
+          <w:lang w:bidi="ar-EG"/>
+        </w:rPr>
+        <w:t>Sotre_id</w:t>
+      </w:r>
+    </w:p>
+    <w:p>
+      <w:pPr>
+        <w:bidi w:val="0"/>
+        <w:rPr>
+          <w:b/>
+          <w:bCs/>
+          <w:sz w:val="42"/>
+          <w:szCs w:val="42"/>
+          <w:lang w:bidi="ar-EG"/>
+        </w:rPr>
+      </w:pPr>
+    </w:p>
+    <w:p>
+      <w:pPr>
+        <w:bidi w:val="0"/>
+        <w:jc w:val="center"/>
+        <w:rPr>
+          <w:b/>
+          <w:bCs/>
+          <w:sz w:val="42"/>
+          <w:szCs w:val="42"/>
+          <w:lang w:bidi="ar-EG"/>
+        </w:rPr>
+      </w:pPr>
+      <w:r>
+        <w:rPr>
+          <w:b/>
+          <w:bCs/>
+          <w:sz w:val="42"/>
+          <w:szCs w:val="42"/>
+          <w:lang w:bidi="ar-EG"/>
+        </w:rPr>
+        <w:t>Members Position</w:t>
+      </w:r>
+    </w:p>
+    <w:p>
+      <w:pPr>
+        <w:pStyle w:val="a3"/>
+        <w:numPr>
+          <w:ilvl w:val="0"/>
+          <w:numId w:val="9"/>
+        </w:numPr>
+        <w:bidi w:val="0"/>
+        <w:rPr>
+          <w:b/>
+          <w:bCs/>
+          <w:sz w:val="42"/>
+          <w:szCs w:val="42"/>
+          <w:lang w:bidi="ar-EG"/>
+        </w:rPr>
+      </w:pPr>
+      <w:r>
+        <w:rPr>
+          <w:b/>
+          <w:bCs/>
+          <w:sz w:val="42"/>
+          <w:szCs w:val="42"/>
+          <w:lang w:bidi="ar-EG"/>
+        </w:rPr>
+        <w:t>Id</w:t>
+      </w:r>
+    </w:p>
+    <w:p>
+      <w:pPr>
+        <w:pStyle w:val="a3"/>
+        <w:numPr>
+          <w:ilvl w:val="0"/>
+          <w:numId w:val="9"/>
+        </w:numPr>
+        <w:bidi w:val="0"/>
+        <w:rPr>
+          <w:b/>
+          <w:bCs/>
+          <w:sz w:val="42"/>
+          <w:szCs w:val="42"/>
+          <w:lang w:bidi="ar-EG"/>
+        </w:rPr>
+      </w:pPr>
+      <w:r>
+        <w:rPr>
+          <w:b/>
+          <w:bCs/>
+          <w:sz w:val="42"/>
+          <w:szCs w:val="42"/>
+          <w:lang w:bidi="ar-EG"/>
+        </w:rPr>
+        <w:t>Store_id</w:t>
+      </w:r>
+    </w:p>
+    <w:p>
+      <w:pPr>
+        <w:pStyle w:val="a3"/>
+        <w:numPr>
+          <w:ilvl w:val="0"/>
+          <w:numId w:val="9"/>
+        </w:numPr>
+        <w:bidi w:val="0"/>
+        <w:rPr>
+          <w:b/>
+          <w:bCs/>
+          <w:sz w:val="42"/>
+          <w:szCs w:val="42"/>
+          <w:lang w:bidi="ar-EG"/>
+        </w:rPr>
+      </w:pPr>
+      <w:r>
+        <w:rPr>
+          <w:b/>
+          <w:bCs/>
+          <w:sz w:val="42"/>
+          <w:szCs w:val="42"/>
+          <w:lang w:bidi="ar-EG"/>
+        </w:rPr>
+        <w:t>Member_id</w:t>
+      </w:r>
+    </w:p>
+    <w:p>
+      <w:pPr>
+        <w:pStyle w:val="a3"/>
+        <w:numPr>
+          <w:ilvl w:val="0"/>
+          <w:numId w:val="9"/>
+        </w:numPr>
+        <w:bidi w:val="0"/>
+        <w:rPr>
+          <w:b/>
+          <w:bCs/>
+          <w:sz w:val="42"/>
+          <w:szCs w:val="42"/>
+          <w:lang w:bidi="ar-EG"/>
+        </w:rPr>
+      </w:pPr>
+      <w:r>
+        <w:rPr>
+          <w:b/>
+          <w:bCs/>
+          <w:sz w:val="42"/>
+          <w:szCs w:val="42"/>
+          <w:lang w:bidi="ar-EG"/>
+        </w:rPr>
+        <w:t>Position</w:t>
+      </w:r>
+    </w:p>
+    <w:p>
+      <w:pPr>
+        <w:pStyle w:val="a3"/>
+        <w:numPr>
+          <w:ilvl w:val="0"/>
+          <w:numId w:val="9"/>
+        </w:numPr>
+        <w:bidi w:val="0"/>
+        <w:rPr>
+          <w:b/>
+          <w:bCs/>
+          <w:sz w:val="42"/>
+          <w:szCs w:val="42"/>
+          <w:lang w:bidi="ar-EG"/>
+        </w:rPr>
+      </w:pPr>
+      <w:r>
+        <w:rPr>
+          <w:b/>
+          <w:bCs/>
+          <w:sz w:val="42"/>
+          <w:szCs w:val="42"/>
+          <w:lang w:bidi="ar-EG"/>
+        </w:rPr>
+        <w:t>Invoice</w:t>
+      </w:r>
+    </w:p>
+    <w:p>
+      <w:pPr>
+        <w:pStyle w:val="a3"/>
+        <w:numPr>
+          <w:ilvl w:val="0"/>
+          <w:numId w:val="9"/>
+        </w:numPr>
+        <w:bidi w:val="0"/>
+        <w:rPr>
+          <w:b/>
+          <w:bCs/>
+          <w:sz w:val="42"/>
+          <w:szCs w:val="42"/>
+          <w:lang w:bidi="ar-EG"/>
+        </w:rPr>
+      </w:pPr>
+      <w:r>
+        <w:rPr>
+          <w:b/>
+          <w:bCs/>
+          <w:sz w:val="42"/>
+          <w:szCs w:val="42"/>
+          <w:lang w:bidi="ar-EG"/>
+        </w:rPr>
+        <w:t>Section</w:t>
+      </w:r>
+    </w:p>
+    <w:p>
+      <w:pPr>
+        <w:pStyle w:val="a3"/>
+        <w:numPr>
+          <w:ilvl w:val="0"/>
+          <w:numId w:val="9"/>
+        </w:numPr>
+        <w:bidi w:val="0"/>
+        <w:rPr>
+          <w:b/>
+          <w:bCs/>
+          <w:sz w:val="42"/>
+          <w:szCs w:val="42"/>
+          <w:lang w:bidi="ar-EG"/>
+        </w:rPr>
+      </w:pPr>
+      <w:r>
+        <w:rPr>
+          <w:b/>
+          <w:bCs/>
+          <w:sz w:val="42"/>
+          <w:szCs w:val="42"/>
+          <w:lang w:bidi="ar-EG"/>
+        </w:rPr>
+        <w:t>Member</w:t>
+      </w:r>
+    </w:p>
+    <w:p>
+      <w:pPr>
+        <w:pStyle w:val="a3"/>
+        <w:numPr>
+          <w:ilvl w:val="0"/>
+          <w:numId w:val="9"/>
+        </w:numPr>
+        <w:bidi w:val="0"/>
+        <w:rPr>
+          <w:b/>
+          <w:bCs/>
+          <w:sz w:val="42"/>
+          <w:szCs w:val="42"/>
+          <w:lang w:bidi="ar-EG"/>
+        </w:rPr>
+      </w:pPr>
+      <w:r>
+        <w:rPr>
+          <w:b/>
+          <w:bCs/>
+          <w:sz w:val="42"/>
+          <w:szCs w:val="42"/>
+          <w:lang w:bidi="ar-EG"/>
+        </w:rPr>
+        <w:t>Product</w:t>
+      </w:r>
+    </w:p>
+    <w:p>
+      <w:pPr>
+        <w:pStyle w:val="a3"/>
+        <w:numPr>
+          <w:ilvl w:val="0"/>
+          <w:numId w:val="9"/>
+        </w:numPr>
+        <w:bidi w:val="0"/>
+        <w:rPr>
+          <w:b/>
+          <w:bCs/>
+          <w:sz w:val="42"/>
+          <w:szCs w:val="42"/>
+          <w:lang w:bidi="ar-EG"/>
+        </w:rPr>
+      </w:pPr>
+      <w:r>
+        <w:rPr>
+          <w:b/>
+          <w:bCs/>
+          <w:sz w:val="42"/>
+          <w:szCs w:val="42"/>
+          <w:lang w:bidi="ar-EG"/>
+        </w:rPr>
+        <w:t xml:space="preserve">Table </w:t>
+      </w:r>
+    </w:p>
+    <w:p>
+      <w:pPr>
+        <w:pStyle w:val="a3"/>
+        <w:numPr>
+          <w:ilvl w:val="0"/>
+          <w:numId w:val="9"/>
+        </w:numPr>
+        <w:bidi w:val="0"/>
+        <w:rPr>
+          <w:b/>
+          <w:bCs/>
+          <w:sz w:val="42"/>
+          <w:szCs w:val="42"/>
+          <w:lang w:bidi="ar-EG"/>
+        </w:rPr>
+      </w:pPr>
+      <w:r>
+        <w:rPr>
+          <w:b/>
+          <w:bCs/>
+          <w:sz w:val="42"/>
+          <w:szCs w:val="42"/>
+          <w:lang w:bidi="ar-EG"/>
+        </w:rPr>
+        <w:t>Box</w:t>
+      </w:r>
+    </w:p>
+    <w:p>
+      <w:pPr>
+        <w:pStyle w:val="a3"/>
+        <w:numPr>
+          <w:ilvl w:val="0"/>
+          <w:numId w:val="9"/>
+        </w:numPr>
+        <w:bidi w:val="0"/>
+        <w:rPr>
+          <w:b/>
+          <w:bCs/>
+          <w:sz w:val="42"/>
+          <w:szCs w:val="42"/>
+          <w:lang w:bidi="ar-EG"/>
+        </w:rPr>
+      </w:pPr>
+      <w:r>
+        <w:rPr>
+          <w:b/>
+          <w:bCs/>
+          <w:sz w:val="42"/>
+          <w:szCs w:val="42"/>
+          <w:lang w:bidi="ar-EG"/>
+        </w:rPr>
         <w:lastRenderedPageBreak/>
-        <w:t xml:space="preserve">The Box </w:t>
-      </w:r>
-    </w:p>
-    <w:p>
-      <w:pPr>
-        <w:pStyle w:val="a3"/>
-        <w:numPr>
-          <w:ilvl w:val="0"/>
-          <w:numId w:val="7"/>
-        </w:numPr>
-        <w:bidi w:val="0"/>
-        <w:rPr>
-          <w:b/>
-          <w:bCs/>
-          <w:sz w:val="42"/>
-          <w:szCs w:val="42"/>
-          <w:lang w:bidi="ar-EG"/>
-        </w:rPr>
-      </w:pPr>
-      <w:r>
-        <w:rPr>
-          <w:b/>
-          <w:bCs/>
-          <w:sz w:val="42"/>
-          <w:szCs w:val="42"/>
-          <w:lang w:bidi="ar-EG"/>
-        </w:rPr>
-        <w:t xml:space="preserve">Id </w:t>
-      </w:r>
-    </w:p>
-    <w:p>
-      <w:pPr>
-        <w:pStyle w:val="a3"/>
-        <w:numPr>
-          <w:ilvl w:val="0"/>
-          <w:numId w:val="7"/>
-        </w:numPr>
-        <w:bidi w:val="0"/>
-        <w:rPr>
-          <w:b/>
-          <w:bCs/>
-          <w:sz w:val="42"/>
-          <w:szCs w:val="42"/>
-          <w:lang w:bidi="ar-EG"/>
-        </w:rPr>
-      </w:pPr>
-      <w:r>
-        <w:rPr>
-          <w:b/>
-          <w:bCs/>
-          <w:sz w:val="42"/>
-          <w:szCs w:val="42"/>
-          <w:lang w:bidi="ar-EG"/>
-        </w:rPr>
-        <w:t xml:space="preserve">Amount </w:t>
-      </w:r>
-    </w:p>
-    <w:p>
-      <w:pPr>
-        <w:pStyle w:val="a3"/>
-        <w:numPr>
-          <w:ilvl w:val="0"/>
-          <w:numId w:val="7"/>
-        </w:numPr>
-        <w:bidi w:val="0"/>
-        <w:rPr>
-          <w:b/>
-          <w:bCs/>
-          <w:sz w:val="42"/>
-          <w:szCs w:val="42"/>
-          <w:lang w:bidi="ar-EG"/>
-        </w:rPr>
-      </w:pPr>
-      <w:r>
-        <w:rPr>
-          <w:b/>
-          <w:bCs/>
-          <w:sz w:val="42"/>
-          <w:szCs w:val="42"/>
-          <w:lang w:bidi="ar-EG"/>
-        </w:rPr>
-        <w:t>Sotre_id</w:t>
+        <w:t>Store</w:t>
+      </w:r>
+    </w:p>
+    <w:p>
+      <w:pPr>
+        <w:pStyle w:val="a3"/>
+        <w:numPr>
+          <w:ilvl w:val="0"/>
+          <w:numId w:val="9"/>
+        </w:numPr>
+        <w:bidi w:val="0"/>
+        <w:rPr>
+          <w:b/>
+          <w:bCs/>
+          <w:sz w:val="42"/>
+          <w:szCs w:val="42"/>
+          <w:lang w:bidi="ar-EG"/>
+        </w:rPr>
+      </w:pPr>
+      <w:r>
+        <w:rPr>
+          <w:b/>
+          <w:bCs/>
+          <w:sz w:val="42"/>
+          <w:szCs w:val="42"/>
+          <w:lang w:bidi="ar-EG"/>
+        </w:rPr>
+        <w:t>History</w:t>
+      </w:r>
+    </w:p>
+    <w:p>
+      <w:pPr>
+        <w:pStyle w:val="a3"/>
+        <w:numPr>
+          <w:ilvl w:val="0"/>
+          <w:numId w:val="9"/>
+        </w:numPr>
+        <w:bidi w:val="0"/>
+        <w:rPr>
+          <w:b/>
+          <w:bCs/>
+          <w:sz w:val="42"/>
+          <w:szCs w:val="42"/>
+          <w:lang w:bidi="ar-EG"/>
+        </w:rPr>
+      </w:pPr>
+      <w:r>
+        <w:rPr>
+          <w:b/>
+          <w:bCs/>
+          <w:sz w:val="42"/>
+          <w:szCs w:val="42"/>
+          <w:lang w:bidi="ar-EG"/>
+        </w:rPr>
+        <w:t>menu</w:t>
       </w:r>
     </w:p>
     <w:p>
@@ -1967,15 +2585,25 @@
           <w:szCs w:val="42"/>
           <w:lang w:bidi="ar-EG"/>
         </w:rPr>
-        <w:t>Members Position</w:t>
-      </w:r>
-    </w:p>
-    <w:p>
-      <w:pPr>
-        <w:pStyle w:val="a3"/>
-        <w:numPr>
-          <w:ilvl w:val="0"/>
-          <w:numId w:val="9"/>
+        <w:t>Histories</w:t>
+      </w:r>
+      <w:r>
+        <w:rPr>
+          <w:b/>
+          <w:bCs/>
+          <w:sz w:val="42"/>
+          <w:szCs w:val="42"/>
+          <w:lang w:bidi="ar-EG"/>
+        </w:rPr>
+        <w:t xml:space="preserve"> </w:t>
+      </w:r>
+    </w:p>
+    <w:p>
+      <w:pPr>
+        <w:pStyle w:val="a3"/>
+        <w:numPr>
+          <w:ilvl w:val="0"/>
+          <w:numId w:val="10"/>
         </w:numPr>
         <w:bidi w:val="0"/>
         <w:rPr>
@@ -2002,375 +2630,6 @@
         <w:pStyle w:val="a3"/>
         <w:numPr>
           <w:ilvl w:val="0"/>
-          <w:numId w:val="9"/>
-        </w:numPr>
-        <w:bidi w:val="0"/>
-        <w:rPr>
-          <w:b/>
-          <w:bCs/>
-          <w:sz w:val="42"/>
-          <w:szCs w:val="42"/>
-          <w:lang w:bidi="ar-EG"/>
-        </w:rPr>
-      </w:pPr>
-      <w:r>
-        <w:rPr>
-          <w:b/>
-          <w:bCs/>
-          <w:sz w:val="42"/>
-          <w:szCs w:val="42"/>
-          <w:lang w:bidi="ar-EG"/>
-        </w:rPr>
-        <w:t>Store_id</w:t>
-      </w:r>
-    </w:p>
-    <w:p>
-      <w:pPr>
-        <w:pStyle w:val="a3"/>
-        <w:numPr>
-          <w:ilvl w:val="0"/>
-          <w:numId w:val="9"/>
-        </w:numPr>
-        <w:bidi w:val="0"/>
-        <w:rPr>
-          <w:b/>
-          <w:bCs/>
-          <w:sz w:val="42"/>
-          <w:szCs w:val="42"/>
-          <w:lang w:bidi="ar-EG"/>
-        </w:rPr>
-      </w:pPr>
-      <w:r>
-        <w:rPr>
-          <w:b/>
-          <w:bCs/>
-          <w:sz w:val="42"/>
-          <w:szCs w:val="42"/>
-          <w:lang w:bidi="ar-EG"/>
-        </w:rPr>
-        <w:t>Member_id</w:t>
-      </w:r>
-    </w:p>
-    <w:p>
-      <w:pPr>
-        <w:pStyle w:val="a3"/>
-        <w:numPr>
-          <w:ilvl w:val="0"/>
-          <w:numId w:val="9"/>
-        </w:numPr>
-        <w:bidi w:val="0"/>
-        <w:rPr>
-          <w:b/>
-          <w:bCs/>
-          <w:sz w:val="42"/>
-          <w:szCs w:val="42"/>
-          <w:lang w:bidi="ar-EG"/>
-        </w:rPr>
-      </w:pPr>
-      <w:r>
-        <w:rPr>
-          <w:b/>
-          <w:bCs/>
-          <w:sz w:val="42"/>
-          <w:szCs w:val="42"/>
-          <w:lang w:bidi="ar-EG"/>
-        </w:rPr>
-        <w:t>Position</w:t>
-      </w:r>
-    </w:p>
-    <w:p>
-      <w:pPr>
-        <w:pStyle w:val="a3"/>
-        <w:numPr>
-          <w:ilvl w:val="0"/>
-          <w:numId w:val="9"/>
-        </w:numPr>
-        <w:bidi w:val="0"/>
-        <w:rPr>
-          <w:b/>
-          <w:bCs/>
-          <w:sz w:val="42"/>
-          <w:szCs w:val="42"/>
-          <w:lang w:bidi="ar-EG"/>
-        </w:rPr>
-      </w:pPr>
-      <w:r>
-        <w:rPr>
-          <w:b/>
-          <w:bCs/>
-          <w:sz w:val="42"/>
-          <w:szCs w:val="42"/>
-          <w:lang w:bidi="ar-EG"/>
-        </w:rPr>
-        <w:t>Invoice</w:t>
-      </w:r>
-    </w:p>
-    <w:p>
-      <w:pPr>
-        <w:pStyle w:val="a3"/>
-        <w:numPr>
-          <w:ilvl w:val="0"/>
-          <w:numId w:val="9"/>
-        </w:numPr>
-        <w:bidi w:val="0"/>
-        <w:rPr>
-          <w:b/>
-          <w:bCs/>
-          <w:sz w:val="42"/>
-          <w:szCs w:val="42"/>
-          <w:lang w:bidi="ar-EG"/>
-        </w:rPr>
-      </w:pPr>
-      <w:r>
-        <w:rPr>
-          <w:b/>
-          <w:bCs/>
-          <w:sz w:val="42"/>
-          <w:szCs w:val="42"/>
-          <w:lang w:bidi="ar-EG"/>
-        </w:rPr>
-        <w:t>Section</w:t>
-      </w:r>
-    </w:p>
-    <w:p>
-      <w:pPr>
-        <w:pStyle w:val="a3"/>
-        <w:numPr>
-          <w:ilvl w:val="0"/>
-          <w:numId w:val="9"/>
-        </w:numPr>
-        <w:bidi w:val="0"/>
-        <w:rPr>
-          <w:b/>
-          <w:bCs/>
-          <w:sz w:val="42"/>
-          <w:szCs w:val="42"/>
-          <w:lang w:bidi="ar-EG"/>
-        </w:rPr>
-      </w:pPr>
-      <w:r>
-        <w:rPr>
-          <w:b/>
-          <w:bCs/>
-          <w:sz w:val="42"/>
-          <w:szCs w:val="42"/>
-          <w:lang w:bidi="ar-EG"/>
-        </w:rPr>
-        <w:t>Member</w:t>
-      </w:r>
-    </w:p>
-    <w:p>
-      <w:pPr>
-        <w:pStyle w:val="a3"/>
-        <w:numPr>
-          <w:ilvl w:val="0"/>
-          <w:numId w:val="9"/>
-        </w:numPr>
-        <w:bidi w:val="0"/>
-        <w:rPr>
-          <w:b/>
-          <w:bCs/>
-          <w:sz w:val="42"/>
-          <w:szCs w:val="42"/>
-          <w:lang w:bidi="ar-EG"/>
-        </w:rPr>
-      </w:pPr>
-      <w:r>
-        <w:rPr>
-          <w:b/>
-          <w:bCs/>
-          <w:sz w:val="42"/>
-          <w:szCs w:val="42"/>
-          <w:lang w:bidi="ar-EG"/>
-        </w:rPr>
-        <w:t>Product</w:t>
-      </w:r>
-    </w:p>
-    <w:p>
-      <w:pPr>
-        <w:pStyle w:val="a3"/>
-        <w:numPr>
-          <w:ilvl w:val="0"/>
-          <w:numId w:val="9"/>
-        </w:numPr>
-        <w:bidi w:val="0"/>
-        <w:rPr>
-          <w:b/>
-          <w:bCs/>
-          <w:sz w:val="42"/>
-          <w:szCs w:val="42"/>
-          <w:lang w:bidi="ar-EG"/>
-        </w:rPr>
-      </w:pPr>
-      <w:r>
-        <w:rPr>
-          <w:b/>
-          <w:bCs/>
-          <w:sz w:val="42"/>
-          <w:szCs w:val="42"/>
-          <w:lang w:bidi="ar-EG"/>
-        </w:rPr>
-        <w:t xml:space="preserve">Table </w:t>
-      </w:r>
-    </w:p>
-    <w:p>
-      <w:pPr>
-        <w:pStyle w:val="a3"/>
-        <w:numPr>
-          <w:ilvl w:val="0"/>
-          <w:numId w:val="9"/>
-        </w:numPr>
-        <w:bidi w:val="0"/>
-        <w:rPr>
-          <w:b/>
-          <w:bCs/>
-          <w:sz w:val="42"/>
-          <w:szCs w:val="42"/>
-          <w:lang w:bidi="ar-EG"/>
-        </w:rPr>
-      </w:pPr>
-      <w:r>
-        <w:rPr>
-          <w:b/>
-          <w:bCs/>
-          <w:sz w:val="42"/>
-          <w:szCs w:val="42"/>
-          <w:lang w:bidi="ar-EG"/>
-        </w:rPr>
-        <w:t>Box</w:t>
-      </w:r>
-    </w:p>
-    <w:p>
-      <w:pPr>
-        <w:pStyle w:val="a3"/>
-        <w:numPr>
-          <w:ilvl w:val="0"/>
-          <w:numId w:val="9"/>
-        </w:numPr>
-        <w:bidi w:val="0"/>
-        <w:rPr>
-          <w:b/>
-          <w:bCs/>
-          <w:sz w:val="42"/>
-          <w:szCs w:val="42"/>
-          <w:lang w:bidi="ar-EG"/>
-        </w:rPr>
-      </w:pPr>
-      <w:r>
-        <w:rPr>
-          <w:b/>
-          <w:bCs/>
-          <w:sz w:val="42"/>
-          <w:szCs w:val="42"/>
-          <w:lang w:bidi="ar-EG"/>
-        </w:rPr>
-        <w:t>Store</w:t>
-      </w:r>
-    </w:p>
-    <w:p>
-      <w:pPr>
-        <w:pStyle w:val="a3"/>
-        <w:numPr>
-          <w:ilvl w:val="0"/>
-          <w:numId w:val="9"/>
-        </w:numPr>
-        <w:bidi w:val="0"/>
-        <w:rPr>
-          <w:b/>
-          <w:bCs/>
-          <w:sz w:val="42"/>
-          <w:szCs w:val="42"/>
-          <w:lang w:bidi="ar-EG"/>
-        </w:rPr>
-      </w:pPr>
-      <w:r>
-        <w:rPr>
-          <w:b/>
-          <w:bCs/>
-          <w:sz w:val="42"/>
-          <w:szCs w:val="42"/>
-          <w:lang w:bidi="ar-EG"/>
-        </w:rPr>
-        <w:t>History</w:t>
-      </w:r>
-    </w:p>
-    <w:p>
-      <w:pPr>
-        <w:pStyle w:val="a3"/>
-        <w:numPr>
-          <w:ilvl w:val="0"/>
-          <w:numId w:val="9"/>
-        </w:numPr>
-        <w:bidi w:val="0"/>
-        <w:rPr>
-          <w:b/>
-          <w:bCs/>
-          <w:sz w:val="42"/>
-          <w:szCs w:val="42"/>
-          <w:lang w:bidi="ar-EG"/>
-        </w:rPr>
-      </w:pPr>
-      <w:r>
-        <w:rPr>
-          <w:b/>
-          <w:bCs/>
-          <w:sz w:val="42"/>
-          <w:szCs w:val="42"/>
-          <w:lang w:bidi="ar-EG"/>
-        </w:rPr>
-        <w:t>menu</w:t>
-      </w:r>
-    </w:p>
-    <w:p>
-      <w:pPr>
-        <w:bidi w:val="0"/>
-        <w:rPr>
-          <w:b/>
-          <w:bCs/>
-          <w:sz w:val="42"/>
-          <w:szCs w:val="42"/>
-          <w:lang w:bidi="ar-EG"/>
-        </w:rPr>
-      </w:pPr>
-    </w:p>
-    <w:p>
-      <w:pPr>
-        <w:bidi w:val="0"/>
-        <w:jc w:val="center"/>
-        <w:rPr>
-          <w:b/>
-          <w:bCs/>
-          <w:sz w:val="42"/>
-          <w:szCs w:val="42"/>
-          <w:lang w:bidi="ar-EG"/>
-        </w:rPr>
-      </w:pPr>
-      <w:r>
-        <w:rPr>
-          <w:b/>
-          <w:bCs/>
-          <w:sz w:val="42"/>
-          <w:szCs w:val="42"/>
-          <w:lang w:bidi="ar-EG"/>
-        </w:rPr>
-        <w:t>Histories</w:t>
-      </w:r>
-      <w:r>
-        <w:rPr>
-          <w:b/>
-          <w:bCs/>
-          <w:sz w:val="42"/>
-          <w:szCs w:val="42"/>
-          <w:lang w:bidi="ar-EG"/>
-        </w:rPr>
-        <w:t xml:space="preserve"> </w:t>
-      </w:r>
-    </w:p>
-    <w:p>
-      <w:pPr>
-        <w:pStyle w:val="a3"/>
-        <w:numPr>
-          <w:ilvl w:val="0"/>
           <w:numId w:val="10"/>
         </w:numPr>
         <w:bidi w:val="0"/>
@@ -2390,7 +2649,7 @@
           <w:szCs w:val="42"/>
           <w:lang w:bidi="ar-EG"/>
         </w:rPr>
-        <w:t>Id</w:t>
+        <w:t>Description</w:t>
       </w:r>
     </w:p>
     <w:p>
@@ -2417,34 +2676,6 @@
           <w:szCs w:val="42"/>
           <w:lang w:bidi="ar-EG"/>
         </w:rPr>
-        <w:t>Description</w:t>
-      </w:r>
-    </w:p>
-    <w:p>
-      <w:pPr>
-        <w:pStyle w:val="a3"/>
-        <w:numPr>
-          <w:ilvl w:val="0"/>
-          <w:numId w:val="10"/>
-        </w:numPr>
-        <w:bidi w:val="0"/>
-        <w:rPr>
-          <w:b/>
-          <w:bCs/>
-          <w:sz w:val="42"/>
-          <w:szCs w:val="42"/>
-          <w:lang w:bidi="ar-EG"/>
-        </w:rPr>
-      </w:pPr>
-      <w:r>
-        <w:rPr>
-          <w:b/>
-          <w:bCs/>
-          <w:sz w:val="42"/>
-          <w:szCs w:val="42"/>
-          <w:lang w:bidi="ar-EG"/>
-        </w:rPr>
-        <w:lastRenderedPageBreak/>
         <w:t>Store_id</w:t>
       </w:r>
     </w:p>
@@ -4008,6 +4239,95 @@
     </w:lvl>
   </w:abstractNum>
   <w:abstractNum w:abstractNumId="10">
+    <w:nsid w:val="5E674DBD"/>
+    <w:multiLevelType w:val="hybridMultilevel"/>
+    <w:tmpl w:val="71DA26F8"/>
+    <w:lvl w:ilvl="0" w:tplc="0409000F">
+      <w:start w:val="1"/>
+      <w:numFmt w:val="decimal"/>
+      <w:lvlText w:val="%1."/>
+      <w:lvlJc w:val="left"/>
+      <w:pPr>
+        <w:ind w:left="720" w:hanging="360"/>
+      </w:pPr>
+      <w:rPr>
+        <w:rFonts w:hint="default"/>
+      </w:rPr>
+    </w:lvl>
+    <w:lvl w:ilvl="1" w:tplc="04090019" w:tentative="1">
+      <w:start w:val="1"/>
+      <w:numFmt w:val="lowerLetter"/>
+      <w:lvlText w:val="%2."/>
+      <w:lvlJc w:val="left"/>
+      <w:pPr>
+        <w:ind w:left="1440" w:hanging="360"/>
+      </w:pPr>
+    </w:lvl>
+    <w:lvl w:ilvl="2" w:tplc="0409001B" w:tentative="1">
+      <w:start w:val="1"/>
+      <w:numFmt w:val="lowerRoman"/>
+      <w:lvlText w:val="%3."/>
+      <w:lvlJc w:val="right"/>
+      <w:pPr>
+        <w:ind w:left="2160" w:hanging="180"/>
+      </w:pPr>
+    </w:lvl>
+    <w:lvl w:ilvl="3" w:tplc="0409000F" w:tentative="1">
+      <w:start w:val="1"/>
+      <w:numFmt w:val="decimal"/>
+      <w:lvlText w:val="%4."/>
+      <w:lvlJc w:val="left"/>
+      <w:pPr>
+        <w:ind w:left="2880" w:hanging="360"/>
+      </w:pPr>
+    </w:lvl>
+    <w:lvl w:ilvl="4" w:tplc="04090019" w:tentative="1">
+      <w:start w:val="1"/>
+      <w:numFmt w:val="lowerLetter"/>
+      <w:lvlText w:val="%5."/>
+      <w:lvlJc w:val="left"/>
+      <w:pPr>
+        <w:ind w:left="3600" w:hanging="360"/>
+      </w:pPr>
+    </w:lvl>
+    <w:lvl w:ilvl="5" w:tplc="0409001B" w:tentative="1">
+      <w:start w:val="1"/>
+      <w:numFmt w:val="lowerRoman"/>
+      <w:lvlText w:val="%6."/>
+      <w:lvlJc w:val="right"/>
+      <w:pPr>
+        <w:ind w:left="4320" w:hanging="180"/>
+      </w:pPr>
+    </w:lvl>
+    <w:lvl w:ilvl="6" w:tplc="0409000F" w:tentative="1">
+      <w:start w:val="1"/>
+      <w:numFmt w:val="decimal"/>
+      <w:lvlText w:val="%7."/>
+      <w:lvlJc w:val="left"/>
+      <w:pPr>
+        <w:ind w:left="5040" w:hanging="360"/>
+      </w:pPr>
+    </w:lvl>
+    <w:lvl w:ilvl="7" w:tplc="04090019" w:tentative="1">
+      <w:start w:val="1"/>
+      <w:numFmt w:val="lowerLetter"/>
+      <w:lvlText w:val="%8."/>
+      <w:lvlJc w:val="left"/>
+      <w:pPr>
+        <w:ind w:left="5760" w:hanging="360"/>
+      </w:pPr>
+    </w:lvl>
+    <w:lvl w:ilvl="8" w:tplc="0409001B" w:tentative="1">
+      <w:start w:val="1"/>
+      <w:numFmt w:val="lowerRoman"/>
+      <w:lvlText w:val="%9."/>
+      <w:lvlJc w:val="right"/>
+      <w:pPr>
+        <w:ind w:left="6480" w:hanging="180"/>
+      </w:pPr>
+    </w:lvl>
+  </w:abstractNum>
+  <w:abstractNum w:abstractNumId="11">
     <w:nsid w:val="64305CDD"/>
     <w:multiLevelType w:val="hybridMultilevel"/>
     <w:tmpl w:val="BA223684"/>
@@ -4120,7 +4440,7 @@
       </w:rPr>
     </w:lvl>
   </w:abstractNum>
-  <w:abstractNum w:abstractNumId="11">
+  <w:abstractNum w:abstractNumId="12">
     <w:nsid w:val="683D2E78"/>
     <w:multiLevelType w:val="hybridMultilevel"/>
     <w:tmpl w:val="AEF217CC"/>
@@ -4209,7 +4529,7 @@
       </w:pPr>
     </w:lvl>
   </w:abstractNum>
-  <w:abstractNum w:abstractNumId="12">
+  <w:abstractNum w:abstractNumId="13">
     <w:nsid w:val="69C5084A"/>
     <w:multiLevelType w:val="hybridMultilevel"/>
     <w:tmpl w:val="C884FB86"/>
@@ -4298,7 +4618,7 @@
       </w:pPr>
     </w:lvl>
   </w:abstractNum>
-  <w:abstractNum w:abstractNumId="13">
+  <w:abstractNum w:abstractNumId="14">
     <w:nsid w:val="79586ED9"/>
     <w:multiLevelType w:val="hybridMultilevel"/>
     <w:tmpl w:val="8518792E"/>
@@ -4421,7 +4741,7 @@
     <w:abstractNumId w:val="2"/>
   </w:num>
   <w:num w:numId="4">
-    <w:abstractNumId w:val="12"/>
+    <w:abstractNumId w:val="13"/>
   </w:num>
   <w:num w:numId="5">
     <w:abstractNumId w:val="9"/>
@@ -4439,19 +4759,22 @@
     <w:abstractNumId w:val="5"/>
   </w:num>
   <w:num w:numId="10">
-    <w:abstractNumId w:val="11"/>
+    <w:abstractNumId w:val="12"/>
   </w:num>
   <w:num w:numId="11">
-    <w:abstractNumId w:val="13"/>
+    <w:abstractNumId w:val="14"/>
   </w:num>
   <w:num w:numId="12">
-    <w:abstractNumId w:val="10"/>
+    <w:abstractNumId w:val="11"/>
   </w:num>
   <w:num w:numId="13">
     <w:abstractNumId w:val="3"/>
   </w:num>
   <w:num w:numId="14">
     <w:abstractNumId w:val="7"/>
+  </w:num>
+  <w:num w:numId="15">
+    <w:abstractNumId w:val="10"/>
   </w:num>
 </w:numbering>
 </file>

--- a/تخطيط.docx
+++ b/تخطيط.docx
@@ -43,8 +43,8 @@
           <w:numId w:val="11"/>
         </w:numPr>
         <w:spacing w:after="0" w:line="240" w:lineRule="auto"/>
-        <w:jc w:val="both"/>
-        <w:rPr>
+        <w:rPr>
+          <w:rFonts w:hint="cs"/>
           <w:b/>
           <w:bCs/>
           <w:sz w:val="48"/>
@@ -64,33 +64,7 @@
           <w:rtl/>
           <w:lang w:bidi="ar-EG"/>
         </w:rPr>
-        <w:t>امكانية صرف مبالغ من صندوق الكاشير وتسويتها</w:t>
-      </w:r>
-      <w:r>
-        <w:rPr>
-          <w:rFonts w:cs="Arial" w:hint="cs"/>
-          <w:b/>
-          <w:bCs/>
-          <w:sz w:val="48"/>
-          <w:szCs w:val="48"/>
-          <w:vertAlign w:val="subscript"/>
-          <w:rtl/>
-          <w:lang w:bidi="ar-EG"/>
-        </w:rPr>
-        <w:t xml:space="preserve"> </w:t>
-      </w:r>
-      <w:r>
-        <w:rPr>
-          <w:rFonts w:cs="Arial"/>
-          <w:b/>
-          <w:bCs/>
-          <w:sz w:val="48"/>
-          <w:szCs w:val="48"/>
-          <w:vertAlign w:val="subscript"/>
-          <w:rtl/>
-          <w:lang w:bidi="ar-EG"/>
-        </w:rPr>
-        <w:t>غالباً ما يحتاج المطعم الى مصروفات نثرية يتم صرفها من صندوق الكاشير فيتيح لك البرنامج امكانية الصرف من صندوق الكاشير وتسجيل تفاصيل عملية الصرف وبمجرد ترحيل اليومية يقوم برنامج حاسبة إدارة المطاعم بربط المصروفات بالحساب الخاص بها فى شجرة الحسابات و عمل القيود ألياً.</w:t>
+        <w:t>رسالة تحذيرية بوجود شيكات مفتوحة قبل غلق اليومية</w:t>
       </w:r>
     </w:p>
     <w:p>
@@ -102,2675 +76,79 @@
         </w:numPr>
         <w:spacing w:after="0" w:line="240" w:lineRule="auto"/>
         <w:rPr>
+          <w:rtl/>
+        </w:rPr>
+      </w:pPr>
+      <w:r>
+        <w:rPr>
           <w:rFonts w:hint="cs"/>
           <w:b/>
           <w:bCs/>
           <w:sz w:val="48"/>
           <w:szCs w:val="48"/>
           <w:vertAlign w:val="subscript"/>
-          <w:lang w:bidi="ar-EG"/>
-        </w:rPr>
-      </w:pPr>
-      <w:r>
-        <w:rPr>
-          <w:rFonts w:cs="Arial"/>
-          <w:b/>
-          <w:bCs/>
-          <w:sz w:val="48"/>
-          <w:szCs w:val="48"/>
-          <w:vertAlign w:val="subscript"/>
-          <w:rtl/>
-          <w:lang w:bidi="ar-EG"/>
-        </w:rPr>
-        <w:t>رسالة تحذيرية بوجود شيكات مفتوحة قبل غلق اليومية</w:t>
+          <w:rtl/>
+          <w:lang w:bidi="ar-EG"/>
+        </w:rPr>
+        <w:t xml:space="preserve">بدء التعديل علي صفحة برنامج الكاشير و ضبط خصائص إصدار البرنامج و الخصائص التي سيتم توافرها في الإصدارات القادمة </w:t>
       </w:r>
     </w:p>
     <w:p>
       <w:pPr>
-        <w:pStyle w:val="a3"/>
-        <w:numPr>
-          <w:ilvl w:val="0"/>
-          <w:numId w:val="11"/>
-        </w:numPr>
-        <w:spacing w:after="0" w:line="240" w:lineRule="auto"/>
-        <w:rPr>
-          <w:b/>
-          <w:bCs/>
-          <w:sz w:val="48"/>
-          <w:szCs w:val="48"/>
-          <w:vertAlign w:val="subscript"/>
-          <w:lang w:bidi="ar-EG"/>
-        </w:rPr>
-      </w:pPr>
-      <w:r>
-        <w:rPr>
-          <w:rFonts w:hint="cs"/>
-          <w:b/>
-          <w:bCs/>
-          <w:sz w:val="48"/>
-          <w:szCs w:val="48"/>
-          <w:vertAlign w:val="subscript"/>
-          <w:rtl/>
-          <w:lang w:bidi="ar-EG"/>
-        </w:rPr>
-        <w:t xml:space="preserve">بدء التعديل علي صفحة برنامج الكاشير و ضبط خصائص إصدار البرنامج و الخصائص التي سيتم توافرها في الإصدارات القادمة </w:t>
-      </w:r>
-      <w:bookmarkStart w:id="0" w:name="_GoBack"/>
-      <w:bookmarkEnd w:id="0"/>
+        <w:bidi w:val="0"/>
+        <w:rPr>
+          <w:b/>
+          <w:bCs/>
+          <w:sz w:val="42"/>
+          <w:szCs w:val="42"/>
+          <w:rtl/>
+          <w:lang w:bidi="ar-EG"/>
+        </w:rPr>
+      </w:pPr>
+      <w:r>
+        <w:rPr>
+          <w:b/>
+          <w:bCs/>
+          <w:sz w:val="42"/>
+          <w:szCs w:val="42"/>
+          <w:rtl/>
+          <w:lang w:bidi="ar-EG"/>
+        </w:rPr>
+        <w:br w:type="page"/>
+      </w:r>
     </w:p>
     <w:p>
       <w:pPr>
-        <w:spacing w:after="0" w:line="240" w:lineRule="auto"/>
-        <w:rPr>
-          <w:b/>
-          <w:bCs/>
-          <w:sz w:val="48"/>
-          <w:szCs w:val="48"/>
-          <w:vertAlign w:val="subscript"/>
-          <w:rtl/>
-          <w:lang w:bidi="ar-EG"/>
-        </w:rPr>
-      </w:pPr>
+        <w:pStyle w:val="a3"/>
+        <w:jc w:val="center"/>
+        <w:rPr>
+          <w:b/>
+          <w:bCs/>
+          <w:sz w:val="42"/>
+          <w:szCs w:val="42"/>
+          <w:rtl/>
+          <w:lang w:bidi="ar-EG"/>
+        </w:rPr>
+      </w:pPr>
+      <w:r>
+        <w:rPr>
+          <w:rFonts w:hint="cs"/>
+          <w:b/>
+          <w:bCs/>
+          <w:sz w:val="42"/>
+          <w:szCs w:val="42"/>
+          <w:rtl/>
+          <w:lang w:bidi="ar-EG"/>
+        </w:rPr>
+        <w:lastRenderedPageBreak/>
+        <w:t>تحديثات للتطبيق</w:t>
+      </w:r>
     </w:p>
     <w:p>
       <w:pPr>
+        <w:pStyle w:val="a3"/>
         <w:bidi w:val="0"/>
-        <w:jc w:val="center"/>
-        <w:rPr>
-          <w:b/>
-          <w:bCs/>
-          <w:sz w:val="50"/>
-          <w:szCs w:val="50"/>
-          <w:lang w:bidi="ar-EG"/>
-        </w:rPr>
-      </w:pPr>
-      <w:r>
-        <w:rPr>
-          <w:b/>
-          <w:bCs/>
-          <w:sz w:val="50"/>
-          <w:szCs w:val="50"/>
-          <w:lang w:bidi="ar-EG"/>
-        </w:rPr>
-        <w:t>USER</w:t>
-      </w:r>
-    </w:p>
-    <w:p>
-      <w:pPr>
-        <w:pStyle w:val="a3"/>
-        <w:numPr>
-          <w:ilvl w:val="0"/>
-          <w:numId w:val="1"/>
-        </w:numPr>
-        <w:bidi w:val="0"/>
-        <w:rPr>
-          <w:sz w:val="44"/>
-          <w:szCs w:val="44"/>
-          <w:lang w:bidi="ar-EG"/>
-        </w:rPr>
-      </w:pPr>
-      <w:r>
-        <w:rPr>
-          <w:sz w:val="44"/>
-          <w:szCs w:val="44"/>
-          <w:lang w:bidi="ar-EG"/>
-        </w:rPr>
-        <w:t xml:space="preserve"> Id </w:t>
-      </w:r>
-    </w:p>
-    <w:p>
-      <w:pPr>
-        <w:pStyle w:val="a3"/>
-        <w:numPr>
-          <w:ilvl w:val="0"/>
-          <w:numId w:val="1"/>
-        </w:numPr>
-        <w:bidi w:val="0"/>
-        <w:rPr>
-          <w:sz w:val="44"/>
-          <w:szCs w:val="44"/>
-          <w:lang w:bidi="ar-EG"/>
-        </w:rPr>
-      </w:pPr>
-      <w:r>
-        <w:rPr>
-          <w:sz w:val="44"/>
-          <w:szCs w:val="44"/>
-          <w:lang w:bidi="ar-EG"/>
-        </w:rPr>
-        <w:t xml:space="preserve">Username </w:t>
-      </w:r>
-    </w:p>
-    <w:p>
-      <w:pPr>
-        <w:pStyle w:val="a3"/>
-        <w:numPr>
-          <w:ilvl w:val="0"/>
-          <w:numId w:val="1"/>
-        </w:numPr>
-        <w:bidi w:val="0"/>
-        <w:rPr>
-          <w:sz w:val="44"/>
-          <w:szCs w:val="44"/>
-          <w:lang w:bidi="ar-EG"/>
-        </w:rPr>
-      </w:pPr>
-      <w:r>
-        <w:rPr>
-          <w:sz w:val="44"/>
-          <w:szCs w:val="44"/>
-          <w:lang w:bidi="ar-EG"/>
-        </w:rPr>
-        <w:t>Name</w:t>
-      </w:r>
-    </w:p>
-    <w:p>
-      <w:pPr>
-        <w:pStyle w:val="a3"/>
-        <w:numPr>
-          <w:ilvl w:val="0"/>
-          <w:numId w:val="1"/>
-        </w:numPr>
-        <w:bidi w:val="0"/>
-        <w:rPr>
-          <w:sz w:val="44"/>
-          <w:szCs w:val="44"/>
-          <w:lang w:bidi="ar-EG"/>
-        </w:rPr>
-      </w:pPr>
-      <w:r>
-        <w:rPr>
-          <w:sz w:val="44"/>
-          <w:szCs w:val="44"/>
-          <w:lang w:bidi="ar-EG"/>
-        </w:rPr>
-        <w:t>Email</w:t>
-      </w:r>
-    </w:p>
-    <w:p>
-      <w:pPr>
-        <w:pStyle w:val="a3"/>
-        <w:numPr>
-          <w:ilvl w:val="0"/>
-          <w:numId w:val="1"/>
-        </w:numPr>
-        <w:bidi w:val="0"/>
-        <w:rPr>
-          <w:sz w:val="44"/>
-          <w:szCs w:val="44"/>
-          <w:lang w:bidi="ar-EG"/>
-        </w:rPr>
-      </w:pPr>
-      <w:r>
-        <w:rPr>
-          <w:sz w:val="44"/>
-          <w:szCs w:val="44"/>
-          <w:lang w:bidi="ar-EG"/>
-        </w:rPr>
-        <w:t xml:space="preserve">Password </w:t>
-      </w:r>
-    </w:p>
-    <w:p>
-      <w:pPr>
-        <w:pStyle w:val="a3"/>
-        <w:numPr>
-          <w:ilvl w:val="0"/>
-          <w:numId w:val="1"/>
-        </w:numPr>
-        <w:bidi w:val="0"/>
-        <w:rPr>
-          <w:sz w:val="44"/>
-          <w:szCs w:val="44"/>
-          <w:lang w:bidi="ar-EG"/>
-        </w:rPr>
-      </w:pPr>
-      <w:r>
-        <w:rPr>
-          <w:sz w:val="44"/>
-          <w:szCs w:val="44"/>
-          <w:lang w:bidi="ar-EG"/>
-        </w:rPr>
-        <w:t xml:space="preserve">Google </w:t>
-      </w:r>
-    </w:p>
-    <w:p>
-      <w:pPr>
-        <w:pStyle w:val="a3"/>
-        <w:numPr>
-          <w:ilvl w:val="0"/>
-          <w:numId w:val="1"/>
-        </w:numPr>
-        <w:bidi w:val="0"/>
-        <w:rPr>
-          <w:sz w:val="44"/>
-          <w:szCs w:val="44"/>
-          <w:lang w:bidi="ar-EG"/>
-        </w:rPr>
-      </w:pPr>
-      <w:r>
-        <w:rPr>
-          <w:sz w:val="44"/>
-          <w:szCs w:val="44"/>
-          <w:lang w:bidi="ar-EG"/>
-        </w:rPr>
-        <w:t>Facebook</w:t>
-      </w:r>
-    </w:p>
-    <w:p>
-      <w:pPr>
-        <w:pStyle w:val="a3"/>
-        <w:numPr>
-          <w:ilvl w:val="0"/>
-          <w:numId w:val="1"/>
-        </w:numPr>
-        <w:bidi w:val="0"/>
-        <w:rPr>
-          <w:sz w:val="44"/>
-          <w:szCs w:val="44"/>
-          <w:lang w:bidi="ar-EG"/>
-        </w:rPr>
-      </w:pPr>
-      <w:r>
-        <w:rPr>
-          <w:sz w:val="44"/>
-          <w:szCs w:val="44"/>
-          <w:lang w:bidi="ar-EG"/>
-        </w:rPr>
-        <w:t xml:space="preserve">Store_id </w:t>
-      </w:r>
-    </w:p>
-    <w:p>
-      <w:pPr>
-        <w:bidi w:val="0"/>
-        <w:jc w:val="center"/>
-        <w:rPr>
-          <w:sz w:val="44"/>
-          <w:szCs w:val="44"/>
-          <w:lang w:bidi="ar-EG"/>
-        </w:rPr>
-      </w:pPr>
-    </w:p>
-    <w:p>
-      <w:pPr>
-        <w:bidi w:val="0"/>
-        <w:jc w:val="center"/>
-        <w:rPr>
-          <w:b/>
-          <w:bCs/>
-          <w:sz w:val="50"/>
-          <w:szCs w:val="50"/>
-          <w:lang w:bidi="ar-EG"/>
-        </w:rPr>
-      </w:pPr>
-      <w:r>
-        <w:rPr>
-          <w:b/>
-          <w:bCs/>
-          <w:sz w:val="50"/>
-          <w:szCs w:val="50"/>
-          <w:lang w:bidi="ar-EG"/>
-        </w:rPr>
-        <w:t>STORE</w:t>
-      </w:r>
-    </w:p>
-    <w:p>
-      <w:pPr>
-        <w:pStyle w:val="a3"/>
-        <w:numPr>
-          <w:ilvl w:val="0"/>
-          <w:numId w:val="2"/>
-        </w:numPr>
-        <w:bidi w:val="0"/>
-        <w:rPr>
-          <w:b/>
-          <w:bCs/>
-          <w:sz w:val="42"/>
-          <w:szCs w:val="42"/>
-          <w:lang w:bidi="ar-EG"/>
-        </w:rPr>
-      </w:pPr>
-      <w:r>
-        <w:rPr>
-          <w:b/>
-          <w:bCs/>
-          <w:sz w:val="42"/>
-          <w:szCs w:val="42"/>
-          <w:lang w:bidi="ar-EG"/>
-        </w:rPr>
-        <w:t xml:space="preserve"> ID </w:t>
-      </w:r>
-    </w:p>
-    <w:p>
-      <w:pPr>
-        <w:pStyle w:val="a3"/>
-        <w:numPr>
-          <w:ilvl w:val="0"/>
-          <w:numId w:val="2"/>
-        </w:numPr>
-        <w:bidi w:val="0"/>
-        <w:rPr>
-          <w:b/>
-          <w:bCs/>
-          <w:sz w:val="42"/>
-          <w:szCs w:val="42"/>
-          <w:lang w:bidi="ar-EG"/>
-        </w:rPr>
-      </w:pPr>
-      <w:r>
-        <w:rPr>
-          <w:b/>
-          <w:bCs/>
-          <w:sz w:val="42"/>
-          <w:szCs w:val="42"/>
-          <w:lang w:bidi="ar-EG"/>
-        </w:rPr>
-        <w:t>Name</w:t>
-      </w:r>
-    </w:p>
-    <w:p>
-      <w:pPr>
-        <w:pStyle w:val="a3"/>
-        <w:numPr>
-          <w:ilvl w:val="0"/>
-          <w:numId w:val="2"/>
-        </w:numPr>
-        <w:bidi w:val="0"/>
-        <w:rPr>
-          <w:b/>
-          <w:bCs/>
-          <w:sz w:val="42"/>
-          <w:szCs w:val="42"/>
-          <w:lang w:bidi="ar-EG"/>
-        </w:rPr>
-      </w:pPr>
-      <w:r>
-        <w:rPr>
-          <w:b/>
-          <w:bCs/>
-          <w:sz w:val="42"/>
-          <w:szCs w:val="42"/>
-          <w:lang w:bidi="ar-EG"/>
-        </w:rPr>
-        <w:t>Description</w:t>
-      </w:r>
-    </w:p>
-    <w:p>
-      <w:pPr>
-        <w:pStyle w:val="a3"/>
-        <w:numPr>
-          <w:ilvl w:val="0"/>
-          <w:numId w:val="2"/>
-        </w:numPr>
-        <w:bidi w:val="0"/>
-        <w:rPr>
-          <w:b/>
-          <w:bCs/>
-          <w:sz w:val="42"/>
-          <w:szCs w:val="42"/>
-          <w:lang w:bidi="ar-EG"/>
-        </w:rPr>
-      </w:pPr>
-      <w:r>
-        <w:rPr>
-          <w:b/>
-          <w:bCs/>
-          <w:sz w:val="42"/>
-          <w:szCs w:val="42"/>
-          <w:lang w:bidi="ar-EG"/>
-        </w:rPr>
-        <w:t>Location</w:t>
-      </w:r>
-    </w:p>
-    <w:p>
-      <w:pPr>
-        <w:pStyle w:val="a3"/>
-        <w:numPr>
-          <w:ilvl w:val="0"/>
-          <w:numId w:val="2"/>
-        </w:numPr>
-        <w:bidi w:val="0"/>
-        <w:rPr>
-          <w:b/>
-          <w:bCs/>
-          <w:sz w:val="42"/>
-          <w:szCs w:val="42"/>
-          <w:lang w:bidi="ar-EG"/>
-        </w:rPr>
-      </w:pPr>
-      <w:r>
-        <w:rPr>
-          <w:b/>
-          <w:bCs/>
-          <w:sz w:val="42"/>
-          <w:szCs w:val="42"/>
-          <w:lang w:bidi="ar-EG"/>
-        </w:rPr>
-        <w:lastRenderedPageBreak/>
-        <w:t>Manager_Id</w:t>
-      </w:r>
-    </w:p>
-    <w:p>
-      <w:pPr>
-        <w:pStyle w:val="a3"/>
-        <w:numPr>
-          <w:ilvl w:val="0"/>
-          <w:numId w:val="2"/>
-        </w:numPr>
-        <w:bidi w:val="0"/>
-        <w:rPr>
-          <w:b/>
-          <w:bCs/>
-          <w:sz w:val="42"/>
-          <w:szCs w:val="42"/>
-          <w:lang w:bidi="ar-EG"/>
-        </w:rPr>
-      </w:pPr>
-      <w:r>
-        <w:rPr>
-          <w:b/>
-          <w:bCs/>
-          <w:sz w:val="42"/>
-          <w:szCs w:val="42"/>
-          <w:lang w:bidi="ar-EG"/>
-        </w:rPr>
-        <w:t xml:space="preserve">Phone </w:t>
-      </w:r>
-    </w:p>
-    <w:p>
-      <w:pPr>
-        <w:pStyle w:val="a3"/>
-        <w:numPr>
-          <w:ilvl w:val="0"/>
-          <w:numId w:val="2"/>
-        </w:numPr>
-        <w:bidi w:val="0"/>
-        <w:rPr>
-          <w:b/>
-          <w:bCs/>
-          <w:sz w:val="42"/>
-          <w:szCs w:val="42"/>
-          <w:lang w:bidi="ar-EG"/>
-        </w:rPr>
-      </w:pPr>
-      <w:r>
-        <w:rPr>
-          <w:b/>
-          <w:bCs/>
-          <w:sz w:val="42"/>
-          <w:szCs w:val="42"/>
-          <w:lang w:bidi="ar-EG"/>
-        </w:rPr>
-        <w:t xml:space="preserve">Currency </w:t>
-      </w:r>
-    </w:p>
-    <w:p>
-      <w:pPr>
-        <w:bidi w:val="0"/>
-        <w:jc w:val="center"/>
-        <w:rPr>
-          <w:b/>
-          <w:bCs/>
-          <w:sz w:val="42"/>
-          <w:szCs w:val="42"/>
-          <w:lang w:bidi="ar-EG"/>
-        </w:rPr>
-      </w:pPr>
-      <w:r>
-        <w:rPr>
-          <w:b/>
-          <w:bCs/>
-          <w:sz w:val="42"/>
-          <w:szCs w:val="42"/>
-          <w:lang w:bidi="ar-EG"/>
-        </w:rPr>
-        <w:t>INVOICE</w:t>
-      </w:r>
-    </w:p>
-    <w:p>
-      <w:pPr>
-        <w:pStyle w:val="a3"/>
-        <w:numPr>
-          <w:ilvl w:val="0"/>
-          <w:numId w:val="3"/>
-        </w:numPr>
-        <w:bidi w:val="0"/>
-        <w:rPr>
-          <w:b/>
-          <w:bCs/>
-          <w:sz w:val="42"/>
-          <w:szCs w:val="42"/>
-          <w:lang w:bidi="ar-EG"/>
-        </w:rPr>
-      </w:pPr>
-      <w:r>
-        <w:rPr>
-          <w:b/>
-          <w:bCs/>
-          <w:sz w:val="42"/>
-          <w:szCs w:val="42"/>
-          <w:lang w:bidi="ar-EG"/>
-        </w:rPr>
-        <w:t xml:space="preserve">ID </w:t>
-      </w:r>
-    </w:p>
-    <w:p>
-      <w:pPr>
-        <w:pStyle w:val="a3"/>
-        <w:numPr>
-          <w:ilvl w:val="0"/>
-          <w:numId w:val="3"/>
-        </w:numPr>
-        <w:bidi w:val="0"/>
-        <w:rPr>
-          <w:b/>
-          <w:bCs/>
-          <w:sz w:val="42"/>
-          <w:szCs w:val="42"/>
-          <w:lang w:bidi="ar-EG"/>
-        </w:rPr>
-      </w:pPr>
-      <w:r>
-        <w:rPr>
-          <w:b/>
-          <w:bCs/>
-          <w:sz w:val="42"/>
-          <w:szCs w:val="42"/>
-          <w:lang w:bidi="ar-EG"/>
-        </w:rPr>
-        <w:t xml:space="preserve">Invoice_ID </w:t>
-      </w:r>
-    </w:p>
-    <w:p>
-      <w:pPr>
-        <w:pStyle w:val="a3"/>
-        <w:numPr>
-          <w:ilvl w:val="0"/>
-          <w:numId w:val="3"/>
-        </w:numPr>
-        <w:bidi w:val="0"/>
-        <w:rPr>
-          <w:b/>
-          <w:bCs/>
-          <w:sz w:val="42"/>
-          <w:szCs w:val="42"/>
-          <w:lang w:bidi="ar-EG"/>
-        </w:rPr>
-      </w:pPr>
-      <w:r>
-        <w:rPr>
-          <w:b/>
-          <w:bCs/>
-          <w:sz w:val="42"/>
-          <w:szCs w:val="42"/>
-          <w:lang w:bidi="ar-EG"/>
-        </w:rPr>
-        <w:t>Store_id</w:t>
-      </w:r>
-    </w:p>
-    <w:p>
-      <w:pPr>
-        <w:pStyle w:val="a3"/>
-        <w:numPr>
-          <w:ilvl w:val="0"/>
-          <w:numId w:val="3"/>
-        </w:numPr>
-        <w:bidi w:val="0"/>
-        <w:rPr>
-          <w:b/>
-          <w:bCs/>
-          <w:sz w:val="30"/>
-          <w:szCs w:val="30"/>
-          <w:lang w:bidi="ar-EG"/>
-        </w:rPr>
-      </w:pPr>
-      <w:r>
-        <w:rPr>
-          <w:b/>
-          <w:bCs/>
-          <w:sz w:val="42"/>
-          <w:szCs w:val="42"/>
-          <w:lang w:bidi="ar-EG"/>
-        </w:rPr>
-        <w:t xml:space="preserve">Discount </w:t>
-      </w:r>
-      <w:r>
-        <w:rPr>
-          <w:rFonts w:hint="cs"/>
-          <w:b/>
-          <w:bCs/>
-          <w:sz w:val="30"/>
-          <w:szCs w:val="30"/>
-          <w:rtl/>
-          <w:lang w:bidi="ar-EG"/>
-        </w:rPr>
-        <w:t xml:space="preserve">يتم كتابة التخفيض في الفاتورة اذا كان يشمل جميع العناصر </w:t>
-      </w:r>
-    </w:p>
-    <w:p>
-      <w:pPr>
-        <w:pStyle w:val="a3"/>
-        <w:numPr>
-          <w:ilvl w:val="0"/>
-          <w:numId w:val="3"/>
-        </w:numPr>
-        <w:bidi w:val="0"/>
-        <w:rPr>
-          <w:b/>
-          <w:bCs/>
-          <w:sz w:val="42"/>
-          <w:szCs w:val="42"/>
-          <w:lang w:bidi="ar-EG"/>
-        </w:rPr>
-      </w:pPr>
-      <w:r>
-        <w:rPr>
-          <w:b/>
-          <w:bCs/>
-          <w:sz w:val="42"/>
-          <w:szCs w:val="42"/>
-          <w:lang w:bidi="ar-EG"/>
-        </w:rPr>
-        <w:t xml:space="preserve">Total </w:t>
-      </w:r>
-    </w:p>
-    <w:p>
-      <w:pPr>
-        <w:pStyle w:val="a3"/>
-        <w:numPr>
-          <w:ilvl w:val="0"/>
-          <w:numId w:val="3"/>
-        </w:numPr>
-        <w:bidi w:val="0"/>
-        <w:rPr>
-          <w:b/>
-          <w:bCs/>
-          <w:sz w:val="42"/>
-          <w:szCs w:val="42"/>
-          <w:lang w:bidi="ar-EG"/>
-        </w:rPr>
-      </w:pPr>
-      <w:r>
-        <w:rPr>
-          <w:b/>
-          <w:bCs/>
-          <w:sz w:val="42"/>
-          <w:szCs w:val="42"/>
-          <w:lang w:bidi="ar-EG"/>
-        </w:rPr>
-        <w:t>Pay</w:t>
-      </w:r>
-    </w:p>
-    <w:p>
-      <w:pPr>
-        <w:pStyle w:val="a3"/>
-        <w:numPr>
-          <w:ilvl w:val="0"/>
-          <w:numId w:val="3"/>
-        </w:numPr>
-        <w:bidi w:val="0"/>
-        <w:rPr>
-          <w:b/>
-          <w:bCs/>
-          <w:sz w:val="42"/>
-          <w:szCs w:val="42"/>
-          <w:lang w:bidi="ar-EG"/>
-        </w:rPr>
-      </w:pPr>
-      <w:r>
-        <w:rPr>
-          <w:b/>
-          <w:bCs/>
-          <w:sz w:val="42"/>
-          <w:szCs w:val="42"/>
-          <w:lang w:bidi="ar-EG"/>
-        </w:rPr>
-        <w:t xml:space="preserve">Table_id </w:t>
-      </w:r>
-    </w:p>
-    <w:p>
-      <w:pPr>
-        <w:bidi w:val="0"/>
-        <w:jc w:val="center"/>
-        <w:rPr>
-          <w:b/>
-          <w:bCs/>
-          <w:sz w:val="42"/>
-          <w:szCs w:val="42"/>
-          <w:lang w:bidi="ar-EG"/>
-        </w:rPr>
-      </w:pPr>
-    </w:p>
-    <w:p>
-      <w:pPr>
-        <w:bidi w:val="0"/>
-        <w:jc w:val="center"/>
-        <w:rPr>
-          <w:b/>
-          <w:bCs/>
-          <w:sz w:val="42"/>
-          <w:szCs w:val="42"/>
-          <w:lang w:bidi="ar-EG"/>
-        </w:rPr>
-      </w:pPr>
-      <w:r>
-        <w:rPr>
-          <w:b/>
-          <w:bCs/>
-          <w:sz w:val="42"/>
-          <w:szCs w:val="42"/>
-          <w:lang w:bidi="ar-EG"/>
-        </w:rPr>
-        <w:t>INVOICE_DETAILS</w:t>
-      </w:r>
-    </w:p>
-    <w:p>
-      <w:pPr>
-        <w:pStyle w:val="a3"/>
-        <w:numPr>
-          <w:ilvl w:val="0"/>
-          <w:numId w:val="8"/>
-        </w:numPr>
-        <w:bidi w:val="0"/>
-        <w:rPr>
-          <w:b/>
-          <w:bCs/>
-          <w:sz w:val="42"/>
-          <w:szCs w:val="42"/>
-          <w:lang w:bidi="ar-EG"/>
-        </w:rPr>
-      </w:pPr>
-      <w:r>
-        <w:rPr>
-          <w:b/>
-          <w:bCs/>
-          <w:sz w:val="42"/>
-          <w:szCs w:val="42"/>
-          <w:lang w:bidi="ar-EG"/>
-        </w:rPr>
-        <w:t xml:space="preserve">ID </w:t>
-      </w:r>
-    </w:p>
-    <w:p>
-      <w:pPr>
-        <w:pStyle w:val="a3"/>
-        <w:numPr>
-          <w:ilvl w:val="0"/>
-          <w:numId w:val="8"/>
-        </w:numPr>
-        <w:bidi w:val="0"/>
-        <w:rPr>
-          <w:b/>
-          <w:bCs/>
-          <w:sz w:val="42"/>
-          <w:szCs w:val="42"/>
-          <w:lang w:bidi="ar-EG"/>
-        </w:rPr>
-      </w:pPr>
-      <w:r>
-        <w:rPr>
-          <w:b/>
-          <w:bCs/>
-          <w:sz w:val="42"/>
-          <w:szCs w:val="42"/>
-          <w:lang w:bidi="ar-EG"/>
-        </w:rPr>
-        <w:t>Name</w:t>
-      </w:r>
-    </w:p>
-    <w:p>
-      <w:pPr>
-        <w:pStyle w:val="a3"/>
-        <w:numPr>
-          <w:ilvl w:val="0"/>
-          <w:numId w:val="8"/>
-        </w:numPr>
-        <w:bidi w:val="0"/>
-        <w:rPr>
-          <w:b/>
-          <w:bCs/>
-          <w:sz w:val="42"/>
-          <w:szCs w:val="42"/>
-          <w:lang w:bidi="ar-EG"/>
-        </w:rPr>
-      </w:pPr>
-      <w:r>
-        <w:rPr>
-          <w:b/>
-          <w:bCs/>
-          <w:sz w:val="42"/>
-          <w:szCs w:val="42"/>
-          <w:lang w:bidi="ar-EG"/>
-        </w:rPr>
-        <w:t>Price</w:t>
-      </w:r>
-    </w:p>
-    <w:p>
-      <w:pPr>
-        <w:pStyle w:val="a3"/>
-        <w:numPr>
-          <w:ilvl w:val="0"/>
-          <w:numId w:val="8"/>
-        </w:numPr>
-        <w:bidi w:val="0"/>
-        <w:rPr>
-          <w:b/>
-          <w:bCs/>
-          <w:sz w:val="42"/>
-          <w:szCs w:val="42"/>
-          <w:lang w:bidi="ar-EG"/>
-        </w:rPr>
-      </w:pPr>
-      <w:r>
-        <w:rPr>
-          <w:b/>
-          <w:bCs/>
-          <w:sz w:val="42"/>
-          <w:szCs w:val="42"/>
-          <w:lang w:bidi="ar-EG"/>
-        </w:rPr>
-        <w:t>Quantity</w:t>
-      </w:r>
-    </w:p>
-    <w:p>
-      <w:pPr>
-        <w:pStyle w:val="a3"/>
-        <w:numPr>
-          <w:ilvl w:val="0"/>
-          <w:numId w:val="8"/>
-        </w:numPr>
-        <w:bidi w:val="0"/>
-        <w:rPr>
-          <w:b/>
-          <w:bCs/>
-          <w:sz w:val="42"/>
-          <w:szCs w:val="42"/>
-          <w:lang w:bidi="ar-EG"/>
-        </w:rPr>
-      </w:pPr>
-      <w:r>
-        <w:rPr>
-          <w:b/>
-          <w:bCs/>
-          <w:sz w:val="42"/>
-          <w:szCs w:val="42"/>
-          <w:lang w:bidi="ar-EG"/>
-        </w:rPr>
-        <w:t xml:space="preserve">Discount </w:t>
-      </w:r>
-      <w:r>
-        <w:rPr>
-          <w:rFonts w:hint="cs"/>
-          <w:b/>
-          <w:bCs/>
-          <w:sz w:val="32"/>
-          <w:szCs w:val="32"/>
-          <w:rtl/>
-          <w:lang w:bidi="ar-EG"/>
-        </w:rPr>
-        <w:t>يتم كتابة التخفيض في تفاصيل الفاتورة إذا كان التخفيض للعنصر فقط</w:t>
-      </w:r>
-    </w:p>
-    <w:p>
-      <w:pPr>
-        <w:pStyle w:val="a3"/>
-        <w:numPr>
-          <w:ilvl w:val="0"/>
-          <w:numId w:val="8"/>
-        </w:numPr>
-        <w:bidi w:val="0"/>
-        <w:rPr>
-          <w:b/>
-          <w:bCs/>
-          <w:sz w:val="42"/>
-          <w:szCs w:val="42"/>
-          <w:lang w:bidi="ar-EG"/>
-        </w:rPr>
-      </w:pPr>
-      <w:r>
-        <w:rPr>
-          <w:b/>
-          <w:bCs/>
-          <w:sz w:val="42"/>
-          <w:szCs w:val="42"/>
-          <w:lang w:bidi="ar-EG"/>
-        </w:rPr>
-        <w:t>Invoice_id</w:t>
-      </w:r>
-    </w:p>
-    <w:p>
-      <w:pPr>
-        <w:pStyle w:val="a3"/>
-        <w:numPr>
-          <w:ilvl w:val="0"/>
-          <w:numId w:val="8"/>
-        </w:numPr>
-        <w:bidi w:val="0"/>
-        <w:rPr>
-          <w:b/>
-          <w:bCs/>
-          <w:sz w:val="42"/>
-          <w:szCs w:val="42"/>
-          <w:lang w:bidi="ar-EG"/>
-        </w:rPr>
-      </w:pPr>
-      <w:r>
-        <w:rPr>
-          <w:b/>
-          <w:bCs/>
-          <w:sz w:val="42"/>
-          <w:szCs w:val="42"/>
-          <w:lang w:bidi="ar-EG"/>
-        </w:rPr>
-        <w:t>Store_id</w:t>
-      </w:r>
-    </w:p>
-    <w:p>
-      <w:pPr>
-        <w:bidi w:val="0"/>
-        <w:rPr>
-          <w:b/>
-          <w:bCs/>
-          <w:sz w:val="42"/>
-          <w:szCs w:val="42"/>
-          <w:lang w:bidi="ar-EG"/>
-        </w:rPr>
-      </w:pPr>
-    </w:p>
-    <w:p>
-      <w:pPr>
-        <w:bidi w:val="0"/>
-        <w:jc w:val="center"/>
-        <w:rPr>
-          <w:b/>
-          <w:bCs/>
-          <w:sz w:val="42"/>
-          <w:szCs w:val="42"/>
-          <w:lang w:bidi="ar-EG"/>
-        </w:rPr>
-      </w:pPr>
-      <w:r>
-        <w:rPr>
-          <w:b/>
-          <w:bCs/>
-          <w:sz w:val="42"/>
-          <w:szCs w:val="42"/>
-          <w:lang w:bidi="ar-EG"/>
-        </w:rPr>
-        <w:t>invoiceCtrl</w:t>
-      </w:r>
-    </w:p>
-    <w:p>
-      <w:pPr>
-        <w:pStyle w:val="a3"/>
-        <w:numPr>
-          <w:ilvl w:val="0"/>
-          <w:numId w:val="15"/>
-        </w:numPr>
-        <w:bidi w:val="0"/>
-        <w:rPr>
-          <w:b/>
-          <w:bCs/>
-          <w:sz w:val="42"/>
-          <w:szCs w:val="42"/>
-          <w:lang w:bidi="ar-EG"/>
-        </w:rPr>
-      </w:pPr>
-      <w:r>
-        <w:rPr>
-          <w:b/>
-          <w:bCs/>
-          <w:sz w:val="42"/>
-          <w:szCs w:val="42"/>
-          <w:lang w:bidi="ar-EG"/>
-        </w:rPr>
-        <w:t xml:space="preserve"> Id </w:t>
-      </w:r>
-    </w:p>
-    <w:p>
-      <w:pPr>
-        <w:pStyle w:val="a3"/>
-        <w:numPr>
-          <w:ilvl w:val="0"/>
-          <w:numId w:val="15"/>
-        </w:numPr>
-        <w:bidi w:val="0"/>
-        <w:rPr>
-          <w:b/>
-          <w:bCs/>
-          <w:sz w:val="42"/>
-          <w:szCs w:val="42"/>
-          <w:lang w:bidi="ar-EG"/>
-        </w:rPr>
-      </w:pPr>
-      <w:r>
-        <w:rPr>
-          <w:b/>
-          <w:bCs/>
-          <w:sz w:val="42"/>
-          <w:szCs w:val="42"/>
-          <w:lang w:bidi="ar-EG"/>
-        </w:rPr>
-        <w:lastRenderedPageBreak/>
-        <w:t xml:space="preserve">Tax </w:t>
-      </w:r>
-    </w:p>
-    <w:p>
-      <w:pPr>
-        <w:pStyle w:val="a3"/>
-        <w:numPr>
-          <w:ilvl w:val="0"/>
-          <w:numId w:val="15"/>
-        </w:numPr>
-        <w:bidi w:val="0"/>
-        <w:rPr>
-          <w:b/>
-          <w:bCs/>
-          <w:sz w:val="42"/>
-          <w:szCs w:val="42"/>
-          <w:lang w:bidi="ar-EG"/>
-        </w:rPr>
-      </w:pPr>
-      <w:r>
-        <w:rPr>
-          <w:b/>
-          <w:bCs/>
-          <w:sz w:val="42"/>
-          <w:szCs w:val="42"/>
-          <w:lang w:bidi="ar-EG"/>
-        </w:rPr>
-        <w:t>Product_</w:t>
-      </w:r>
-      <w:r>
-        <w:rPr>
-          <w:b/>
-          <w:bCs/>
-          <w:sz w:val="42"/>
-          <w:szCs w:val="42"/>
-          <w:lang w:bidi="ar-EG"/>
-        </w:rPr>
-        <w:t>rtn</w:t>
-      </w:r>
-      <w:r>
-        <w:rPr>
-          <w:b/>
-          <w:bCs/>
-          <w:sz w:val="42"/>
-          <w:szCs w:val="42"/>
-          <w:lang w:bidi="ar-EG"/>
-        </w:rPr>
-        <w:tab/>
-      </w:r>
-    </w:p>
-    <w:p>
-      <w:pPr>
-        <w:pStyle w:val="a3"/>
-        <w:numPr>
-          <w:ilvl w:val="0"/>
-          <w:numId w:val="15"/>
-        </w:numPr>
-        <w:bidi w:val="0"/>
-        <w:rPr>
-          <w:b/>
-          <w:bCs/>
-          <w:sz w:val="42"/>
-          <w:szCs w:val="42"/>
-          <w:lang w:bidi="ar-EG"/>
-        </w:rPr>
-      </w:pPr>
-      <w:r>
-        <w:rPr>
-          <w:b/>
-          <w:bCs/>
-          <w:sz w:val="42"/>
-          <w:szCs w:val="42"/>
-          <w:lang w:bidi="ar-EG"/>
-        </w:rPr>
-        <w:t>M</w:t>
-      </w:r>
-      <w:r>
-        <w:rPr>
-          <w:b/>
-          <w:bCs/>
-          <w:sz w:val="42"/>
-          <w:szCs w:val="42"/>
-          <w:lang w:bidi="ar-EG"/>
-        </w:rPr>
-        <w:t>essage</w:t>
-      </w:r>
-      <w:r>
-        <w:rPr>
-          <w:b/>
-          <w:bCs/>
-          <w:sz w:val="42"/>
-          <w:szCs w:val="42"/>
-          <w:lang w:bidi="ar-EG"/>
-        </w:rPr>
-        <w:t>_en</w:t>
-      </w:r>
-    </w:p>
-    <w:p>
-      <w:pPr>
-        <w:pStyle w:val="a3"/>
-        <w:numPr>
-          <w:ilvl w:val="0"/>
-          <w:numId w:val="15"/>
-        </w:numPr>
-        <w:bidi w:val="0"/>
-        <w:rPr>
-          <w:b/>
-          <w:bCs/>
-          <w:sz w:val="42"/>
-          <w:szCs w:val="42"/>
-          <w:lang w:bidi="ar-EG"/>
-        </w:rPr>
-      </w:pPr>
-      <w:r>
-        <w:rPr>
-          <w:b/>
-          <w:bCs/>
-          <w:sz w:val="42"/>
-          <w:szCs w:val="42"/>
-          <w:lang w:bidi="ar-EG"/>
-        </w:rPr>
-        <w:t>Message_ar</w:t>
-      </w:r>
-    </w:p>
-    <w:p>
-      <w:pPr>
-        <w:pStyle w:val="a3"/>
-        <w:numPr>
-          <w:ilvl w:val="0"/>
-          <w:numId w:val="15"/>
-        </w:numPr>
-        <w:bidi w:val="0"/>
-        <w:rPr>
-          <w:b/>
-          <w:bCs/>
-          <w:sz w:val="42"/>
-          <w:szCs w:val="42"/>
-          <w:lang w:bidi="ar-EG"/>
-        </w:rPr>
-      </w:pPr>
-      <w:r>
-        <w:rPr>
-          <w:b/>
-          <w:bCs/>
-          <w:sz w:val="42"/>
-          <w:szCs w:val="42"/>
-          <w:lang w:bidi="ar-EG"/>
-        </w:rPr>
-        <w:t xml:space="preserve">Store_id </w:t>
-      </w:r>
-    </w:p>
-    <w:p>
-      <w:pPr>
-        <w:bidi w:val="0"/>
-        <w:rPr>
-          <w:b/>
-          <w:bCs/>
-          <w:sz w:val="42"/>
-          <w:szCs w:val="42"/>
-          <w:lang w:bidi="ar-EG"/>
-        </w:rPr>
-      </w:pPr>
-    </w:p>
-    <w:p>
-      <w:pPr>
-        <w:bidi w:val="0"/>
-        <w:jc w:val="center"/>
-        <w:rPr>
-          <w:b/>
-          <w:bCs/>
-          <w:sz w:val="42"/>
-          <w:szCs w:val="42"/>
-          <w:lang w:bidi="ar-EG"/>
-        </w:rPr>
-      </w:pPr>
-      <w:r>
-        <w:rPr>
-          <w:b/>
-          <w:bCs/>
-          <w:sz w:val="42"/>
-          <w:szCs w:val="42"/>
-          <w:lang w:bidi="ar-EG"/>
-        </w:rPr>
-        <w:t>Sections</w:t>
-      </w:r>
-    </w:p>
-    <w:p>
-      <w:pPr>
-        <w:pStyle w:val="a3"/>
-        <w:numPr>
-          <w:ilvl w:val="0"/>
-          <w:numId w:val="4"/>
-        </w:numPr>
-        <w:bidi w:val="0"/>
-        <w:rPr>
-          <w:b/>
-          <w:bCs/>
-          <w:sz w:val="42"/>
-          <w:szCs w:val="42"/>
-          <w:lang w:bidi="ar-EG"/>
-        </w:rPr>
-      </w:pPr>
-      <w:r>
-        <w:rPr>
-          <w:b/>
-          <w:bCs/>
-          <w:sz w:val="42"/>
-          <w:szCs w:val="42"/>
-          <w:lang w:bidi="ar-EG"/>
-        </w:rPr>
-        <w:t xml:space="preserve">Id </w:t>
-      </w:r>
-    </w:p>
-    <w:p>
-      <w:pPr>
-        <w:pStyle w:val="a3"/>
-        <w:numPr>
-          <w:ilvl w:val="0"/>
-          <w:numId w:val="4"/>
-        </w:numPr>
-        <w:bidi w:val="0"/>
-        <w:rPr>
-          <w:b/>
-          <w:bCs/>
-          <w:sz w:val="42"/>
-          <w:szCs w:val="42"/>
-          <w:lang w:bidi="ar-EG"/>
-        </w:rPr>
-      </w:pPr>
-      <w:r>
-        <w:rPr>
-          <w:b/>
-          <w:bCs/>
-          <w:sz w:val="42"/>
-          <w:szCs w:val="42"/>
-          <w:lang w:bidi="ar-EG"/>
-        </w:rPr>
-        <w:t xml:space="preserve">Name </w:t>
-      </w:r>
-    </w:p>
-    <w:p>
-      <w:pPr>
-        <w:pStyle w:val="a3"/>
-        <w:numPr>
-          <w:ilvl w:val="0"/>
-          <w:numId w:val="4"/>
-        </w:numPr>
-        <w:bidi w:val="0"/>
-        <w:rPr>
-          <w:b/>
-          <w:bCs/>
-          <w:sz w:val="42"/>
-          <w:szCs w:val="42"/>
-          <w:lang w:bidi="ar-EG"/>
-        </w:rPr>
-      </w:pPr>
-      <w:r>
-        <w:rPr>
-          <w:b/>
-          <w:bCs/>
-          <w:sz w:val="42"/>
-          <w:szCs w:val="42"/>
-          <w:lang w:bidi="ar-EG"/>
-        </w:rPr>
-        <w:t xml:space="preserve">Description </w:t>
-      </w:r>
-    </w:p>
-    <w:p>
-      <w:pPr>
-        <w:pStyle w:val="a3"/>
-        <w:numPr>
-          <w:ilvl w:val="0"/>
-          <w:numId w:val="4"/>
-        </w:numPr>
-        <w:bidi w:val="0"/>
-        <w:rPr>
-          <w:b/>
-          <w:bCs/>
-          <w:sz w:val="42"/>
-          <w:szCs w:val="42"/>
-          <w:lang w:bidi="ar-EG"/>
-        </w:rPr>
-      </w:pPr>
-      <w:r>
-        <w:rPr>
-          <w:b/>
-          <w:bCs/>
-          <w:sz w:val="42"/>
-          <w:szCs w:val="42"/>
-          <w:lang w:bidi="ar-EG"/>
-        </w:rPr>
-        <w:t>Store_id</w:t>
-      </w:r>
-    </w:p>
-    <w:p>
-      <w:pPr>
-        <w:pStyle w:val="a3"/>
-        <w:numPr>
-          <w:ilvl w:val="0"/>
-          <w:numId w:val="4"/>
-        </w:numPr>
-        <w:bidi w:val="0"/>
-        <w:rPr>
-          <w:b/>
-          <w:bCs/>
-          <w:sz w:val="42"/>
-          <w:szCs w:val="42"/>
-          <w:lang w:bidi="ar-EG"/>
-        </w:rPr>
-      </w:pPr>
-      <w:r>
-        <w:rPr>
-          <w:b/>
-          <w:bCs/>
-          <w:sz w:val="42"/>
-          <w:szCs w:val="42"/>
-          <w:lang w:bidi="ar-EG"/>
-        </w:rPr>
-        <w:t>Icon</w:t>
-      </w:r>
-    </w:p>
-    <w:p>
-      <w:pPr>
-        <w:bidi w:val="0"/>
-        <w:rPr>
-          <w:b/>
-          <w:bCs/>
-          <w:sz w:val="42"/>
-          <w:szCs w:val="42"/>
-          <w:lang w:bidi="ar-EG"/>
-        </w:rPr>
-      </w:pPr>
-    </w:p>
-    <w:p>
-      <w:pPr>
-        <w:bidi w:val="0"/>
-        <w:jc w:val="center"/>
-        <w:rPr>
-          <w:b/>
-          <w:bCs/>
-          <w:sz w:val="42"/>
-          <w:szCs w:val="42"/>
-          <w:lang w:bidi="ar-EG"/>
-        </w:rPr>
-      </w:pPr>
-      <w:r>
-        <w:rPr>
-          <w:b/>
-          <w:bCs/>
-          <w:sz w:val="42"/>
-          <w:szCs w:val="42"/>
-          <w:lang w:bidi="ar-EG"/>
-        </w:rPr>
-        <w:t xml:space="preserve">Items </w:t>
-      </w:r>
-    </w:p>
-    <w:p>
-      <w:pPr>
-        <w:pStyle w:val="a3"/>
-        <w:numPr>
-          <w:ilvl w:val="0"/>
-          <w:numId w:val="5"/>
-        </w:numPr>
-        <w:bidi w:val="0"/>
-        <w:rPr>
-          <w:b/>
-          <w:bCs/>
-          <w:sz w:val="42"/>
-          <w:szCs w:val="42"/>
-          <w:lang w:bidi="ar-EG"/>
-        </w:rPr>
-      </w:pPr>
-      <w:r>
-        <w:rPr>
-          <w:b/>
-          <w:bCs/>
-          <w:sz w:val="42"/>
-          <w:szCs w:val="42"/>
-          <w:lang w:bidi="ar-EG"/>
-        </w:rPr>
-        <w:t xml:space="preserve">Id </w:t>
-      </w:r>
-    </w:p>
-    <w:p>
-      <w:pPr>
-        <w:pStyle w:val="a3"/>
-        <w:numPr>
-          <w:ilvl w:val="0"/>
-          <w:numId w:val="5"/>
-        </w:numPr>
-        <w:bidi w:val="0"/>
-        <w:rPr>
-          <w:b/>
-          <w:bCs/>
-          <w:sz w:val="42"/>
-          <w:szCs w:val="42"/>
-          <w:lang w:bidi="ar-EG"/>
-        </w:rPr>
-      </w:pPr>
-      <w:r>
-        <w:rPr>
-          <w:b/>
-          <w:bCs/>
-          <w:sz w:val="42"/>
-          <w:szCs w:val="42"/>
-          <w:lang w:bidi="ar-EG"/>
-        </w:rPr>
-        <w:t>Name</w:t>
-      </w:r>
-    </w:p>
-    <w:p>
-      <w:pPr>
-        <w:pStyle w:val="a3"/>
-        <w:numPr>
-          <w:ilvl w:val="0"/>
-          <w:numId w:val="5"/>
-        </w:numPr>
-        <w:bidi w:val="0"/>
-        <w:rPr>
-          <w:b/>
-          <w:bCs/>
-          <w:sz w:val="42"/>
-          <w:szCs w:val="42"/>
-          <w:lang w:bidi="ar-EG"/>
-        </w:rPr>
-      </w:pPr>
-      <w:r>
-        <w:rPr>
-          <w:b/>
-          <w:bCs/>
-          <w:sz w:val="42"/>
-          <w:szCs w:val="42"/>
-          <w:lang w:bidi="ar-EG"/>
-        </w:rPr>
-        <w:t xml:space="preserve">Price </w:t>
-      </w:r>
-    </w:p>
-    <w:p>
-      <w:pPr>
-        <w:pStyle w:val="a3"/>
-        <w:numPr>
-          <w:ilvl w:val="0"/>
-          <w:numId w:val="5"/>
-        </w:numPr>
-        <w:bidi w:val="0"/>
-        <w:rPr>
-          <w:b/>
-          <w:bCs/>
-          <w:sz w:val="42"/>
-          <w:szCs w:val="42"/>
-          <w:lang w:bidi="ar-EG"/>
-        </w:rPr>
-      </w:pPr>
-      <w:r>
-        <w:rPr>
-          <w:b/>
-          <w:bCs/>
-          <w:sz w:val="42"/>
-          <w:szCs w:val="42"/>
-          <w:lang w:bidi="ar-EG"/>
-        </w:rPr>
-        <w:t xml:space="preserve">Description </w:t>
-      </w:r>
-    </w:p>
-    <w:p>
-      <w:pPr>
-        <w:pStyle w:val="a3"/>
-        <w:numPr>
-          <w:ilvl w:val="0"/>
-          <w:numId w:val="5"/>
-        </w:numPr>
-        <w:bidi w:val="0"/>
-        <w:rPr>
-          <w:b/>
-          <w:bCs/>
-          <w:sz w:val="42"/>
-          <w:szCs w:val="42"/>
-          <w:lang w:bidi="ar-EG"/>
-        </w:rPr>
-      </w:pPr>
-      <w:r>
-        <w:rPr>
-          <w:b/>
-          <w:bCs/>
-          <w:sz w:val="42"/>
-          <w:szCs w:val="42"/>
-          <w:lang w:bidi="ar-EG"/>
-        </w:rPr>
-        <w:t>Image</w:t>
-      </w:r>
-    </w:p>
-    <w:p>
-      <w:pPr>
-        <w:pStyle w:val="a3"/>
-        <w:numPr>
-          <w:ilvl w:val="0"/>
-          <w:numId w:val="5"/>
-        </w:numPr>
-        <w:bidi w:val="0"/>
-        <w:rPr>
-          <w:b/>
-          <w:bCs/>
-          <w:sz w:val="42"/>
-          <w:szCs w:val="42"/>
-          <w:lang w:bidi="ar-EG"/>
-        </w:rPr>
-      </w:pPr>
-      <w:r>
-        <w:rPr>
-          <w:b/>
-          <w:bCs/>
-          <w:sz w:val="42"/>
-          <w:szCs w:val="42"/>
-          <w:lang w:bidi="ar-EG"/>
-        </w:rPr>
-        <w:t>Stock</w:t>
-      </w:r>
-    </w:p>
-    <w:p>
-      <w:pPr>
-        <w:pStyle w:val="a3"/>
-        <w:numPr>
-          <w:ilvl w:val="0"/>
-          <w:numId w:val="5"/>
-        </w:numPr>
-        <w:bidi w:val="0"/>
-        <w:rPr>
-          <w:b/>
-          <w:bCs/>
-          <w:sz w:val="42"/>
-          <w:szCs w:val="42"/>
-          <w:lang w:bidi="ar-EG"/>
-        </w:rPr>
-      </w:pPr>
-      <w:r>
-        <w:rPr>
-          <w:b/>
-          <w:bCs/>
-          <w:sz w:val="42"/>
-          <w:szCs w:val="42"/>
-          <w:lang w:bidi="ar-EG"/>
-        </w:rPr>
-        <w:t>Section</w:t>
-      </w:r>
-      <w:r>
-        <w:rPr>
-          <w:b/>
-          <w:bCs/>
-          <w:sz w:val="42"/>
-          <w:szCs w:val="42"/>
-          <w:lang w:bidi="ar-EG"/>
-        </w:rPr>
-        <w:t>_id</w:t>
-      </w:r>
-    </w:p>
-    <w:p>
-      <w:pPr>
-        <w:bidi w:val="0"/>
-        <w:ind w:left="720" w:hanging="720"/>
-        <w:rPr>
-          <w:b/>
-          <w:bCs/>
-          <w:sz w:val="42"/>
-          <w:szCs w:val="42"/>
-          <w:lang w:bidi="ar-EG"/>
-        </w:rPr>
-      </w:pPr>
-    </w:p>
-    <w:p>
-      <w:pPr>
-        <w:bidi w:val="0"/>
-        <w:ind w:left="720" w:hanging="720"/>
-        <w:jc w:val="center"/>
-        <w:rPr>
-          <w:b/>
-          <w:bCs/>
-          <w:sz w:val="42"/>
-          <w:szCs w:val="42"/>
-          <w:lang w:bidi="ar-EG"/>
-        </w:rPr>
-      </w:pPr>
-      <w:r>
-        <w:rPr>
-          <w:b/>
-          <w:bCs/>
-          <w:sz w:val="42"/>
-          <w:szCs w:val="42"/>
-          <w:lang w:bidi="ar-EG"/>
-        </w:rPr>
-        <w:t>TABLES</w:t>
-      </w:r>
-    </w:p>
-    <w:p>
-      <w:pPr>
-        <w:pStyle w:val="a3"/>
-        <w:numPr>
-          <w:ilvl w:val="0"/>
-          <w:numId w:val="6"/>
-        </w:numPr>
-        <w:bidi w:val="0"/>
-        <w:rPr>
-          <w:b/>
-          <w:bCs/>
-          <w:sz w:val="42"/>
-          <w:szCs w:val="42"/>
-          <w:lang w:bidi="ar-EG"/>
-        </w:rPr>
-      </w:pPr>
-      <w:r>
-        <w:rPr>
-          <w:b/>
-          <w:bCs/>
-          <w:sz w:val="42"/>
-          <w:szCs w:val="42"/>
-          <w:lang w:bidi="ar-EG"/>
-        </w:rPr>
-        <w:lastRenderedPageBreak/>
-        <w:t>Id</w:t>
-      </w:r>
-    </w:p>
-    <w:p>
-      <w:pPr>
-        <w:pStyle w:val="a3"/>
-        <w:numPr>
-          <w:ilvl w:val="0"/>
-          <w:numId w:val="6"/>
-        </w:numPr>
-        <w:bidi w:val="0"/>
-        <w:rPr>
-          <w:b/>
-          <w:bCs/>
-          <w:sz w:val="42"/>
-          <w:szCs w:val="42"/>
-          <w:lang w:bidi="ar-EG"/>
-        </w:rPr>
-      </w:pPr>
-      <w:r>
-        <w:rPr>
-          <w:b/>
-          <w:bCs/>
-          <w:sz w:val="42"/>
-          <w:szCs w:val="42"/>
-          <w:lang w:bidi="ar-EG"/>
-        </w:rPr>
-        <w:t>Name #number</w:t>
-      </w:r>
-    </w:p>
-    <w:p>
-      <w:pPr>
-        <w:pStyle w:val="a3"/>
-        <w:numPr>
-          <w:ilvl w:val="0"/>
-          <w:numId w:val="6"/>
-        </w:numPr>
-        <w:bidi w:val="0"/>
-        <w:rPr>
-          <w:b/>
-          <w:bCs/>
-          <w:sz w:val="42"/>
-          <w:szCs w:val="42"/>
-          <w:lang w:bidi="ar-EG"/>
-        </w:rPr>
-      </w:pPr>
-      <w:r>
-        <w:rPr>
-          <w:b/>
-          <w:bCs/>
-          <w:sz w:val="42"/>
-          <w:szCs w:val="42"/>
-          <w:lang w:bidi="ar-EG"/>
-        </w:rPr>
-        <w:t>Store_id</w:t>
-      </w:r>
-    </w:p>
-    <w:p>
-      <w:pPr>
-        <w:pStyle w:val="a3"/>
-        <w:numPr>
-          <w:ilvl w:val="0"/>
-          <w:numId w:val="6"/>
-        </w:numPr>
-        <w:bidi w:val="0"/>
-        <w:rPr>
-          <w:b/>
-          <w:bCs/>
-          <w:sz w:val="42"/>
-          <w:szCs w:val="42"/>
-          <w:lang w:bidi="ar-EG"/>
-        </w:rPr>
-      </w:pPr>
-      <w:r>
-        <w:rPr>
-          <w:b/>
-          <w:bCs/>
-          <w:sz w:val="42"/>
-          <w:szCs w:val="42"/>
-          <w:lang w:bidi="ar-EG"/>
-        </w:rPr>
-        <w:t xml:space="preserve">Status ( 1 – 0 ) </w:t>
-      </w:r>
-      <w:r>
-        <w:rPr>
-          <w:rFonts w:hint="cs"/>
-          <w:b/>
-          <w:bCs/>
-          <w:sz w:val="42"/>
-          <w:szCs w:val="42"/>
-          <w:rtl/>
-          <w:lang w:bidi="ar-EG"/>
-        </w:rPr>
-        <w:t>)</w:t>
-      </w:r>
-      <w:r>
-        <w:rPr>
-          <w:b/>
-          <w:bCs/>
-          <w:sz w:val="42"/>
-          <w:szCs w:val="42"/>
-          <w:lang w:bidi="ar-EG"/>
-        </w:rPr>
-        <w:t xml:space="preserve"> Available – Not Available )</w:t>
-      </w:r>
-    </w:p>
-    <w:p>
-      <w:pPr>
-        <w:bidi w:val="0"/>
-        <w:rPr>
-          <w:b/>
-          <w:bCs/>
-          <w:sz w:val="42"/>
-          <w:szCs w:val="42"/>
-          <w:lang w:bidi="ar-EG"/>
-        </w:rPr>
-      </w:pPr>
-    </w:p>
-    <w:p>
-      <w:pPr>
-        <w:bidi w:val="0"/>
-        <w:jc w:val="center"/>
-        <w:rPr>
-          <w:b/>
-          <w:bCs/>
-          <w:sz w:val="42"/>
-          <w:szCs w:val="42"/>
-          <w:lang w:bidi="ar-EG"/>
-        </w:rPr>
-      </w:pPr>
-      <w:r>
-        <w:rPr>
-          <w:b/>
-          <w:bCs/>
-          <w:sz w:val="42"/>
-          <w:szCs w:val="42"/>
-          <w:lang w:bidi="ar-EG"/>
-        </w:rPr>
-        <w:t xml:space="preserve">The Box </w:t>
-      </w:r>
-    </w:p>
-    <w:p>
-      <w:pPr>
-        <w:pStyle w:val="a3"/>
-        <w:numPr>
-          <w:ilvl w:val="0"/>
-          <w:numId w:val="7"/>
-        </w:numPr>
-        <w:bidi w:val="0"/>
-        <w:rPr>
-          <w:b/>
-          <w:bCs/>
-          <w:sz w:val="42"/>
-          <w:szCs w:val="42"/>
-          <w:lang w:bidi="ar-EG"/>
-        </w:rPr>
-      </w:pPr>
-      <w:r>
-        <w:rPr>
-          <w:b/>
-          <w:bCs/>
-          <w:sz w:val="42"/>
-          <w:szCs w:val="42"/>
-          <w:lang w:bidi="ar-EG"/>
-        </w:rPr>
-        <w:t xml:space="preserve">Id </w:t>
-      </w:r>
-    </w:p>
-    <w:p>
-      <w:pPr>
-        <w:pStyle w:val="a3"/>
-        <w:numPr>
-          <w:ilvl w:val="0"/>
-          <w:numId w:val="7"/>
-        </w:numPr>
-        <w:bidi w:val="0"/>
-        <w:rPr>
-          <w:b/>
-          <w:bCs/>
-          <w:sz w:val="42"/>
-          <w:szCs w:val="42"/>
-          <w:lang w:bidi="ar-EG"/>
-        </w:rPr>
-      </w:pPr>
-      <w:r>
-        <w:rPr>
-          <w:b/>
-          <w:bCs/>
-          <w:sz w:val="42"/>
-          <w:szCs w:val="42"/>
-          <w:lang w:bidi="ar-EG"/>
-        </w:rPr>
-        <w:t xml:space="preserve">Amount </w:t>
-      </w:r>
-    </w:p>
-    <w:p>
-      <w:pPr>
-        <w:pStyle w:val="a3"/>
-        <w:numPr>
-          <w:ilvl w:val="0"/>
-          <w:numId w:val="7"/>
-        </w:numPr>
-        <w:bidi w:val="0"/>
-        <w:rPr>
-          <w:b/>
-          <w:bCs/>
-          <w:sz w:val="42"/>
-          <w:szCs w:val="42"/>
-          <w:lang w:bidi="ar-EG"/>
-        </w:rPr>
-      </w:pPr>
-      <w:r>
-        <w:rPr>
-          <w:b/>
-          <w:bCs/>
-          <w:sz w:val="42"/>
-          <w:szCs w:val="42"/>
-          <w:lang w:bidi="ar-EG"/>
-        </w:rPr>
-        <w:t>Sotre_id</w:t>
-      </w:r>
-    </w:p>
-    <w:p>
-      <w:pPr>
-        <w:bidi w:val="0"/>
-        <w:rPr>
-          <w:b/>
-          <w:bCs/>
-          <w:sz w:val="42"/>
-          <w:szCs w:val="42"/>
-          <w:lang w:bidi="ar-EG"/>
-        </w:rPr>
-      </w:pPr>
-    </w:p>
-    <w:p>
-      <w:pPr>
-        <w:bidi w:val="0"/>
-        <w:jc w:val="center"/>
-        <w:rPr>
-          <w:b/>
-          <w:bCs/>
-          <w:sz w:val="42"/>
-          <w:szCs w:val="42"/>
-          <w:lang w:bidi="ar-EG"/>
-        </w:rPr>
-      </w:pPr>
-      <w:r>
-        <w:rPr>
-          <w:b/>
-          <w:bCs/>
-          <w:sz w:val="42"/>
-          <w:szCs w:val="42"/>
-          <w:lang w:bidi="ar-EG"/>
-        </w:rPr>
-        <w:t>Members Position</w:t>
-      </w:r>
-    </w:p>
-    <w:p>
-      <w:pPr>
-        <w:pStyle w:val="a3"/>
-        <w:numPr>
-          <w:ilvl w:val="0"/>
-          <w:numId w:val="9"/>
-        </w:numPr>
-        <w:bidi w:val="0"/>
-        <w:rPr>
-          <w:b/>
-          <w:bCs/>
-          <w:sz w:val="42"/>
-          <w:szCs w:val="42"/>
-          <w:lang w:bidi="ar-EG"/>
-        </w:rPr>
-      </w:pPr>
-      <w:r>
-        <w:rPr>
-          <w:b/>
-          <w:bCs/>
-          <w:sz w:val="42"/>
-          <w:szCs w:val="42"/>
-          <w:lang w:bidi="ar-EG"/>
-        </w:rPr>
-        <w:t>Id</w:t>
-      </w:r>
-    </w:p>
-    <w:p>
-      <w:pPr>
-        <w:pStyle w:val="a3"/>
-        <w:numPr>
-          <w:ilvl w:val="0"/>
-          <w:numId w:val="9"/>
-        </w:numPr>
-        <w:bidi w:val="0"/>
-        <w:rPr>
-          <w:b/>
-          <w:bCs/>
-          <w:sz w:val="42"/>
-          <w:szCs w:val="42"/>
-          <w:lang w:bidi="ar-EG"/>
-        </w:rPr>
-      </w:pPr>
-      <w:r>
-        <w:rPr>
-          <w:b/>
-          <w:bCs/>
-          <w:sz w:val="42"/>
-          <w:szCs w:val="42"/>
-          <w:lang w:bidi="ar-EG"/>
-        </w:rPr>
-        <w:t>Store_id</w:t>
-      </w:r>
-    </w:p>
-    <w:p>
-      <w:pPr>
-        <w:pStyle w:val="a3"/>
-        <w:numPr>
-          <w:ilvl w:val="0"/>
-          <w:numId w:val="9"/>
-        </w:numPr>
-        <w:bidi w:val="0"/>
-        <w:rPr>
-          <w:b/>
-          <w:bCs/>
-          <w:sz w:val="42"/>
-          <w:szCs w:val="42"/>
-          <w:lang w:bidi="ar-EG"/>
-        </w:rPr>
-      </w:pPr>
-      <w:r>
-        <w:rPr>
-          <w:b/>
-          <w:bCs/>
-          <w:sz w:val="42"/>
-          <w:szCs w:val="42"/>
-          <w:lang w:bidi="ar-EG"/>
-        </w:rPr>
-        <w:t>Member_id</w:t>
-      </w:r>
-    </w:p>
-    <w:p>
-      <w:pPr>
-        <w:pStyle w:val="a3"/>
-        <w:numPr>
-          <w:ilvl w:val="0"/>
-          <w:numId w:val="9"/>
-        </w:numPr>
-        <w:bidi w:val="0"/>
-        <w:rPr>
-          <w:b/>
-          <w:bCs/>
-          <w:sz w:val="42"/>
-          <w:szCs w:val="42"/>
-          <w:lang w:bidi="ar-EG"/>
-        </w:rPr>
-      </w:pPr>
-      <w:r>
-        <w:rPr>
-          <w:b/>
-          <w:bCs/>
-          <w:sz w:val="42"/>
-          <w:szCs w:val="42"/>
-          <w:lang w:bidi="ar-EG"/>
-        </w:rPr>
-        <w:t>Position</w:t>
-      </w:r>
-    </w:p>
-    <w:p>
-      <w:pPr>
-        <w:pStyle w:val="a3"/>
-        <w:numPr>
-          <w:ilvl w:val="0"/>
-          <w:numId w:val="9"/>
-        </w:numPr>
-        <w:bidi w:val="0"/>
-        <w:rPr>
-          <w:b/>
-          <w:bCs/>
-          <w:sz w:val="42"/>
-          <w:szCs w:val="42"/>
-          <w:lang w:bidi="ar-EG"/>
-        </w:rPr>
-      </w:pPr>
-      <w:r>
-        <w:rPr>
-          <w:b/>
-          <w:bCs/>
-          <w:sz w:val="42"/>
-          <w:szCs w:val="42"/>
-          <w:lang w:bidi="ar-EG"/>
-        </w:rPr>
-        <w:t>Invoice</w:t>
-      </w:r>
-    </w:p>
-    <w:p>
-      <w:pPr>
-        <w:pStyle w:val="a3"/>
-        <w:numPr>
-          <w:ilvl w:val="0"/>
-          <w:numId w:val="9"/>
-        </w:numPr>
-        <w:bidi w:val="0"/>
-        <w:rPr>
-          <w:b/>
-          <w:bCs/>
-          <w:sz w:val="42"/>
-          <w:szCs w:val="42"/>
-          <w:lang w:bidi="ar-EG"/>
-        </w:rPr>
-      </w:pPr>
-      <w:r>
-        <w:rPr>
-          <w:b/>
-          <w:bCs/>
-          <w:sz w:val="42"/>
-          <w:szCs w:val="42"/>
-          <w:lang w:bidi="ar-EG"/>
-        </w:rPr>
-        <w:t>Section</w:t>
-      </w:r>
-    </w:p>
-    <w:p>
-      <w:pPr>
-        <w:pStyle w:val="a3"/>
-        <w:numPr>
-          <w:ilvl w:val="0"/>
-          <w:numId w:val="9"/>
-        </w:numPr>
-        <w:bidi w:val="0"/>
-        <w:rPr>
-          <w:b/>
-          <w:bCs/>
-          <w:sz w:val="42"/>
-          <w:szCs w:val="42"/>
-          <w:lang w:bidi="ar-EG"/>
-        </w:rPr>
-      </w:pPr>
-      <w:r>
-        <w:rPr>
-          <w:b/>
-          <w:bCs/>
-          <w:sz w:val="42"/>
-          <w:szCs w:val="42"/>
-          <w:lang w:bidi="ar-EG"/>
-        </w:rPr>
-        <w:t>Member</w:t>
-      </w:r>
-    </w:p>
-    <w:p>
-      <w:pPr>
-        <w:pStyle w:val="a3"/>
-        <w:numPr>
-          <w:ilvl w:val="0"/>
-          <w:numId w:val="9"/>
-        </w:numPr>
-        <w:bidi w:val="0"/>
-        <w:rPr>
-          <w:b/>
-          <w:bCs/>
-          <w:sz w:val="42"/>
-          <w:szCs w:val="42"/>
-          <w:lang w:bidi="ar-EG"/>
-        </w:rPr>
-      </w:pPr>
-      <w:r>
-        <w:rPr>
-          <w:b/>
-          <w:bCs/>
-          <w:sz w:val="42"/>
-          <w:szCs w:val="42"/>
-          <w:lang w:bidi="ar-EG"/>
-        </w:rPr>
-        <w:t>Product</w:t>
-      </w:r>
-    </w:p>
-    <w:p>
-      <w:pPr>
-        <w:pStyle w:val="a3"/>
-        <w:numPr>
-          <w:ilvl w:val="0"/>
-          <w:numId w:val="9"/>
-        </w:numPr>
-        <w:bidi w:val="0"/>
-        <w:rPr>
-          <w:b/>
-          <w:bCs/>
-          <w:sz w:val="42"/>
-          <w:szCs w:val="42"/>
-          <w:lang w:bidi="ar-EG"/>
-        </w:rPr>
-      </w:pPr>
-      <w:r>
-        <w:rPr>
-          <w:b/>
-          <w:bCs/>
-          <w:sz w:val="42"/>
-          <w:szCs w:val="42"/>
-          <w:lang w:bidi="ar-EG"/>
-        </w:rPr>
-        <w:t xml:space="preserve">Table </w:t>
-      </w:r>
-    </w:p>
-    <w:p>
-      <w:pPr>
-        <w:pStyle w:val="a3"/>
-        <w:numPr>
-          <w:ilvl w:val="0"/>
-          <w:numId w:val="9"/>
-        </w:numPr>
-        <w:bidi w:val="0"/>
-        <w:rPr>
-          <w:b/>
-          <w:bCs/>
-          <w:sz w:val="42"/>
-          <w:szCs w:val="42"/>
-          <w:lang w:bidi="ar-EG"/>
-        </w:rPr>
-      </w:pPr>
-      <w:r>
-        <w:rPr>
-          <w:b/>
-          <w:bCs/>
-          <w:sz w:val="42"/>
-          <w:szCs w:val="42"/>
-          <w:lang w:bidi="ar-EG"/>
-        </w:rPr>
-        <w:t>Box</w:t>
-      </w:r>
-    </w:p>
-    <w:p>
-      <w:pPr>
-        <w:pStyle w:val="a3"/>
-        <w:numPr>
-          <w:ilvl w:val="0"/>
-          <w:numId w:val="9"/>
-        </w:numPr>
-        <w:bidi w:val="0"/>
-        <w:rPr>
-          <w:b/>
-          <w:bCs/>
-          <w:sz w:val="42"/>
-          <w:szCs w:val="42"/>
-          <w:lang w:bidi="ar-EG"/>
-        </w:rPr>
-      </w:pPr>
-      <w:r>
-        <w:rPr>
-          <w:b/>
-          <w:bCs/>
-          <w:sz w:val="42"/>
-          <w:szCs w:val="42"/>
-          <w:lang w:bidi="ar-EG"/>
-        </w:rPr>
-        <w:t>Store</w:t>
-      </w:r>
-    </w:p>
-    <w:p>
-      <w:pPr>
-        <w:pStyle w:val="a3"/>
-        <w:numPr>
-          <w:ilvl w:val="0"/>
-          <w:numId w:val="9"/>
-        </w:numPr>
-        <w:bidi w:val="0"/>
-        <w:rPr>
-          <w:b/>
-          <w:bCs/>
-          <w:sz w:val="42"/>
-          <w:szCs w:val="42"/>
-          <w:lang w:bidi="ar-EG"/>
-        </w:rPr>
-      </w:pPr>
-      <w:r>
-        <w:rPr>
-          <w:b/>
-          <w:bCs/>
-          <w:sz w:val="42"/>
-          <w:szCs w:val="42"/>
-          <w:lang w:bidi="ar-EG"/>
-        </w:rPr>
-        <w:t>History</w:t>
-      </w:r>
-    </w:p>
-    <w:p>
-      <w:pPr>
-        <w:pStyle w:val="a3"/>
-        <w:numPr>
-          <w:ilvl w:val="0"/>
-          <w:numId w:val="9"/>
-        </w:numPr>
-        <w:bidi w:val="0"/>
-        <w:rPr>
-          <w:b/>
-          <w:bCs/>
-          <w:sz w:val="42"/>
-          <w:szCs w:val="42"/>
-          <w:lang w:bidi="ar-EG"/>
-        </w:rPr>
-      </w:pPr>
-      <w:r>
-        <w:rPr>
-          <w:b/>
-          <w:bCs/>
-          <w:sz w:val="42"/>
-          <w:szCs w:val="42"/>
-          <w:lang w:bidi="ar-EG"/>
-        </w:rPr>
-        <w:t>menu</w:t>
-      </w:r>
-    </w:p>
-    <w:p>
-      <w:pPr>
-        <w:bidi w:val="0"/>
-        <w:rPr>
-          <w:b/>
-          <w:bCs/>
-          <w:sz w:val="42"/>
-          <w:szCs w:val="42"/>
-          <w:lang w:bidi="ar-EG"/>
-        </w:rPr>
-      </w:pPr>
-    </w:p>
-    <w:p>
-      <w:pPr>
-        <w:bidi w:val="0"/>
-        <w:jc w:val="center"/>
-        <w:rPr>
-          <w:b/>
-          <w:bCs/>
-          <w:sz w:val="42"/>
-          <w:szCs w:val="42"/>
-          <w:lang w:bidi="ar-EG"/>
-        </w:rPr>
-      </w:pPr>
-      <w:r>
-        <w:rPr>
-          <w:b/>
-          <w:bCs/>
-          <w:sz w:val="42"/>
-          <w:szCs w:val="42"/>
-          <w:lang w:bidi="ar-EG"/>
-        </w:rPr>
-        <w:t>Histories</w:t>
-      </w:r>
-      <w:r>
-        <w:rPr>
-          <w:b/>
-          <w:bCs/>
-          <w:sz w:val="42"/>
-          <w:szCs w:val="42"/>
-          <w:lang w:bidi="ar-EG"/>
-        </w:rPr>
-        <w:t xml:space="preserve"> </w:t>
-      </w:r>
-    </w:p>
-    <w:p>
-      <w:pPr>
-        <w:pStyle w:val="a3"/>
-        <w:numPr>
-          <w:ilvl w:val="0"/>
-          <w:numId w:val="10"/>
-        </w:numPr>
-        <w:bidi w:val="0"/>
-        <w:rPr>
-          <w:b/>
-          <w:bCs/>
-          <w:sz w:val="42"/>
-          <w:szCs w:val="42"/>
-          <w:lang w:bidi="ar-EG"/>
-        </w:rPr>
-      </w:pPr>
-      <w:r>
-        <w:rPr>
-          <w:b/>
-          <w:bCs/>
-          <w:sz w:val="42"/>
-          <w:szCs w:val="42"/>
-          <w:lang w:bidi="ar-EG"/>
-        </w:rPr>
-        <w:t>Id</w:t>
-      </w:r>
-    </w:p>
-    <w:p>
-      <w:pPr>
-        <w:pStyle w:val="a3"/>
-        <w:numPr>
-          <w:ilvl w:val="0"/>
-          <w:numId w:val="10"/>
-        </w:numPr>
-        <w:bidi w:val="0"/>
-        <w:rPr>
-          <w:b/>
-          <w:bCs/>
-          <w:sz w:val="42"/>
-          <w:szCs w:val="42"/>
-          <w:lang w:bidi="ar-EG"/>
-        </w:rPr>
-      </w:pPr>
-      <w:r>
-        <w:rPr>
-          <w:b/>
-          <w:bCs/>
-          <w:sz w:val="42"/>
-          <w:szCs w:val="42"/>
-          <w:lang w:bidi="ar-EG"/>
-        </w:rPr>
-        <w:t>Description</w:t>
-      </w:r>
-    </w:p>
-    <w:p>
-      <w:pPr>
-        <w:pStyle w:val="a3"/>
-        <w:numPr>
-          <w:ilvl w:val="0"/>
-          <w:numId w:val="10"/>
-        </w:numPr>
-        <w:bidi w:val="0"/>
-        <w:rPr>
-          <w:b/>
-          <w:bCs/>
-          <w:sz w:val="42"/>
-          <w:szCs w:val="42"/>
-          <w:lang w:bidi="ar-EG"/>
-        </w:rPr>
-      </w:pPr>
-      <w:r>
-        <w:rPr>
-          <w:b/>
-          <w:bCs/>
-          <w:sz w:val="42"/>
-          <w:szCs w:val="42"/>
-          <w:lang w:bidi="ar-EG"/>
-        </w:rPr>
-        <w:t>Store_id</w:t>
-      </w:r>
-    </w:p>
-    <w:p>
-      <w:pPr>
-        <w:pStyle w:val="a3"/>
-        <w:numPr>
-          <w:ilvl w:val="0"/>
-          <w:numId w:val="10"/>
-        </w:numPr>
-        <w:bidi w:val="0"/>
-        <w:rPr>
-          <w:b/>
-          <w:bCs/>
-          <w:sz w:val="42"/>
-          <w:szCs w:val="42"/>
-          <w:lang w:bidi="ar-EG"/>
-        </w:rPr>
-      </w:pPr>
-      <w:r>
-        <w:rPr>
-          <w:b/>
-          <w:bCs/>
-          <w:sz w:val="42"/>
-          <w:szCs w:val="42"/>
-          <w:lang w:bidi="ar-EG"/>
-        </w:rPr>
-        <w:t xml:space="preserve">Member_id </w:t>
-      </w:r>
-    </w:p>
-    <w:p>
-      <w:pPr>
-        <w:bidi w:val="0"/>
-        <w:jc w:val="center"/>
-        <w:rPr>
-          <w:b/>
-          <w:bCs/>
-          <w:sz w:val="42"/>
-          <w:szCs w:val="42"/>
-          <w:lang w:bidi="ar-EG"/>
-        </w:rPr>
-      </w:pPr>
-      <w:r>
-        <w:rPr>
-          <w:b/>
-          <w:bCs/>
-          <w:sz w:val="42"/>
-          <w:szCs w:val="42"/>
-          <w:lang w:bidi="ar-EG"/>
-        </w:rPr>
-        <w:t>Menu</w:t>
-      </w:r>
-    </w:p>
-    <w:p>
-      <w:pPr>
-        <w:pStyle w:val="a3"/>
-        <w:numPr>
-          <w:ilvl w:val="0"/>
-          <w:numId w:val="13"/>
-        </w:numPr>
-        <w:bidi w:val="0"/>
-        <w:rPr>
-          <w:b/>
-          <w:bCs/>
-          <w:sz w:val="42"/>
-          <w:szCs w:val="42"/>
-          <w:lang w:bidi="ar-EG"/>
-        </w:rPr>
-      </w:pPr>
-      <w:r>
-        <w:rPr>
-          <w:b/>
-          <w:bCs/>
-          <w:sz w:val="42"/>
-          <w:szCs w:val="42"/>
-          <w:lang w:bidi="ar-EG"/>
-        </w:rPr>
-        <w:t>ID</w:t>
-      </w:r>
-    </w:p>
-    <w:p>
-      <w:pPr>
-        <w:pStyle w:val="a3"/>
-        <w:numPr>
-          <w:ilvl w:val="0"/>
-          <w:numId w:val="13"/>
-        </w:numPr>
-        <w:bidi w:val="0"/>
-        <w:rPr>
-          <w:b/>
-          <w:bCs/>
-          <w:sz w:val="42"/>
-          <w:szCs w:val="42"/>
-          <w:lang w:bidi="ar-EG"/>
-        </w:rPr>
-      </w:pPr>
-      <w:r>
-        <w:rPr>
-          <w:b/>
-          <w:bCs/>
-          <w:sz w:val="42"/>
-          <w:szCs w:val="42"/>
-          <w:lang w:bidi="ar-EG"/>
-        </w:rPr>
-        <w:t>Store_id</w:t>
-      </w:r>
-    </w:p>
-    <w:p>
-      <w:pPr>
-        <w:pStyle w:val="a3"/>
-        <w:numPr>
-          <w:ilvl w:val="0"/>
-          <w:numId w:val="13"/>
-        </w:numPr>
-        <w:bidi w:val="0"/>
-        <w:rPr>
-          <w:b/>
-          <w:bCs/>
-          <w:sz w:val="42"/>
-          <w:szCs w:val="42"/>
-          <w:lang w:bidi="ar-EG"/>
-        </w:rPr>
-      </w:pPr>
-      <w:r>
-        <w:rPr>
-          <w:b/>
-          <w:bCs/>
-          <w:sz w:val="42"/>
-          <w:szCs w:val="42"/>
-          <w:lang w:bidi="ar-EG"/>
-        </w:rPr>
-        <w:t xml:space="preserve">Design_no // </w:t>
-      </w:r>
-      <w:r>
-        <w:rPr>
-          <w:rFonts w:hint="cs"/>
-          <w:b/>
-          <w:bCs/>
-          <w:sz w:val="42"/>
-          <w:szCs w:val="42"/>
-          <w:rtl/>
-          <w:lang w:bidi="ar-EG"/>
-        </w:rPr>
-        <w:t xml:space="preserve">رقم الصورة التي سوف تكون في الأطار </w:t>
-      </w:r>
-    </w:p>
-    <w:p>
-      <w:pPr>
-        <w:pStyle w:val="a3"/>
-        <w:numPr>
-          <w:ilvl w:val="0"/>
-          <w:numId w:val="13"/>
-        </w:numPr>
-        <w:bidi w:val="0"/>
-        <w:rPr>
-          <w:b/>
-          <w:bCs/>
-          <w:sz w:val="42"/>
-          <w:szCs w:val="42"/>
-          <w:lang w:bidi="ar-EG"/>
-        </w:rPr>
-      </w:pPr>
-      <w:r>
-        <w:rPr>
-          <w:b/>
-          <w:bCs/>
-          <w:sz w:val="42"/>
-          <w:szCs w:val="42"/>
-          <w:lang w:bidi="ar-EG"/>
-        </w:rPr>
-        <w:t>Background</w:t>
-      </w:r>
-    </w:p>
-    <w:p>
-      <w:pPr>
-        <w:pStyle w:val="a3"/>
-        <w:numPr>
-          <w:ilvl w:val="0"/>
-          <w:numId w:val="13"/>
-        </w:numPr>
-        <w:bidi w:val="0"/>
-        <w:rPr>
-          <w:b/>
-          <w:bCs/>
-          <w:sz w:val="42"/>
-          <w:szCs w:val="42"/>
-          <w:lang w:bidi="ar-EG"/>
-        </w:rPr>
-      </w:pPr>
-      <w:r>
-        <w:rPr>
-          <w:b/>
-          <w:bCs/>
-          <w:sz w:val="42"/>
-          <w:szCs w:val="42"/>
-          <w:lang w:bidi="ar-EG"/>
-        </w:rPr>
-        <w:t>Text_co</w:t>
-      </w:r>
-    </w:p>
-    <w:p>
-      <w:pPr>
-        <w:pStyle w:val="a3"/>
-        <w:numPr>
-          <w:ilvl w:val="0"/>
-          <w:numId w:val="13"/>
-        </w:numPr>
-        <w:bidi w:val="0"/>
-        <w:rPr>
-          <w:b/>
-          <w:bCs/>
-          <w:sz w:val="42"/>
-          <w:szCs w:val="42"/>
-          <w:lang w:bidi="ar-EG"/>
-        </w:rPr>
-      </w:pPr>
-      <w:r>
-        <w:rPr>
-          <w:b/>
-          <w:bCs/>
-          <w:sz w:val="42"/>
-          <w:szCs w:val="42"/>
-          <w:lang w:bidi="ar-EG"/>
-        </w:rPr>
-        <w:t>Heading_co</w:t>
-      </w:r>
-    </w:p>
-    <w:p>
-      <w:pPr>
-        <w:bidi w:val="0"/>
-        <w:rPr>
-          <w:rtl/>
-        </w:rPr>
-      </w:pPr>
-      <w:r>
-        <w:rPr>
-          <w:rtl/>
-        </w:rPr>
-        <w:br w:type="page"/>
-      </w:r>
-    </w:p>
-    <w:p>
-      <w:pPr>
-        <w:pStyle w:val="a3"/>
-        <w:jc w:val="center"/>
-        <w:rPr>
-          <w:b/>
-          <w:bCs/>
-          <w:sz w:val="42"/>
-          <w:szCs w:val="42"/>
-          <w:rtl/>
-          <w:lang w:bidi="ar-EG"/>
-        </w:rPr>
-      </w:pPr>
-      <w:r>
-        <w:rPr>
-          <w:rFonts w:hint="cs"/>
-          <w:b/>
-          <w:bCs/>
-          <w:sz w:val="42"/>
-          <w:szCs w:val="42"/>
-          <w:rtl/>
-          <w:lang w:bidi="ar-EG"/>
-        </w:rPr>
-        <w:lastRenderedPageBreak/>
-        <w:t>تحديثات للتطبيق</w:t>
-      </w:r>
-    </w:p>
-    <w:p>
-      <w:pPr>
-        <w:pStyle w:val="a3"/>
-        <w:jc w:val="center"/>
+        <w:ind w:left="0"/>
         <w:rPr>
           <w:b/>
           <w:bCs/>
@@ -2880,6 +258,7 @@
         </w:rPr>
         <w:t xml:space="preserve">ويتم وضع </w:t>
       </w:r>
+      <w:proofErr w:type="spellStart"/>
       <w:r>
         <w:rPr>
           <w:b/>
@@ -2890,6 +269,7 @@
         </w:rPr>
         <w:t>qr</w:t>
       </w:r>
+      <w:proofErr w:type="spellEnd"/>
       <w:r>
         <w:rPr>
           <w:rFonts w:hint="cs"/>
@@ -3044,7 +424,63 @@
           <w:rtl/>
           <w:lang w:bidi="ar-EG"/>
         </w:rPr>
-        <w:t xml:space="preserve"> و الكافيهات المشتركة بالموقع لإظهارها للعملاء الاخرين مع إضافة رقم المتجر للطلب الأونلاين </w:t>
+        <w:t xml:space="preserve"> و </w:t>
+      </w:r>
+      <w:proofErr w:type="spellStart"/>
+      <w:r>
+        <w:rPr>
+          <w:rFonts w:hint="cs"/>
+          <w:b/>
+          <w:bCs/>
+          <w:sz w:val="48"/>
+          <w:szCs w:val="48"/>
+          <w:vertAlign w:val="subscript"/>
+          <w:rtl/>
+          <w:lang w:bidi="ar-EG"/>
+        </w:rPr>
+        <w:t>الكافيهات</w:t>
+      </w:r>
+      <w:proofErr w:type="spellEnd"/>
+      <w:r>
+        <w:rPr>
+          <w:rFonts w:hint="cs"/>
+          <w:b/>
+          <w:bCs/>
+          <w:sz w:val="48"/>
+          <w:szCs w:val="48"/>
+          <w:vertAlign w:val="subscript"/>
+          <w:rtl/>
+          <w:lang w:bidi="ar-EG"/>
+        </w:rPr>
+        <w:t xml:space="preserve"> المشتركة بالموقع لإظهارها للعملاء الاخرين مع إضافة رقم المتجر للطلب </w:t>
+      </w:r>
+      <w:proofErr w:type="spellStart"/>
+      <w:r>
+        <w:rPr>
+          <w:rFonts w:hint="cs"/>
+          <w:b/>
+          <w:bCs/>
+          <w:sz w:val="48"/>
+          <w:szCs w:val="48"/>
+          <w:vertAlign w:val="subscript"/>
+          <w:rtl/>
+          <w:lang w:bidi="ar-EG"/>
+        </w:rPr>
+        <w:t>الأونلاين</w:t>
+      </w:r>
+      <w:proofErr w:type="spellEnd"/>
+      <w:r>
+        <w:rPr>
+          <w:rFonts w:hint="cs"/>
+          <w:b/>
+          <w:bCs/>
+          <w:sz w:val="48"/>
+          <w:szCs w:val="48"/>
+          <w:vertAlign w:val="subscript"/>
+          <w:rtl/>
+          <w:lang w:bidi="ar-EG"/>
+        </w:rPr>
+        <w:t xml:space="preserve"> </w:t>
       </w:r>
     </w:p>
     <w:p>
@@ -3141,7 +577,63 @@
           <w:rtl/>
           <w:lang w:bidi="ar-EG"/>
         </w:rPr>
-        <w:t xml:space="preserve">اضافة خاصية الدليفري للمينيو </w:t>
+        <w:t xml:space="preserve">اضافة خاصية </w:t>
+      </w:r>
+      <w:proofErr w:type="spellStart"/>
+      <w:r>
+        <w:rPr>
+          <w:rFonts w:hint="cs"/>
+          <w:b/>
+          <w:bCs/>
+          <w:sz w:val="48"/>
+          <w:szCs w:val="48"/>
+          <w:vertAlign w:val="subscript"/>
+          <w:rtl/>
+          <w:lang w:bidi="ar-EG"/>
+        </w:rPr>
+        <w:t>الدليفري</w:t>
+      </w:r>
+      <w:proofErr w:type="spellEnd"/>
+      <w:r>
+        <w:rPr>
+          <w:rFonts w:hint="cs"/>
+          <w:b/>
+          <w:bCs/>
+          <w:sz w:val="48"/>
+          <w:szCs w:val="48"/>
+          <w:vertAlign w:val="subscript"/>
+          <w:rtl/>
+          <w:lang w:bidi="ar-EG"/>
+        </w:rPr>
+        <w:t xml:space="preserve"> </w:t>
+      </w:r>
+      <w:proofErr w:type="spellStart"/>
+      <w:r>
+        <w:rPr>
+          <w:rFonts w:hint="cs"/>
+          <w:b/>
+          <w:bCs/>
+          <w:sz w:val="48"/>
+          <w:szCs w:val="48"/>
+          <w:vertAlign w:val="subscript"/>
+          <w:rtl/>
+          <w:lang w:bidi="ar-EG"/>
+        </w:rPr>
+        <w:t>للمينيو</w:t>
+      </w:r>
+      <w:proofErr w:type="spellEnd"/>
+      <w:r>
+        <w:rPr>
+          <w:rFonts w:hint="cs"/>
+          <w:b/>
+          <w:bCs/>
+          <w:sz w:val="48"/>
+          <w:szCs w:val="48"/>
+          <w:vertAlign w:val="subscript"/>
+          <w:rtl/>
+          <w:lang w:bidi="ar-EG"/>
+        </w:rPr>
+        <w:t xml:space="preserve"> </w:t>
       </w:r>
     </w:p>
     <w:p>
@@ -3187,7 +679,27 @@
           <w:szCs w:val="32"/>
           <w:rtl/>
         </w:rPr>
-        <w:t xml:space="preserve">يقوم العملاء بمتابعة حالة الطاولات ومعرفة هل هناك طاولات متوفرة بالكافيه / المطعم ام سيتوجب عليهم الانتظار </w:t>
+        <w:t xml:space="preserve">يقوم العملاء بمتابعة حالة الطاولات ومعرفة هل هناك طاولات متوفرة </w:t>
+      </w:r>
+      <w:proofErr w:type="spellStart"/>
+      <w:r>
+        <w:rPr>
+          <w:color w:val="FFFFFF" w:themeColor="background1"/>
+          <w:sz w:val="32"/>
+          <w:szCs w:val="32"/>
+          <w:rtl/>
+        </w:rPr>
+        <w:t>بالكافيه</w:t>
+      </w:r>
+      <w:proofErr w:type="spellEnd"/>
+      <w:r>
+        <w:rPr>
+          <w:color w:val="FFFFFF" w:themeColor="background1"/>
+          <w:sz w:val="32"/>
+          <w:szCs w:val="32"/>
+          <w:rtl/>
+        </w:rPr>
+        <w:t xml:space="preserve"> / المطعم ام سيتوجب عليهم الانتظار </w:t>
       </w:r>
     </w:p>
     <w:p>
@@ -3198,6 +710,7 @@
           <w:numId w:val="20"/>
         </w:numPr>
         <w:rPr>
+          <w:rFonts w:hint="cs"/>
           <w:color w:val="FFFFFF" w:themeColor="background1"/>
           <w:sz w:val="32"/>
           <w:szCs w:val="32"/>
@@ -3211,6 +724,97 @@
           <w:rtl/>
         </w:rPr>
         <w:t xml:space="preserve">إتاحة المعدات اللازمة للتطبيق </w:t>
+      </w:r>
+    </w:p>
+    <w:p>
+      <w:pPr>
+        <w:pStyle w:val="a3"/>
+        <w:numPr>
+          <w:ilvl w:val="0"/>
+          <w:numId w:val="20"/>
+        </w:numPr>
+        <w:spacing w:after="0" w:line="240" w:lineRule="auto"/>
+        <w:jc w:val="both"/>
+        <w:rPr>
+          <w:color w:val="FFFFFF" w:themeColor="background1"/>
+          <w:sz w:val="32"/>
+          <w:szCs w:val="32"/>
+        </w:rPr>
+      </w:pPr>
+      <w:r>
+        <w:rPr>
+          <w:rFonts w:cs="Arial"/>
+          <w:b/>
+          <w:bCs/>
+          <w:sz w:val="48"/>
+          <w:szCs w:val="48"/>
+          <w:vertAlign w:val="subscript"/>
+          <w:rtl/>
+          <w:lang w:bidi="ar-EG"/>
+        </w:rPr>
+        <w:t>امكانية صرف مبالغ من صندوق الكاشير وتسويتها</w:t>
+      </w:r>
+      <w:r>
+        <w:rPr>
+          <w:rFonts w:cs="Arial" w:hint="cs"/>
+          <w:b/>
+          <w:bCs/>
+          <w:sz w:val="48"/>
+          <w:szCs w:val="48"/>
+          <w:vertAlign w:val="subscript"/>
+          <w:rtl/>
+          <w:lang w:bidi="ar-EG"/>
+        </w:rPr>
+        <w:t xml:space="preserve"> </w:t>
+      </w:r>
+      <w:r>
+        <w:rPr>
+          <w:rFonts w:cs="Arial"/>
+          <w:b/>
+          <w:bCs/>
+          <w:sz w:val="48"/>
+          <w:szCs w:val="48"/>
+          <w:vertAlign w:val="subscript"/>
+          <w:rtl/>
+          <w:lang w:bidi="ar-EG"/>
+        </w:rPr>
+        <w:t xml:space="preserve">غالباً ما يحتاج المطعم الى مصروفات نثرية يتم صرفها من صندوق الكاشير فيتيح لك البرنامج امكانية الصرف من صندوق الكاشير وتسجيل تفاصيل عملية الصرف وبمجرد ترحيل اليومية يقوم برنامج حاسبة إدارة المطاعم بربط المصروفات بالحساب الخاص بها </w:t>
+      </w:r>
+      <w:proofErr w:type="spellStart"/>
+      <w:r>
+        <w:rPr>
+          <w:rFonts w:cs="Arial"/>
+          <w:b/>
+          <w:bCs/>
+          <w:sz w:val="48"/>
+          <w:szCs w:val="48"/>
+          <w:vertAlign w:val="subscript"/>
+          <w:rtl/>
+          <w:lang w:bidi="ar-EG"/>
+        </w:rPr>
+        <w:t>فى</w:t>
+      </w:r>
+      <w:proofErr w:type="spellEnd"/>
+      <w:r>
+        <w:rPr>
+          <w:rFonts w:cs="Arial"/>
+          <w:b/>
+          <w:bCs/>
+          <w:sz w:val="48"/>
+          <w:szCs w:val="48"/>
+          <w:vertAlign w:val="subscript"/>
+          <w:rtl/>
+          <w:lang w:bidi="ar-EG"/>
+        </w:rPr>
+        <w:t xml:space="preserve"> شجرة الحسابات و عمل القيود ألياً.</w:t>
+      </w:r>
+      <w:r>
+        <w:rPr>
+          <w:color w:val="FFFFFF" w:themeColor="background1"/>
+          <w:sz w:val="32"/>
+          <w:szCs w:val="32"/>
+        </w:rPr>
+        <w:t xml:space="preserve"> </w:t>
       </w:r>
     </w:p>
     <w:p>
@@ -3418,7 +1022,9 @@
           <w:numId w:val="20"/>
         </w:numPr>
         <w:spacing w:after="225" w:line="240" w:lineRule="auto"/>
-        <w:rPr>
+        <w:jc w:val="both"/>
+        <w:rPr>
+          <w:rFonts w:hint="cs"/>
           <w:b/>
           <w:bCs/>
           <w:color w:val="FFFFFF" w:themeColor="background1"/>
@@ -3437,8 +1043,77 @@
           <w:rtl/>
           <w:lang w:bidi="ar-EG"/>
         </w:rPr>
-        <w:t>من خلال برنامج حسابات للمطاعم والكافيهات يمكن ربط الصنف الواحد بمجموعة من الملحقات المربوطة بالصنف مثل سلطة الكول سلو مع طلب البيتزا، وكذلك مجموعة من الزيادات مثل وجبة معها ألعاب وغيرها.</w:t>
-      </w:r>
+        <w:lastRenderedPageBreak/>
+        <w:t xml:space="preserve">من خلال برنامج حسابات للمطاعم </w:t>
+      </w:r>
+      <w:proofErr w:type="spellStart"/>
+      <w:r>
+        <w:rPr>
+          <w:b/>
+          <w:bCs/>
+          <w:color w:val="FFFFFF" w:themeColor="background1"/>
+          <w:sz w:val="32"/>
+          <w:szCs w:val="32"/>
+          <w:rtl/>
+          <w:lang w:bidi="ar-EG"/>
+        </w:rPr>
+        <w:t>والكافيهات</w:t>
+      </w:r>
+      <w:proofErr w:type="spellEnd"/>
+      <w:r>
+        <w:rPr>
+          <w:b/>
+          <w:bCs/>
+          <w:color w:val="FFFFFF" w:themeColor="background1"/>
+          <w:sz w:val="32"/>
+          <w:szCs w:val="32"/>
+          <w:rtl/>
+          <w:lang w:bidi="ar-EG"/>
+        </w:rPr>
+        <w:t xml:space="preserve"> يمكن ربط الصنف الواحد بمجموعة من الملحقات المربوطة بالصنف مثل سلطة </w:t>
+      </w:r>
+      <w:proofErr w:type="spellStart"/>
+      <w:r>
+        <w:rPr>
+          <w:b/>
+          <w:bCs/>
+          <w:color w:val="FFFFFF" w:themeColor="background1"/>
+          <w:sz w:val="32"/>
+          <w:szCs w:val="32"/>
+          <w:rtl/>
+          <w:lang w:bidi="ar-EG"/>
+        </w:rPr>
+        <w:t>الكول</w:t>
+      </w:r>
+      <w:proofErr w:type="spellEnd"/>
+      <w:r>
+        <w:rPr>
+          <w:b/>
+          <w:bCs/>
+          <w:color w:val="FFFFFF" w:themeColor="background1"/>
+          <w:sz w:val="32"/>
+          <w:szCs w:val="32"/>
+          <w:rtl/>
+          <w:lang w:bidi="ar-EG"/>
+        </w:rPr>
+        <w:t xml:space="preserve"> سلو مع طلب البيتزا، وكذلك مجموعة من الزيادات مثل وجبة معها ألعاب وغيرها.</w:t>
+      </w:r>
+    </w:p>
+    <w:p>
+      <w:pPr>
+        <w:spacing w:after="225" w:line="240" w:lineRule="auto"/>
+        <w:rPr>
+          <w:rFonts w:hint="cs"/>
+          <w:b/>
+          <w:bCs/>
+          <w:color w:val="FFFFFF" w:themeColor="background1"/>
+          <w:sz w:val="32"/>
+          <w:szCs w:val="32"/>
+          <w:lang w:bidi="ar-EG"/>
+        </w:rPr>
+      </w:pPr>
+      <w:bookmarkStart w:id="0" w:name="_GoBack"/>
+      <w:bookmarkEnd w:id="0"/>
     </w:p>
     <w:sectPr>
       <w:pgSz w:w="11906" w:h="16838"/>
@@ -5241,8 +2916,8 @@
   <w:abstractNum w:abstractNumId="18">
     <w:nsid w:val="79586ED9"/>
     <w:multiLevelType w:val="hybridMultilevel"/>
-    <w:tmpl w:val="8518792E"/>
-    <w:lvl w:ilvl="0" w:tplc="04090001">
+    <w:tmpl w:val="E0165EFC"/>
+    <w:lvl w:ilvl="0" w:tplc="87B817E2">
       <w:start w:val="1"/>
       <w:numFmt w:val="bullet"/>
       <w:lvlText w:val=""/>
@@ -5252,6 +2927,8 @@
       </w:pPr>
       <w:rPr>
         <w:rFonts w:ascii="Symbol" w:hAnsi="Symbol" w:hint="default"/>
+        <w:sz w:val="44"/>
+        <w:szCs w:val="44"/>
       </w:rPr>
     </w:lvl>
     <w:lvl w:ilvl="1" w:tplc="04090003" w:tentative="1">
@@ -5260,7 +2937,7 @@
       <w:lvlText w:val="o"/>
       <w:lvlJc w:val="left"/>
       <w:pPr>
-        <w:ind w:left="1080" w:hanging="360"/>
+        <w:ind w:left="-6858" w:hanging="360"/>
       </w:pPr>
       <w:rPr>
         <w:rFonts w:ascii="Courier New" w:hAnsi="Courier New" w:cs="Courier New" w:hint="default"/>
@@ -5272,7 +2949,7 @@
       <w:lvlText w:val=""/>
       <w:lvlJc w:val="left"/>
       <w:pPr>
-        <w:ind w:left="1800" w:hanging="360"/>
+        <w:ind w:left="-6138" w:hanging="360"/>
       </w:pPr>
       <w:rPr>
         <w:rFonts w:ascii="Wingdings" w:hAnsi="Wingdings" w:hint="default"/>
@@ -5284,7 +2961,7 @@
       <w:lvlText w:val=""/>
       <w:lvlJc w:val="left"/>
       <w:pPr>
-        <w:ind w:left="2520" w:hanging="360"/>
+        <w:ind w:left="-5418" w:hanging="360"/>
       </w:pPr>
       <w:rPr>
         <w:rFonts w:ascii="Symbol" w:hAnsi="Symbol" w:hint="default"/>
@@ -5296,7 +2973,7 @@
       <w:lvlText w:val="o"/>
       <w:lvlJc w:val="left"/>
       <w:pPr>
-        <w:ind w:left="3240" w:hanging="360"/>
+        <w:ind w:left="-4698" w:hanging="360"/>
       </w:pPr>
       <w:rPr>
         <w:rFonts w:ascii="Courier New" w:hAnsi="Courier New" w:cs="Courier New" w:hint="default"/>
@@ -5308,7 +2985,7 @@
       <w:lvlText w:val=""/>
       <w:lvlJc w:val="left"/>
       <w:pPr>
-        <w:ind w:left="3960" w:hanging="360"/>
+        <w:ind w:left="-3978" w:hanging="360"/>
       </w:pPr>
       <w:rPr>
         <w:rFonts w:ascii="Wingdings" w:hAnsi="Wingdings" w:hint="default"/>
@@ -5320,7 +2997,7 @@
       <w:lvlText w:val=""/>
       <w:lvlJc w:val="left"/>
       <w:pPr>
-        <w:ind w:left="4680" w:hanging="360"/>
+        <w:ind w:left="-3258" w:hanging="360"/>
       </w:pPr>
       <w:rPr>
         <w:rFonts w:ascii="Symbol" w:hAnsi="Symbol" w:hint="default"/>
@@ -5332,7 +3009,7 @@
       <w:lvlText w:val="o"/>
       <w:lvlJc w:val="left"/>
       <w:pPr>
-        <w:ind w:left="5400" w:hanging="360"/>
+        <w:ind w:left="-2538" w:hanging="360"/>
       </w:pPr>
       <w:rPr>
         <w:rFonts w:ascii="Courier New" w:hAnsi="Courier New" w:cs="Courier New" w:hint="default"/>
@@ -5344,7 +3021,7 @@
       <w:lvlText w:val=""/>
       <w:lvlJc w:val="left"/>
       <w:pPr>
-        <w:ind w:left="6120" w:hanging="360"/>
+        <w:ind w:left="-1818" w:hanging="360"/>
       </w:pPr>
       <w:rPr>
         <w:rFonts w:ascii="Wingdings" w:hAnsi="Wingdings" w:hint="default"/>

--- a/تخطيط.docx
+++ b/تخطيط.docx
@@ -12,7 +12,6 @@
         </w:numPr>
         <w:spacing w:after="0" w:line="240" w:lineRule="auto"/>
         <w:rPr>
-          <w:rFonts w:hint="cs"/>
           <w:b/>
           <w:bCs/>
           <w:sz w:val="48"/>
@@ -44,7 +43,6 @@
         </w:numPr>
         <w:spacing w:after="0" w:line="240" w:lineRule="auto"/>
         <w:rPr>
-          <w:rFonts w:hint="cs"/>
           <w:b/>
           <w:bCs/>
           <w:sz w:val="48"/>
@@ -178,7 +176,6 @@
         </w:numPr>
         <w:jc w:val="both"/>
         <w:rPr>
-          <w:rFonts w:hint="cs"/>
           <w:b/>
           <w:bCs/>
           <w:sz w:val="34"/>
@@ -391,7 +388,6 @@
         <w:spacing w:after="0" w:line="240" w:lineRule="auto"/>
         <w:jc w:val="both"/>
         <w:rPr>
-          <w:rFonts w:hint="cs"/>
           <w:b/>
           <w:bCs/>
           <w:sz w:val="48"/>
@@ -493,7 +489,6 @@
         <w:spacing w:after="0" w:line="240" w:lineRule="auto"/>
         <w:jc w:val="both"/>
         <w:rPr>
-          <w:rFonts w:hint="cs"/>
           <w:b/>
           <w:bCs/>
           <w:sz w:val="48"/>
@@ -557,7 +552,6 @@
         <w:spacing w:after="0" w:line="240" w:lineRule="auto"/>
         <w:jc w:val="both"/>
         <w:rPr>
-          <w:rFonts w:hint="cs"/>
           <w:b/>
           <w:bCs/>
           <w:sz w:val="48"/>
@@ -710,7 +704,6 @@
           <w:numId w:val="20"/>
         </w:numPr>
         <w:rPr>
-          <w:rFonts w:hint="cs"/>
           <w:color w:val="FFFFFF" w:themeColor="background1"/>
           <w:sz w:val="32"/>
           <w:szCs w:val="32"/>
@@ -1096,24 +1089,106 @@
           <w:rtl/>
           <w:lang w:bidi="ar-EG"/>
         </w:rPr>
-        <w:t xml:space="preserve"> سلو مع طلب البيتزا، وكذلك مجموعة من الزيادات مثل وجبة معها ألعاب وغيرها.</w:t>
-      </w:r>
-    </w:p>
-    <w:p>
-      <w:pPr>
-        <w:spacing w:after="225" w:line="240" w:lineRule="auto"/>
-        <w:rPr>
-          <w:rFonts w:hint="cs"/>
+        <w:t xml:space="preserve"> سلو مع طلب البيتزا، وكذلك مجموعة من الزي</w:t>
+      </w:r>
+      <w:r>
+        <w:rPr>
           <w:b/>
           <w:bCs/>
           <w:color w:val="FFFFFF" w:themeColor="background1"/>
           <w:sz w:val="32"/>
           <w:szCs w:val="32"/>
-          <w:lang w:bidi="ar-EG"/>
-        </w:rPr>
-      </w:pPr>
+          <w:rtl/>
+          <w:lang w:bidi="ar-EG"/>
+        </w:rPr>
+        <w:t>ادات مثل وجبة معها ألعاب وغيرها</w:t>
+      </w:r>
+    </w:p>
+    <w:p>
+      <w:pPr>
+        <w:spacing w:after="225" w:line="240" w:lineRule="auto"/>
+        <w:jc w:val="both"/>
+        <w:rPr>
+          <w:rFonts w:hint="cs"/>
+          <w:b/>
+          <w:bCs/>
+          <w:color w:val="FFFFFF" w:themeColor="background1"/>
+          <w:sz w:val="32"/>
+          <w:szCs w:val="32"/>
+          <w:rtl/>
+          <w:lang w:bidi="ar-EG"/>
+        </w:rPr>
+      </w:pPr>
+    </w:p>
+    <w:p>
+      <w:pPr>
+        <w:spacing w:after="225" w:line="240" w:lineRule="auto"/>
+        <w:jc w:val="center"/>
+        <w:rPr>
+          <w:rFonts w:hint="cs"/>
+          <w:b/>
+          <w:bCs/>
+          <w:color w:val="FFFFFF" w:themeColor="background1"/>
+          <w:sz w:val="32"/>
+          <w:szCs w:val="32"/>
+          <w:rtl/>
+          <w:lang w:bidi="ar-EG"/>
+        </w:rPr>
+      </w:pPr>
+      <w:r>
+        <w:rPr>
+          <w:rFonts w:hint="cs"/>
+          <w:b/>
+          <w:bCs/>
+          <w:color w:val="FFFFFF" w:themeColor="background1"/>
+          <w:sz w:val="32"/>
+          <w:szCs w:val="32"/>
+          <w:rtl/>
+          <w:lang w:bidi="ar-EG"/>
+        </w:rPr>
+        <w:t>مميزات قادمة</w:t>
+      </w:r>
       <w:bookmarkStart w:id="0" w:name="_GoBack"/>
       <w:bookmarkEnd w:id="0"/>
+    </w:p>
+    <w:p>
+      <w:pPr>
+        <w:spacing w:after="225" w:line="240" w:lineRule="auto"/>
+        <w:jc w:val="both"/>
+        <w:rPr>
+          <w:b/>
+          <w:bCs/>
+          <w:color w:val="FFFFFF" w:themeColor="background1"/>
+          <w:sz w:val="32"/>
+          <w:szCs w:val="32"/>
+          <w:lang w:bidi="ar-EG"/>
+        </w:rPr>
+      </w:pPr>
+      <w:r>
+        <w:rPr>
+          <w:b/>
+          <w:bCs/>
+          <w:color w:val="FFFFFF" w:themeColor="background1"/>
+          <w:sz w:val="32"/>
+          <w:szCs w:val="32"/>
+          <w:lang w:bidi="ar-EG"/>
+        </w:rPr>
+        <w:t>https://accflex.com/%D9%85%D9%82%D8%A7%D9%84%D8%A7%D8%A7%D8%AA-%D9%85%D8%AD%D8%A7%D8%B3%D8%A8%D9%8A%D9%87/%D8%A8%D8%B1%D9%86%D8%A7%D9%85%D8%AC-%D9%85%D8%AD%D8%A7%D8%B3%D8%A8%D8%A9-%D8%A5%D8%AF%D8%A7%D8%B1%D8%A9-%D8%A7%D9%84%D9%85%D8%B7%D8%A7%D8%B9%D9%85-%D8%A7%D9%84%D9%83%D8%A7%D9%81%D9%8A%D9%87%D8%A7%D8%AA?utm_source=googleads&amp;utm_campaign=AccEG&amp;kwd=&amp;gclid=Cj0KCQiA8ICOBhDmARIsAEGI6o0W45ijUnTzUF6fxL2b-wx4LzRIVmO7nObek1ZRmbWkYxW0FVdYj0EaArKHEALw_wcB</w:t>
+      </w:r>
+    </w:p>
+    <w:p>
+      <w:pPr>
+        <w:spacing w:after="225" w:line="240" w:lineRule="auto"/>
+        <w:rPr>
+          <w:rFonts w:hint="cs"/>
+          <w:b/>
+          <w:bCs/>
+          <w:color w:val="FFFFFF" w:themeColor="background1"/>
+          <w:sz w:val="32"/>
+          <w:szCs w:val="32"/>
+          <w:lang w:bidi="ar-EG"/>
+        </w:rPr>
+      </w:pPr>
     </w:p>
     <w:sectPr>
       <w:pgSz w:w="11906" w:h="16838"/>
@@ -3188,27 +3263,9 @@
   </w:num>
   <w:num w:numId="16">
     <w:abstractNumId w:val="17"/>
-    <w:lvlOverride w:ilvl="0"/>
-    <w:lvlOverride w:ilvl="1"/>
-    <w:lvlOverride w:ilvl="2"/>
-    <w:lvlOverride w:ilvl="3"/>
-    <w:lvlOverride w:ilvl="4"/>
-    <w:lvlOverride w:ilvl="5"/>
-    <w:lvlOverride w:ilvl="6"/>
-    <w:lvlOverride w:ilvl="7"/>
-    <w:lvlOverride w:ilvl="8"/>
   </w:num>
   <w:num w:numId="17">
     <w:abstractNumId w:val="14"/>
-    <w:lvlOverride w:ilvl="0"/>
-    <w:lvlOverride w:ilvl="1"/>
-    <w:lvlOverride w:ilvl="2"/>
-    <w:lvlOverride w:ilvl="3"/>
-    <w:lvlOverride w:ilvl="4"/>
-    <w:lvlOverride w:ilvl="5"/>
-    <w:lvlOverride w:ilvl="6"/>
-    <w:lvlOverride w:ilvl="7"/>
-    <w:lvlOverride w:ilvl="8"/>
   </w:num>
   <w:num w:numId="18">
     <w:abstractNumId w:val="19"/>

--- a/تخطيط.docx
+++ b/تخطيط.docx
@@ -6,94 +6,7 @@
     <w:p>
       <w:pPr>
         <w:pStyle w:val="a3"/>
-        <w:numPr>
-          <w:ilvl w:val="0"/>
-          <w:numId w:val="11"/>
-        </w:numPr>
-        <w:spacing w:after="0" w:line="240" w:lineRule="auto"/>
-        <w:rPr>
-          <w:b/>
-          <w:bCs/>
-          <w:sz w:val="48"/>
-          <w:szCs w:val="48"/>
-          <w:vertAlign w:val="subscript"/>
-          <w:lang w:bidi="ar-EG"/>
-        </w:rPr>
-      </w:pPr>
-      <w:r>
-        <w:rPr>
-          <w:rFonts w:hint="cs"/>
-          <w:b/>
-          <w:bCs/>
-          <w:sz w:val="48"/>
-          <w:szCs w:val="48"/>
-          <w:vertAlign w:val="subscript"/>
-          <w:rtl/>
-          <w:lang w:bidi="ar-EG"/>
-        </w:rPr>
-        <w:t xml:space="preserve">ضبط الضريبة الخاصة بالفاتورة </w:t>
-      </w:r>
-    </w:p>
-    <w:p>
-      <w:pPr>
-        <w:pStyle w:val="a3"/>
-        <w:numPr>
-          <w:ilvl w:val="0"/>
-          <w:numId w:val="11"/>
-        </w:numPr>
-        <w:spacing w:after="0" w:line="240" w:lineRule="auto"/>
-        <w:rPr>
-          <w:b/>
-          <w:bCs/>
-          <w:sz w:val="48"/>
-          <w:szCs w:val="48"/>
-          <w:vertAlign w:val="subscript"/>
-          <w:lang w:bidi="ar-EG"/>
-        </w:rPr>
-      </w:pPr>
-      <w:r>
-        <w:rPr>
-          <w:rFonts w:cs="Arial"/>
-          <w:b/>
-          <w:bCs/>
-          <w:sz w:val="48"/>
-          <w:szCs w:val="48"/>
-          <w:vertAlign w:val="subscript"/>
-          <w:rtl/>
-          <w:lang w:bidi="ar-EG"/>
-        </w:rPr>
-        <w:t>رسالة تحذيرية بوجود شيكات مفتوحة قبل غلق اليومية</w:t>
-      </w:r>
-    </w:p>
-    <w:p>
-      <w:pPr>
-        <w:pStyle w:val="a3"/>
-        <w:numPr>
-          <w:ilvl w:val="0"/>
-          <w:numId w:val="11"/>
-        </w:numPr>
-        <w:spacing w:after="0" w:line="240" w:lineRule="auto"/>
-        <w:rPr>
-          <w:rtl/>
-        </w:rPr>
-      </w:pPr>
-      <w:r>
-        <w:rPr>
-          <w:rFonts w:hint="cs"/>
-          <w:b/>
-          <w:bCs/>
-          <w:sz w:val="48"/>
-          <w:szCs w:val="48"/>
-          <w:vertAlign w:val="subscript"/>
-          <w:rtl/>
-          <w:lang w:bidi="ar-EG"/>
-        </w:rPr>
-        <w:t xml:space="preserve">بدء التعديل علي صفحة برنامج الكاشير و ضبط خصائص إصدار البرنامج و الخصائص التي سيتم توافرها في الإصدارات القادمة </w:t>
-      </w:r>
-    </w:p>
-    <w:p>
-      <w:pPr>
-        <w:bidi w:val="0"/>
+        <w:jc w:val="center"/>
         <w:rPr>
           <w:b/>
           <w:bCs/>
@@ -103,8 +16,11 @@
           <w:lang w:bidi="ar-EG"/>
         </w:rPr>
       </w:pPr>
-      <w:r>
-        <w:rPr>
+      <w:bookmarkStart w:id="0" w:name="_GoBack"/>
+      <w:bookmarkEnd w:id="0"/>
+      <w:r>
+        <w:rPr>
+          <w:rFonts w:hint="cs"/>
           <w:b/>
           <w:bCs/>
           <w:sz w:val="42"/>
@@ -112,33 +28,6 @@
           <w:rtl/>
           <w:lang w:bidi="ar-EG"/>
         </w:rPr>
-        <w:br w:type="page"/>
-      </w:r>
-    </w:p>
-    <w:p>
-      <w:pPr>
-        <w:pStyle w:val="a3"/>
-        <w:jc w:val="center"/>
-        <w:rPr>
-          <w:b/>
-          <w:bCs/>
-          <w:sz w:val="42"/>
-          <w:szCs w:val="42"/>
-          <w:rtl/>
-          <w:lang w:bidi="ar-EG"/>
-        </w:rPr>
-      </w:pPr>
-      <w:r>
-        <w:rPr>
-          <w:rFonts w:hint="cs"/>
-          <w:b/>
-          <w:bCs/>
-          <w:sz w:val="42"/>
-          <w:szCs w:val="42"/>
-          <w:rtl/>
-          <w:lang w:bidi="ar-EG"/>
-        </w:rPr>
-        <w:lastRenderedPageBreak/>
         <w:t>تحديثات للتطبيق</w:t>
       </w:r>
     </w:p>
@@ -1017,7 +906,6 @@
         <w:spacing w:after="225" w:line="240" w:lineRule="auto"/>
         <w:jc w:val="both"/>
         <w:rPr>
-          <w:rFonts w:hint="cs"/>
           <w:b/>
           <w:bCs/>
           <w:color w:val="FFFFFF" w:themeColor="background1"/>
@@ -1109,7 +997,6 @@
         <w:spacing w:after="225" w:line="240" w:lineRule="auto"/>
         <w:jc w:val="both"/>
         <w:rPr>
-          <w:rFonts w:hint="cs"/>
           <w:b/>
           <w:bCs/>
           <w:color w:val="FFFFFF" w:themeColor="background1"/>
@@ -1125,7 +1012,6 @@
         <w:spacing w:after="225" w:line="240" w:lineRule="auto"/>
         <w:jc w:val="center"/>
         <w:rPr>
-          <w:rFonts w:hint="cs"/>
           <w:b/>
           <w:bCs/>
           <w:color w:val="FFFFFF" w:themeColor="background1"/>
@@ -1148,8 +1034,6 @@
         </w:rPr>
         <w:t>مميزات قادمة</w:t>
       </w:r>
-      <w:bookmarkStart w:id="0" w:name="_GoBack"/>
-      <w:bookmarkEnd w:id="0"/>
     </w:p>
     <w:p>
       <w:pPr>
@@ -1180,7 +1064,6 @@
       <w:pPr>
         <w:spacing w:after="225" w:line="240" w:lineRule="auto"/>
         <w:rPr>
-          <w:rFonts w:hint="cs"/>
           <w:b/>
           <w:bCs/>
           <w:color w:val="FFFFFF" w:themeColor="background1"/>
